--- a/SPMP/SPMP Template Fix.docx
+++ b/SPMP/SPMP Template Fix.docx
@@ -100,7 +100,25 @@
           <w:sz w:val="28"/>
           <w:szCs w:val="28"/>
         </w:rPr>
-        <w:t xml:space="preserve"> July 27, 2014</w:t>
+        <w:t xml:space="preserve"> </w:t>
+      </w:r>
+      <w:r>
+        <w:rPr>
+          <w:rFonts w:ascii="Times New Roman" w:hAnsi="Times New Roman" w:cs="Times New Roman"/>
+          <w:i/>
+          <w:sz w:val="28"/>
+          <w:szCs w:val="28"/>
+        </w:rPr>
+        <w:t>October</w:t>
+      </w:r>
+      <w:r>
+        <w:rPr>
+          <w:rFonts w:ascii="Times New Roman" w:hAnsi="Times New Roman" w:cs="Times New Roman"/>
+          <w:i/>
+          <w:sz w:val="28"/>
+          <w:szCs w:val="28"/>
+        </w:rPr>
+        <w:t xml:space="preserve"> 27, 2014</w:t>
       </w:r>
     </w:p>
     <w:p>
@@ -275,9 +293,15 @@
     <w:p>
       <w:pPr>
         <w:pStyle w:val="Heading1"/>
-      </w:pPr>
-      <w:bookmarkStart w:id="0" w:name="_Toc402130730"/>
-      <w:r>
+        <w:rPr>
+          <w:color w:val="auto"/>
+        </w:rPr>
+      </w:pPr>
+      <w:bookmarkStart w:id="0" w:name="_Toc402255090"/>
+      <w:r>
+        <w:rPr>
+          <w:color w:val="auto"/>
+        </w:rPr>
         <w:lastRenderedPageBreak/>
         <w:t>Signature</w:t>
       </w:r>
@@ -382,9 +406,15 @@
     <w:p>
       <w:pPr>
         <w:pStyle w:val="Heading1"/>
-      </w:pPr>
-      <w:bookmarkStart w:id="1" w:name="_Toc402130731"/>
-      <w:r>
+        <w:rPr>
+          <w:color w:val="auto"/>
+        </w:rPr>
+      </w:pPr>
+      <w:bookmarkStart w:id="1" w:name="_Toc402255091"/>
+      <w:r>
+        <w:rPr>
+          <w:color w:val="auto"/>
+        </w:rPr>
         <w:lastRenderedPageBreak/>
         <w:t>Change History</w:t>
       </w:r>
@@ -589,7 +619,15 @@
                 <w:sz w:val="24"/>
                 <w:szCs w:val="24"/>
               </w:rPr>
-              <w:t>initial version</w:t>
+              <w:t>Initial V</w:t>
+            </w:r>
+            <w:r>
+              <w:rPr>
+                <w:rFonts w:ascii="Times New Roman" w:hAnsi="Times New Roman" w:cs="Times New Roman"/>
+                <w:sz w:val="24"/>
+                <w:szCs w:val="24"/>
+              </w:rPr>
+              <w:t>ersion</w:t>
             </w:r>
           </w:p>
         </w:tc>
@@ -682,9 +720,15 @@
     <w:p>
       <w:pPr>
         <w:pStyle w:val="Heading1"/>
-      </w:pPr>
-      <w:bookmarkStart w:id="2" w:name="_Toc402130732"/>
-      <w:r>
+        <w:rPr>
+          <w:color w:val="auto"/>
+        </w:rPr>
+      </w:pPr>
+      <w:bookmarkStart w:id="2" w:name="_Toc402255092"/>
+      <w:r>
+        <w:rPr>
+          <w:color w:val="auto"/>
+        </w:rPr>
         <w:lastRenderedPageBreak/>
         <w:t>Preface</w:t>
       </w:r>
@@ -882,15 +926,7 @@
           <w:sz w:val="24"/>
           <w:szCs w:val="24"/>
         </w:rPr>
-        <w:t xml:space="preserve"> form</w:t>
-      </w:r>
-      <w:r>
-        <w:rPr>
-          <w:rFonts w:ascii="Times New Roman" w:hAnsi="Times New Roman" w:cs="Times New Roman"/>
-          <w:sz w:val="24"/>
-          <w:szCs w:val="24"/>
-        </w:rPr>
-        <w:t>at, so please be</w:t>
+        <w:t xml:space="preserve"> format, so please be</w:t>
       </w:r>
       <w:r>
         <w:rPr>
@@ -945,9 +981,15 @@
     <w:p>
       <w:pPr>
         <w:pStyle w:val="Heading1"/>
-      </w:pPr>
-      <w:bookmarkStart w:id="3" w:name="_Toc402130733"/>
-      <w:r>
+        <w:rPr>
+          <w:color w:val="auto"/>
+        </w:rPr>
+      </w:pPr>
+      <w:bookmarkStart w:id="3" w:name="_Toc402255093"/>
+      <w:r>
+        <w:rPr>
+          <w:color w:val="auto"/>
+        </w:rPr>
         <w:lastRenderedPageBreak/>
         <w:t>Table of Contents</w:t>
       </w:r>
@@ -979,8 +1021,14 @@
         <w:p>
           <w:pPr>
             <w:pStyle w:val="TOCHeading"/>
+            <w:rPr>
+              <w:color w:val="auto"/>
+            </w:rPr>
           </w:pPr>
           <w:r>
+            <w:rPr>
+              <w:color w:val="auto"/>
+            </w:rPr>
             <w:t>Contents</w:t>
           </w:r>
         </w:p>
@@ -991,6 +1039,7 @@
               <w:tab w:val="right" w:leader="dot" w:pos="9350"/>
             </w:tabs>
             <w:rPr>
+              <w:rFonts w:eastAsiaTheme="minorEastAsia"/>
               <w:noProof/>
             </w:rPr>
           </w:pPr>
@@ -1003,13 +1052,129 @@
           <w:r>
             <w:fldChar w:fldCharType="separate"/>
           </w:r>
-          <w:hyperlink w:anchor="_Toc402130730" w:history="1">
+          <w:bookmarkStart w:id="4" w:name="_GoBack"/>
+          <w:bookmarkEnd w:id="4"/>
+          <w:r>
+            <w:rPr>
+              <w:rStyle w:val="Hyperlink"/>
+              <w:noProof/>
+            </w:rPr>
+            <w:fldChar w:fldCharType="begin"/>
+          </w:r>
+          <w:r>
+            <w:rPr>
+              <w:rStyle w:val="Hyperlink"/>
+              <w:noProof/>
+            </w:rPr>
+            <w:instrText xml:space="preserve"> </w:instrText>
+          </w:r>
+          <w:r>
+            <w:rPr>
+              <w:noProof/>
+            </w:rPr>
+            <w:instrText>HYPERLINK \l "_Toc402255090"</w:instrText>
+          </w:r>
+          <w:r>
+            <w:rPr>
+              <w:rStyle w:val="Hyperlink"/>
+              <w:noProof/>
+            </w:rPr>
+            <w:instrText xml:space="preserve"> </w:instrText>
+          </w:r>
+          <w:r>
+            <w:rPr>
+              <w:rStyle w:val="Hyperlink"/>
+              <w:noProof/>
+            </w:rPr>
+          </w:r>
+          <w:r>
+            <w:rPr>
+              <w:rStyle w:val="Hyperlink"/>
+              <w:noProof/>
+            </w:rPr>
+            <w:fldChar w:fldCharType="separate"/>
+          </w:r>
+          <w:r>
+            <w:rPr>
+              <w:rStyle w:val="Hyperlink"/>
+              <w:noProof/>
+            </w:rPr>
+            <w:t>Signature</w:t>
+          </w:r>
+          <w:r>
+            <w:rPr>
+              <w:noProof/>
+              <w:webHidden/>
+            </w:rPr>
+            <w:tab/>
+          </w:r>
+          <w:r>
+            <w:rPr>
+              <w:noProof/>
+              <w:webHidden/>
+            </w:rPr>
+            <w:fldChar w:fldCharType="begin"/>
+          </w:r>
+          <w:r>
+            <w:rPr>
+              <w:noProof/>
+              <w:webHidden/>
+            </w:rPr>
+            <w:instrText xml:space="preserve"> PAGEREF _Toc402255090 \h </w:instrText>
+          </w:r>
+          <w:r>
+            <w:rPr>
+              <w:noProof/>
+              <w:webHidden/>
+            </w:rPr>
+          </w:r>
+          <w:r>
+            <w:rPr>
+              <w:noProof/>
+              <w:webHidden/>
+            </w:rPr>
+            <w:fldChar w:fldCharType="separate"/>
+          </w:r>
+          <w:r>
+            <w:rPr>
+              <w:noProof/>
+              <w:webHidden/>
+            </w:rPr>
+            <w:t>i</w:t>
+          </w:r>
+          <w:r>
+            <w:rPr>
+              <w:noProof/>
+              <w:webHidden/>
+            </w:rPr>
+            <w:fldChar w:fldCharType="end"/>
+          </w:r>
+          <w:r>
+            <w:rPr>
+              <w:rStyle w:val="Hyperlink"/>
+              <w:noProof/>
+            </w:rPr>
+            <w:fldChar w:fldCharType="end"/>
+          </w:r>
+        </w:p>
+        <w:p>
+          <w:pPr>
+            <w:pStyle w:val="TOC1"/>
+            <w:tabs>
+              <w:tab w:val="right" w:leader="dot" w:pos="9350"/>
+            </w:tabs>
+            <w:rPr>
+              <w:rFonts w:eastAsiaTheme="minorEastAsia"/>
+              <w:noProof/>
+            </w:rPr>
+          </w:pPr>
+          <w:hyperlink w:anchor="_Toc402255091" w:history="1">
             <w:r>
               <w:rPr>
                 <w:rStyle w:val="Hyperlink"/>
                 <w:noProof/>
               </w:rPr>
-              <w:t>Signature</w:t>
+              <w:t>Change History</w:t>
             </w:r>
             <w:r>
               <w:rPr>
@@ -1030,7 +1195,7 @@
                 <w:noProof/>
                 <w:webHidden/>
               </w:rPr>
-              <w:instrText xml:space="preserve"> PAGEREF _Toc402130730 \h </w:instrText>
+              <w:instrText xml:space="preserve"> PAGEREF _Toc402255091 \h </w:instrText>
             </w:r>
             <w:r>
               <w:rPr>
@@ -1050,7 +1215,7 @@
                 <w:noProof/>
                 <w:webHidden/>
               </w:rPr>
-              <w:t>i</w:t>
+              <w:t>ii</w:t>
             </w:r>
             <w:r>
               <w:rPr>
@@ -1068,16 +1233,17 @@
               <w:tab w:val="right" w:leader="dot" w:pos="9350"/>
             </w:tabs>
             <w:rPr>
+              <w:rFonts w:eastAsiaTheme="minorEastAsia"/>
               <w:noProof/>
             </w:rPr>
           </w:pPr>
-          <w:hyperlink w:anchor="_Toc402130731" w:history="1">
+          <w:hyperlink w:anchor="_Toc402255092" w:history="1">
             <w:r>
               <w:rPr>
                 <w:rStyle w:val="Hyperlink"/>
                 <w:noProof/>
               </w:rPr>
-              <w:t>Change History</w:t>
+              <w:t>Preface</w:t>
             </w:r>
             <w:r>
               <w:rPr>
@@ -1098,7 +1264,7 @@
                 <w:noProof/>
                 <w:webHidden/>
               </w:rPr>
-              <w:instrText xml:space="preserve"> PAGEREF _Toc402130731 \h </w:instrText>
+              <w:instrText xml:space="preserve"> PAGEREF _Toc402255092 \h </w:instrText>
             </w:r>
             <w:r>
               <w:rPr>
@@ -1118,7 +1284,7 @@
                 <w:noProof/>
                 <w:webHidden/>
               </w:rPr>
-              <w:t>ii</w:t>
+              <w:t>iii</w:t>
             </w:r>
             <w:r>
               <w:rPr>
@@ -1136,16 +1302,17 @@
               <w:tab w:val="right" w:leader="dot" w:pos="9350"/>
             </w:tabs>
             <w:rPr>
+              <w:rFonts w:eastAsiaTheme="minorEastAsia"/>
               <w:noProof/>
             </w:rPr>
           </w:pPr>
-          <w:hyperlink w:anchor="_Toc402130732" w:history="1">
+          <w:hyperlink w:anchor="_Toc402255093" w:history="1">
             <w:r>
               <w:rPr>
                 <w:rStyle w:val="Hyperlink"/>
                 <w:noProof/>
               </w:rPr>
-              <w:t>Preface</w:t>
+              <w:t>Table of Contents</w:t>
             </w:r>
             <w:r>
               <w:rPr>
@@ -1166,7 +1333,7 @@
                 <w:noProof/>
                 <w:webHidden/>
               </w:rPr>
-              <w:instrText xml:space="preserve"> PAGEREF _Toc402130732 \h </w:instrText>
+              <w:instrText xml:space="preserve"> PAGEREF _Toc402255093 \h </w:instrText>
             </w:r>
             <w:r>
               <w:rPr>
@@ -1186,7 +1353,7 @@
                 <w:noProof/>
                 <w:webHidden/>
               </w:rPr>
-              <w:t>iii</w:t>
+              <w:t>iv</w:t>
             </w:r>
             <w:r>
               <w:rPr>
@@ -1204,16 +1371,17 @@
               <w:tab w:val="right" w:leader="dot" w:pos="9350"/>
             </w:tabs>
             <w:rPr>
+              <w:rFonts w:eastAsiaTheme="minorEastAsia"/>
               <w:noProof/>
             </w:rPr>
           </w:pPr>
-          <w:hyperlink w:anchor="_Toc402130733" w:history="1">
+          <w:hyperlink w:anchor="_Toc402255094" w:history="1">
             <w:r>
               <w:rPr>
                 <w:rStyle w:val="Hyperlink"/>
                 <w:noProof/>
               </w:rPr>
-              <w:t>Table of Contents</w:t>
+              <w:t>List of Figures</w:t>
             </w:r>
             <w:r>
               <w:rPr>
@@ -1234,7 +1402,7 @@
                 <w:noProof/>
                 <w:webHidden/>
               </w:rPr>
-              <w:instrText xml:space="preserve"> PAGEREF _Toc402130733 \h </w:instrText>
+              <w:instrText xml:space="preserve"> PAGEREF _Toc402255094 \h </w:instrText>
             </w:r>
             <w:r>
               <w:rPr>
@@ -1254,7 +1422,7 @@
                 <w:noProof/>
                 <w:webHidden/>
               </w:rPr>
-              <w:t>iv</w:t>
+              <w:t>v</w:t>
             </w:r>
             <w:r>
               <w:rPr>
@@ -1272,16 +1440,17 @@
               <w:tab w:val="right" w:leader="dot" w:pos="9350"/>
             </w:tabs>
             <w:rPr>
+              <w:rFonts w:eastAsiaTheme="minorEastAsia"/>
               <w:noProof/>
             </w:rPr>
           </w:pPr>
-          <w:hyperlink w:anchor="_Toc402130734" w:history="1">
+          <w:hyperlink w:anchor="_Toc402255095" w:history="1">
             <w:r>
               <w:rPr>
                 <w:rStyle w:val="Hyperlink"/>
                 <w:noProof/>
               </w:rPr>
-              <w:t>List of Figures</w:t>
+              <w:t>List of Tables</w:t>
             </w:r>
             <w:r>
               <w:rPr>
@@ -1302,7 +1471,7 @@
                 <w:noProof/>
                 <w:webHidden/>
               </w:rPr>
-              <w:instrText xml:space="preserve"> PAGEREF _Toc402130734 \h </w:instrText>
+              <w:instrText xml:space="preserve"> PAGEREF _Toc402255095 \h </w:instrText>
             </w:r>
             <w:r>
               <w:rPr>
@@ -1322,7 +1491,7 @@
                 <w:noProof/>
                 <w:webHidden/>
               </w:rPr>
-              <w:t>v</w:t>
+              <w:t>vi</w:t>
             </w:r>
             <w:r>
               <w:rPr>
@@ -1340,16 +1509,17 @@
               <w:tab w:val="right" w:leader="dot" w:pos="9350"/>
             </w:tabs>
             <w:rPr>
+              <w:rFonts w:eastAsiaTheme="minorEastAsia"/>
               <w:noProof/>
             </w:rPr>
           </w:pPr>
-          <w:hyperlink w:anchor="_Toc402130735" w:history="1">
+          <w:hyperlink w:anchor="_Toc402255096" w:history="1">
             <w:r>
               <w:rPr>
                 <w:rStyle w:val="Hyperlink"/>
                 <w:noProof/>
               </w:rPr>
-              <w:t>List of Tables</w:t>
+              <w:t>Chapter 1</w:t>
             </w:r>
             <w:r>
               <w:rPr>
@@ -1370,7 +1540,7 @@
                 <w:noProof/>
                 <w:webHidden/>
               </w:rPr>
-              <w:instrText xml:space="preserve"> PAGEREF _Toc402130735 \h </w:instrText>
+              <w:instrText xml:space="preserve"> PAGEREF _Toc402255096 \h </w:instrText>
             </w:r>
             <w:r>
               <w:rPr>
@@ -1390,7 +1560,287 @@
                 <w:noProof/>
                 <w:webHidden/>
               </w:rPr>
-              <w:t>vi</w:t>
+              <w:t>1</w:t>
+            </w:r>
+            <w:r>
+              <w:rPr>
+                <w:noProof/>
+                <w:webHidden/>
+              </w:rPr>
+              <w:fldChar w:fldCharType="end"/>
+            </w:r>
+          </w:hyperlink>
+        </w:p>
+        <w:p>
+          <w:pPr>
+            <w:pStyle w:val="TOC2"/>
+            <w:tabs>
+              <w:tab w:val="right" w:leader="dot" w:pos="9350"/>
+            </w:tabs>
+            <w:rPr>
+              <w:rFonts w:eastAsiaTheme="minorEastAsia"/>
+              <w:noProof/>
+            </w:rPr>
+          </w:pPr>
+          <w:hyperlink w:anchor="_Toc402255097" w:history="1">
+            <w:r>
+              <w:rPr>
+                <w:rStyle w:val="Hyperlink"/>
+                <w:rFonts w:ascii="Times New Roman" w:hAnsi="Times New Roman" w:cs="Times New Roman"/>
+                <w:noProof/>
+              </w:rPr>
+              <w:t>1.1 Project Overview</w:t>
+            </w:r>
+            <w:r>
+              <w:rPr>
+                <w:noProof/>
+                <w:webHidden/>
+              </w:rPr>
+              <w:tab/>
+            </w:r>
+            <w:r>
+              <w:rPr>
+                <w:noProof/>
+                <w:webHidden/>
+              </w:rPr>
+              <w:fldChar w:fldCharType="begin"/>
+            </w:r>
+            <w:r>
+              <w:rPr>
+                <w:noProof/>
+                <w:webHidden/>
+              </w:rPr>
+              <w:instrText xml:space="preserve"> PAGEREF _Toc402255097 \h </w:instrText>
+            </w:r>
+            <w:r>
+              <w:rPr>
+                <w:noProof/>
+                <w:webHidden/>
+              </w:rPr>
+            </w:r>
+            <w:r>
+              <w:rPr>
+                <w:noProof/>
+                <w:webHidden/>
+              </w:rPr>
+              <w:fldChar w:fldCharType="separate"/>
+            </w:r>
+            <w:r>
+              <w:rPr>
+                <w:noProof/>
+                <w:webHidden/>
+              </w:rPr>
+              <w:t>1</w:t>
+            </w:r>
+            <w:r>
+              <w:rPr>
+                <w:noProof/>
+                <w:webHidden/>
+              </w:rPr>
+              <w:fldChar w:fldCharType="end"/>
+            </w:r>
+          </w:hyperlink>
+        </w:p>
+        <w:p>
+          <w:pPr>
+            <w:pStyle w:val="TOC3"/>
+            <w:tabs>
+              <w:tab w:val="right" w:leader="dot" w:pos="9350"/>
+            </w:tabs>
+            <w:rPr>
+              <w:rFonts w:eastAsiaTheme="minorEastAsia"/>
+              <w:noProof/>
+            </w:rPr>
+          </w:pPr>
+          <w:hyperlink w:anchor="_Toc402255098" w:history="1">
+            <w:r>
+              <w:rPr>
+                <w:rStyle w:val="Hyperlink"/>
+                <w:rFonts w:ascii="Times New Roman" w:hAnsi="Times New Roman" w:cs="Times New Roman"/>
+                <w:noProof/>
+              </w:rPr>
+              <w:t>1.1.1 Purpose, Scope, and Objectives</w:t>
+            </w:r>
+            <w:r>
+              <w:rPr>
+                <w:noProof/>
+                <w:webHidden/>
+              </w:rPr>
+              <w:tab/>
+            </w:r>
+            <w:r>
+              <w:rPr>
+                <w:noProof/>
+                <w:webHidden/>
+              </w:rPr>
+              <w:fldChar w:fldCharType="begin"/>
+            </w:r>
+            <w:r>
+              <w:rPr>
+                <w:noProof/>
+                <w:webHidden/>
+              </w:rPr>
+              <w:instrText xml:space="preserve"> PAGEREF _Toc402255098 \h </w:instrText>
+            </w:r>
+            <w:r>
+              <w:rPr>
+                <w:noProof/>
+                <w:webHidden/>
+              </w:rPr>
+            </w:r>
+            <w:r>
+              <w:rPr>
+                <w:noProof/>
+                <w:webHidden/>
+              </w:rPr>
+              <w:fldChar w:fldCharType="separate"/>
+            </w:r>
+            <w:r>
+              <w:rPr>
+                <w:noProof/>
+                <w:webHidden/>
+              </w:rPr>
+              <w:t>1</w:t>
+            </w:r>
+            <w:r>
+              <w:rPr>
+                <w:noProof/>
+                <w:webHidden/>
+              </w:rPr>
+              <w:fldChar w:fldCharType="end"/>
+            </w:r>
+          </w:hyperlink>
+        </w:p>
+        <w:p>
+          <w:pPr>
+            <w:pStyle w:val="TOC3"/>
+            <w:tabs>
+              <w:tab w:val="right" w:leader="dot" w:pos="9350"/>
+            </w:tabs>
+            <w:rPr>
+              <w:rFonts w:eastAsiaTheme="minorEastAsia"/>
+              <w:noProof/>
+            </w:rPr>
+          </w:pPr>
+          <w:hyperlink w:anchor="_Toc402255099" w:history="1">
+            <w:r>
+              <w:rPr>
+                <w:rStyle w:val="Hyperlink"/>
+                <w:rFonts w:ascii="Times New Roman" w:hAnsi="Times New Roman" w:cs="Times New Roman"/>
+                <w:noProof/>
+              </w:rPr>
+              <w:t>1.1.2 Assumptions and Constraints</w:t>
+            </w:r>
+            <w:r>
+              <w:rPr>
+                <w:noProof/>
+                <w:webHidden/>
+              </w:rPr>
+              <w:tab/>
+            </w:r>
+            <w:r>
+              <w:rPr>
+                <w:noProof/>
+                <w:webHidden/>
+              </w:rPr>
+              <w:fldChar w:fldCharType="begin"/>
+            </w:r>
+            <w:r>
+              <w:rPr>
+                <w:noProof/>
+                <w:webHidden/>
+              </w:rPr>
+              <w:instrText xml:space="preserve"> PAGEREF _Toc402255099 \h </w:instrText>
+            </w:r>
+            <w:r>
+              <w:rPr>
+                <w:noProof/>
+                <w:webHidden/>
+              </w:rPr>
+            </w:r>
+            <w:r>
+              <w:rPr>
+                <w:noProof/>
+                <w:webHidden/>
+              </w:rPr>
+              <w:fldChar w:fldCharType="separate"/>
+            </w:r>
+            <w:r>
+              <w:rPr>
+                <w:noProof/>
+                <w:webHidden/>
+              </w:rPr>
+              <w:t>1</w:t>
+            </w:r>
+            <w:r>
+              <w:rPr>
+                <w:noProof/>
+                <w:webHidden/>
+              </w:rPr>
+              <w:fldChar w:fldCharType="end"/>
+            </w:r>
+          </w:hyperlink>
+        </w:p>
+        <w:p>
+          <w:pPr>
+            <w:pStyle w:val="TOC3"/>
+            <w:tabs>
+              <w:tab w:val="right" w:leader="dot" w:pos="9350"/>
+            </w:tabs>
+            <w:rPr>
+              <w:rFonts w:eastAsiaTheme="minorEastAsia"/>
+              <w:noProof/>
+            </w:rPr>
+          </w:pPr>
+          <w:hyperlink w:anchor="_Toc402255100" w:history="1">
+            <w:r>
+              <w:rPr>
+                <w:rStyle w:val="Hyperlink"/>
+                <w:rFonts w:ascii="Times New Roman" w:hAnsi="Times New Roman" w:cs="Times New Roman"/>
+                <w:noProof/>
+              </w:rPr>
+              <w:t>1.1.3 Project Deliverables</w:t>
+            </w:r>
+            <w:r>
+              <w:rPr>
+                <w:noProof/>
+                <w:webHidden/>
+              </w:rPr>
+              <w:tab/>
+            </w:r>
+            <w:r>
+              <w:rPr>
+                <w:noProof/>
+                <w:webHidden/>
+              </w:rPr>
+              <w:fldChar w:fldCharType="begin"/>
+            </w:r>
+            <w:r>
+              <w:rPr>
+                <w:noProof/>
+                <w:webHidden/>
+              </w:rPr>
+              <w:instrText xml:space="preserve"> PAGEREF _Toc402255100 \h </w:instrText>
+            </w:r>
+            <w:r>
+              <w:rPr>
+                <w:noProof/>
+                <w:webHidden/>
+              </w:rPr>
+            </w:r>
+            <w:r>
+              <w:rPr>
+                <w:noProof/>
+                <w:webHidden/>
+              </w:rPr>
+              <w:fldChar w:fldCharType="separate"/>
+            </w:r>
+            <w:r>
+              <w:rPr>
+                <w:noProof/>
+                <w:webHidden/>
+              </w:rPr>
+              <w:t>2</w:t>
             </w:r>
             <w:r>
               <w:rPr>
@@ -1408,16 +1858,17 @@
               <w:tab w:val="right" w:leader="dot" w:pos="9350"/>
             </w:tabs>
             <w:rPr>
+              <w:rFonts w:eastAsiaTheme="minorEastAsia"/>
               <w:noProof/>
             </w:rPr>
           </w:pPr>
-          <w:hyperlink w:anchor="_Toc402130736" w:history="1">
+          <w:hyperlink w:anchor="_Toc402255101" w:history="1">
             <w:r>
               <w:rPr>
                 <w:rStyle w:val="Hyperlink"/>
                 <w:noProof/>
               </w:rPr>
-              <w:t>Chapter 1</w:t>
+              <w:t>Chapter 2</w:t>
             </w:r>
             <w:r>
               <w:rPr>
@@ -1438,7 +1889,7 @@
                 <w:noProof/>
                 <w:webHidden/>
               </w:rPr>
-              <w:instrText xml:space="preserve"> PAGEREF _Toc402130736 \h </w:instrText>
+              <w:instrText xml:space="preserve"> PAGEREF _Toc402255101 \h </w:instrText>
             </w:r>
             <w:r>
               <w:rPr>
@@ -1458,7 +1909,7 @@
                 <w:noProof/>
                 <w:webHidden/>
               </w:rPr>
-              <w:t>1</w:t>
+              <w:t>3</w:t>
             </w:r>
             <w:r>
               <w:rPr>
@@ -1476,16 +1927,18 @@
               <w:tab w:val="right" w:leader="dot" w:pos="9350"/>
             </w:tabs>
             <w:rPr>
+              <w:rFonts w:eastAsiaTheme="minorEastAsia"/>
               <w:noProof/>
             </w:rPr>
           </w:pPr>
-          <w:hyperlink w:anchor="_Toc402130737" w:history="1">
+          <w:hyperlink w:anchor="_Toc402255102" w:history="1">
             <w:r>
               <w:rPr>
                 <w:rStyle w:val="Hyperlink"/>
-                <w:noProof/>
-              </w:rPr>
-              <w:t>1.1 Project Overview</w:t>
+                <w:rFonts w:ascii="Times New Roman" w:hAnsi="Times New Roman" w:cs="Times New Roman"/>
+                <w:noProof/>
+              </w:rPr>
+              <w:t>2.1 Software Process Model</w:t>
             </w:r>
             <w:r>
               <w:rPr>
@@ -1506,7 +1959,7 @@
                 <w:noProof/>
                 <w:webHidden/>
               </w:rPr>
-              <w:instrText xml:space="preserve"> PAGEREF _Toc402130737 \h </w:instrText>
+              <w:instrText xml:space="preserve"> PAGEREF _Toc402255102 \h </w:instrText>
             </w:r>
             <w:r>
               <w:rPr>
@@ -1526,7 +1979,287 @@
                 <w:noProof/>
                 <w:webHidden/>
               </w:rPr>
-              <w:t>1</w:t>
+              <w:t>3</w:t>
+            </w:r>
+            <w:r>
+              <w:rPr>
+                <w:noProof/>
+                <w:webHidden/>
+              </w:rPr>
+              <w:fldChar w:fldCharType="end"/>
+            </w:r>
+          </w:hyperlink>
+        </w:p>
+        <w:p>
+          <w:pPr>
+            <w:pStyle w:val="TOC2"/>
+            <w:tabs>
+              <w:tab w:val="right" w:leader="dot" w:pos="9350"/>
+            </w:tabs>
+            <w:rPr>
+              <w:rFonts w:eastAsiaTheme="minorEastAsia"/>
+              <w:noProof/>
+            </w:rPr>
+          </w:pPr>
+          <w:hyperlink w:anchor="_Toc402255103" w:history="1">
+            <w:r>
+              <w:rPr>
+                <w:rStyle w:val="Hyperlink"/>
+                <w:rFonts w:ascii="Times New Roman" w:hAnsi="Times New Roman" w:cs="Times New Roman"/>
+                <w:noProof/>
+              </w:rPr>
+              <w:t>2.2 External Interfaces</w:t>
+            </w:r>
+            <w:r>
+              <w:rPr>
+                <w:noProof/>
+                <w:webHidden/>
+              </w:rPr>
+              <w:tab/>
+            </w:r>
+            <w:r>
+              <w:rPr>
+                <w:noProof/>
+                <w:webHidden/>
+              </w:rPr>
+              <w:fldChar w:fldCharType="begin"/>
+            </w:r>
+            <w:r>
+              <w:rPr>
+                <w:noProof/>
+                <w:webHidden/>
+              </w:rPr>
+              <w:instrText xml:space="preserve"> PAGEREF _Toc402255103 \h </w:instrText>
+            </w:r>
+            <w:r>
+              <w:rPr>
+                <w:noProof/>
+                <w:webHidden/>
+              </w:rPr>
+            </w:r>
+            <w:r>
+              <w:rPr>
+                <w:noProof/>
+                <w:webHidden/>
+              </w:rPr>
+              <w:fldChar w:fldCharType="separate"/>
+            </w:r>
+            <w:r>
+              <w:rPr>
+                <w:noProof/>
+                <w:webHidden/>
+              </w:rPr>
+              <w:t>3</w:t>
+            </w:r>
+            <w:r>
+              <w:rPr>
+                <w:noProof/>
+                <w:webHidden/>
+              </w:rPr>
+              <w:fldChar w:fldCharType="end"/>
+            </w:r>
+          </w:hyperlink>
+        </w:p>
+        <w:p>
+          <w:pPr>
+            <w:pStyle w:val="TOC2"/>
+            <w:tabs>
+              <w:tab w:val="right" w:leader="dot" w:pos="9350"/>
+            </w:tabs>
+            <w:rPr>
+              <w:rFonts w:eastAsiaTheme="minorEastAsia"/>
+              <w:noProof/>
+            </w:rPr>
+          </w:pPr>
+          <w:hyperlink w:anchor="_Toc402255104" w:history="1">
+            <w:r>
+              <w:rPr>
+                <w:rStyle w:val="Hyperlink"/>
+                <w:rFonts w:ascii="Times New Roman" w:hAnsi="Times New Roman" w:cs="Times New Roman"/>
+                <w:noProof/>
+              </w:rPr>
+              <w:t>2.3 Internal Structure</w:t>
+            </w:r>
+            <w:r>
+              <w:rPr>
+                <w:noProof/>
+                <w:webHidden/>
+              </w:rPr>
+              <w:tab/>
+            </w:r>
+            <w:r>
+              <w:rPr>
+                <w:noProof/>
+                <w:webHidden/>
+              </w:rPr>
+              <w:fldChar w:fldCharType="begin"/>
+            </w:r>
+            <w:r>
+              <w:rPr>
+                <w:noProof/>
+                <w:webHidden/>
+              </w:rPr>
+              <w:instrText xml:space="preserve"> PAGEREF _Toc402255104 \h </w:instrText>
+            </w:r>
+            <w:r>
+              <w:rPr>
+                <w:noProof/>
+                <w:webHidden/>
+              </w:rPr>
+            </w:r>
+            <w:r>
+              <w:rPr>
+                <w:noProof/>
+                <w:webHidden/>
+              </w:rPr>
+              <w:fldChar w:fldCharType="separate"/>
+            </w:r>
+            <w:r>
+              <w:rPr>
+                <w:noProof/>
+                <w:webHidden/>
+              </w:rPr>
+              <w:t>3</w:t>
+            </w:r>
+            <w:r>
+              <w:rPr>
+                <w:noProof/>
+                <w:webHidden/>
+              </w:rPr>
+              <w:fldChar w:fldCharType="end"/>
+            </w:r>
+          </w:hyperlink>
+        </w:p>
+        <w:p>
+          <w:pPr>
+            <w:pStyle w:val="TOC2"/>
+            <w:tabs>
+              <w:tab w:val="right" w:leader="dot" w:pos="9350"/>
+            </w:tabs>
+            <w:rPr>
+              <w:rFonts w:eastAsiaTheme="minorEastAsia"/>
+              <w:noProof/>
+            </w:rPr>
+          </w:pPr>
+          <w:hyperlink w:anchor="_Toc402255105" w:history="1">
+            <w:r>
+              <w:rPr>
+                <w:rStyle w:val="Hyperlink"/>
+                <w:rFonts w:ascii="Times New Roman" w:hAnsi="Times New Roman" w:cs="Times New Roman"/>
+                <w:noProof/>
+              </w:rPr>
+              <w:t>2.4 Roles and Responsibilities</w:t>
+            </w:r>
+            <w:r>
+              <w:rPr>
+                <w:noProof/>
+                <w:webHidden/>
+              </w:rPr>
+              <w:tab/>
+            </w:r>
+            <w:r>
+              <w:rPr>
+                <w:noProof/>
+                <w:webHidden/>
+              </w:rPr>
+              <w:fldChar w:fldCharType="begin"/>
+            </w:r>
+            <w:r>
+              <w:rPr>
+                <w:noProof/>
+                <w:webHidden/>
+              </w:rPr>
+              <w:instrText xml:space="preserve"> PAGEREF _Toc402255105 \h </w:instrText>
+            </w:r>
+            <w:r>
+              <w:rPr>
+                <w:noProof/>
+                <w:webHidden/>
+              </w:rPr>
+            </w:r>
+            <w:r>
+              <w:rPr>
+                <w:noProof/>
+                <w:webHidden/>
+              </w:rPr>
+              <w:fldChar w:fldCharType="separate"/>
+            </w:r>
+            <w:r>
+              <w:rPr>
+                <w:noProof/>
+                <w:webHidden/>
+              </w:rPr>
+              <w:t>3</w:t>
+            </w:r>
+            <w:r>
+              <w:rPr>
+                <w:noProof/>
+                <w:webHidden/>
+              </w:rPr>
+              <w:fldChar w:fldCharType="end"/>
+            </w:r>
+          </w:hyperlink>
+        </w:p>
+        <w:p>
+          <w:pPr>
+            <w:pStyle w:val="TOC2"/>
+            <w:tabs>
+              <w:tab w:val="right" w:leader="dot" w:pos="9350"/>
+            </w:tabs>
+            <w:rPr>
+              <w:rFonts w:eastAsiaTheme="minorEastAsia"/>
+              <w:noProof/>
+            </w:rPr>
+          </w:pPr>
+          <w:hyperlink w:anchor="_Toc402255106" w:history="1">
+            <w:r>
+              <w:rPr>
+                <w:rStyle w:val="Hyperlink"/>
+                <w:rFonts w:ascii="Times New Roman" w:hAnsi="Times New Roman" w:cs="Times New Roman"/>
+                <w:noProof/>
+              </w:rPr>
+              <w:t>2.5 Tools and Techniques</w:t>
+            </w:r>
+            <w:r>
+              <w:rPr>
+                <w:noProof/>
+                <w:webHidden/>
+              </w:rPr>
+              <w:tab/>
+            </w:r>
+            <w:r>
+              <w:rPr>
+                <w:noProof/>
+                <w:webHidden/>
+              </w:rPr>
+              <w:fldChar w:fldCharType="begin"/>
+            </w:r>
+            <w:r>
+              <w:rPr>
+                <w:noProof/>
+                <w:webHidden/>
+              </w:rPr>
+              <w:instrText xml:space="preserve"> PAGEREF _Toc402255106 \h </w:instrText>
+            </w:r>
+            <w:r>
+              <w:rPr>
+                <w:noProof/>
+                <w:webHidden/>
+              </w:rPr>
+            </w:r>
+            <w:r>
+              <w:rPr>
+                <w:noProof/>
+                <w:webHidden/>
+              </w:rPr>
+              <w:fldChar w:fldCharType="separate"/>
+            </w:r>
+            <w:r>
+              <w:rPr>
+                <w:noProof/>
+                <w:webHidden/>
+              </w:rPr>
+              <w:t>4</w:t>
             </w:r>
             <w:r>
               <w:rPr>
@@ -1544,16 +2277,18 @@
               <w:tab w:val="right" w:leader="dot" w:pos="9350"/>
             </w:tabs>
             <w:rPr>
+              <w:rFonts w:eastAsiaTheme="minorEastAsia"/>
               <w:noProof/>
             </w:rPr>
           </w:pPr>
-          <w:hyperlink w:anchor="_Toc402130738" w:history="1">
+          <w:hyperlink w:anchor="_Toc402255107" w:history="1">
             <w:r>
               <w:rPr>
                 <w:rStyle w:val="Hyperlink"/>
-                <w:noProof/>
-              </w:rPr>
-              <w:t>1.1.1Purpose, Scope, and Objectives</w:t>
+                <w:rFonts w:ascii="Times New Roman" w:hAnsi="Times New Roman" w:cs="Times New Roman"/>
+                <w:noProof/>
+              </w:rPr>
+              <w:t>2.5.1. Development Techniques</w:t>
             </w:r>
             <w:r>
               <w:rPr>
@@ -1574,7 +2309,7 @@
                 <w:noProof/>
                 <w:webHidden/>
               </w:rPr>
-              <w:instrText xml:space="preserve"> PAGEREF _Toc402130738 \h </w:instrText>
+              <w:instrText xml:space="preserve"> PAGEREF _Toc402255107 \h </w:instrText>
             </w:r>
             <w:r>
               <w:rPr>
@@ -1594,7 +2329,7 @@
                 <w:noProof/>
                 <w:webHidden/>
               </w:rPr>
-              <w:t>1</w:t>
+              <w:t>4</w:t>
             </w:r>
             <w:r>
               <w:rPr>
@@ -1612,16 +2347,18 @@
               <w:tab w:val="right" w:leader="dot" w:pos="9350"/>
             </w:tabs>
             <w:rPr>
+              <w:rFonts w:eastAsiaTheme="minorEastAsia"/>
               <w:noProof/>
             </w:rPr>
           </w:pPr>
-          <w:hyperlink w:anchor="_Toc402130739" w:history="1">
+          <w:hyperlink w:anchor="_Toc402255108" w:history="1">
             <w:r>
               <w:rPr>
                 <w:rStyle w:val="Hyperlink"/>
-                <w:noProof/>
-              </w:rPr>
-              <w:t>1.1.2 Assumptions and Constraints</w:t>
+                <w:rFonts w:ascii="Times New Roman" w:hAnsi="Times New Roman" w:cs="Times New Roman"/>
+                <w:noProof/>
+              </w:rPr>
+              <w:t>2.5.2. Tools</w:t>
             </w:r>
             <w:r>
               <w:rPr>
@@ -1642,7 +2379,7 @@
                 <w:noProof/>
                 <w:webHidden/>
               </w:rPr>
-              <w:instrText xml:space="preserve"> PAGEREF _Toc402130739 \h </w:instrText>
+              <w:instrText xml:space="preserve"> PAGEREF _Toc402255108 \h </w:instrText>
             </w:r>
             <w:r>
               <w:rPr>
@@ -1662,75 +2399,7 @@
                 <w:noProof/>
                 <w:webHidden/>
               </w:rPr>
-              <w:t>1</w:t>
-            </w:r>
-            <w:r>
-              <w:rPr>
-                <w:noProof/>
-                <w:webHidden/>
-              </w:rPr>
-              <w:fldChar w:fldCharType="end"/>
-            </w:r>
-          </w:hyperlink>
-        </w:p>
-        <w:p>
-          <w:pPr>
-            <w:pStyle w:val="TOC3"/>
-            <w:tabs>
-              <w:tab w:val="right" w:leader="dot" w:pos="9350"/>
-            </w:tabs>
-            <w:rPr>
-              <w:noProof/>
-            </w:rPr>
-          </w:pPr>
-          <w:hyperlink w:anchor="_Toc402130740" w:history="1">
-            <w:r>
-              <w:rPr>
-                <w:rStyle w:val="Hyperlink"/>
-                <w:noProof/>
-              </w:rPr>
-              <w:t>1.1.3 Project Deliverables</w:t>
-            </w:r>
-            <w:r>
-              <w:rPr>
-                <w:noProof/>
-                <w:webHidden/>
-              </w:rPr>
-              <w:tab/>
-            </w:r>
-            <w:r>
-              <w:rPr>
-                <w:noProof/>
-                <w:webHidden/>
-              </w:rPr>
-              <w:fldChar w:fldCharType="begin"/>
-            </w:r>
-            <w:r>
-              <w:rPr>
-                <w:noProof/>
-                <w:webHidden/>
-              </w:rPr>
-              <w:instrText xml:space="preserve"> PAGEREF _Toc402130740 \h </w:instrText>
-            </w:r>
-            <w:r>
-              <w:rPr>
-                <w:noProof/>
-                <w:webHidden/>
-              </w:rPr>
-            </w:r>
-            <w:r>
-              <w:rPr>
-                <w:noProof/>
-                <w:webHidden/>
-              </w:rPr>
-              <w:fldChar w:fldCharType="separate"/>
-            </w:r>
-            <w:r>
-              <w:rPr>
-                <w:noProof/>
-                <w:webHidden/>
-              </w:rPr>
-              <w:t>2</w:t>
+              <w:t>4</w:t>
             </w:r>
             <w:r>
               <w:rPr>
@@ -1748,16 +2417,17 @@
               <w:tab w:val="right" w:leader="dot" w:pos="9350"/>
             </w:tabs>
             <w:rPr>
+              <w:rFonts w:eastAsiaTheme="minorEastAsia"/>
               <w:noProof/>
             </w:rPr>
           </w:pPr>
-          <w:hyperlink w:anchor="_Toc402130741" w:history="1">
+          <w:hyperlink w:anchor="_Toc402255109" w:history="1">
             <w:r>
               <w:rPr>
                 <w:rStyle w:val="Hyperlink"/>
                 <w:noProof/>
               </w:rPr>
-              <w:t>Chapter 2</w:t>
+              <w:t>Chapter 3</w:t>
             </w:r>
             <w:r>
               <w:rPr>
@@ -1778,7 +2448,7 @@
                 <w:noProof/>
                 <w:webHidden/>
               </w:rPr>
-              <w:instrText xml:space="preserve"> PAGEREF _Toc402130741 \h </w:instrText>
+              <w:instrText xml:space="preserve"> PAGEREF _Toc402255109 \h </w:instrText>
             </w:r>
             <w:r>
               <w:rPr>
@@ -1798,7 +2468,7 @@
                 <w:noProof/>
                 <w:webHidden/>
               </w:rPr>
-              <w:t>3</w:t>
+              <w:t>6</w:t>
             </w:r>
             <w:r>
               <w:rPr>
@@ -1816,16 +2486,18 @@
               <w:tab w:val="right" w:leader="dot" w:pos="9350"/>
             </w:tabs>
             <w:rPr>
+              <w:rFonts w:eastAsiaTheme="minorEastAsia"/>
               <w:noProof/>
             </w:rPr>
           </w:pPr>
-          <w:hyperlink w:anchor="_Toc402130742" w:history="1">
+          <w:hyperlink w:anchor="_Toc402255110" w:history="1">
             <w:r>
               <w:rPr>
                 <w:rStyle w:val="Hyperlink"/>
-                <w:noProof/>
-              </w:rPr>
-              <w:t>2.1 Software Process Model</w:t>
+                <w:rFonts w:ascii="Times New Roman" w:hAnsi="Times New Roman" w:cs="Times New Roman"/>
+                <w:noProof/>
+              </w:rPr>
+              <w:t>3.1 Work Diagram</w:t>
             </w:r>
             <w:r>
               <w:rPr>
@@ -1846,7 +2518,7 @@
                 <w:noProof/>
                 <w:webHidden/>
               </w:rPr>
-              <w:instrText xml:space="preserve"> PAGEREF _Toc402130742 \h </w:instrText>
+              <w:instrText xml:space="preserve"> PAGEREF _Toc402255110 \h </w:instrText>
             </w:r>
             <w:r>
               <w:rPr>
@@ -1866,7 +2538,7 @@
                 <w:noProof/>
                 <w:webHidden/>
               </w:rPr>
-              <w:t>3</w:t>
+              <w:t>6</w:t>
             </w:r>
             <w:r>
               <w:rPr>
@@ -1884,16 +2556,18 @@
               <w:tab w:val="right" w:leader="dot" w:pos="9350"/>
             </w:tabs>
             <w:rPr>
+              <w:rFonts w:eastAsiaTheme="minorEastAsia"/>
               <w:noProof/>
             </w:rPr>
           </w:pPr>
-          <w:hyperlink w:anchor="_Toc402130743" w:history="1">
+          <w:hyperlink w:anchor="_Toc402255111" w:history="1">
             <w:r>
               <w:rPr>
                 <w:rStyle w:val="Hyperlink"/>
-                <w:noProof/>
-              </w:rPr>
-              <w:t>2.2 External Intefaces</w:t>
+                <w:rFonts w:ascii="Times New Roman" w:hAnsi="Times New Roman" w:cs="Times New Roman"/>
+                <w:noProof/>
+              </w:rPr>
+              <w:t>3.2 Responsibility Assignment Matrix (RAM)</w:t>
             </w:r>
             <w:r>
               <w:rPr>
@@ -1914,7 +2588,7 @@
                 <w:noProof/>
                 <w:webHidden/>
               </w:rPr>
-              <w:instrText xml:space="preserve"> PAGEREF _Toc402130743 \h </w:instrText>
+              <w:instrText xml:space="preserve"> PAGEREF _Toc402255111 \h </w:instrText>
             </w:r>
             <w:r>
               <w:rPr>
@@ -1934,7 +2608,7 @@
                 <w:noProof/>
                 <w:webHidden/>
               </w:rPr>
-              <w:t>3</w:t>
+              <w:t>7</w:t>
             </w:r>
             <w:r>
               <w:rPr>
@@ -1952,16 +2626,18 @@
               <w:tab w:val="right" w:leader="dot" w:pos="9350"/>
             </w:tabs>
             <w:rPr>
+              <w:rFonts w:eastAsiaTheme="minorEastAsia"/>
               <w:noProof/>
             </w:rPr>
           </w:pPr>
-          <w:hyperlink w:anchor="_Toc402130744" w:history="1">
+          <w:hyperlink w:anchor="_Toc402255112" w:history="1">
             <w:r>
               <w:rPr>
                 <w:rStyle w:val="Hyperlink"/>
-                <w:noProof/>
-              </w:rPr>
-              <w:t>2.3 Internal Structure</w:t>
+                <w:rFonts w:ascii="Times New Roman" w:hAnsi="Times New Roman" w:cs="Times New Roman"/>
+                <w:noProof/>
+              </w:rPr>
+              <w:t>3.3 Activity Diagram</w:t>
             </w:r>
             <w:r>
               <w:rPr>
@@ -1982,483 +2658,7 @@
                 <w:noProof/>
                 <w:webHidden/>
               </w:rPr>
-              <w:instrText xml:space="preserve"> PAGEREF _Toc402130744 \h </w:instrText>
-            </w:r>
-            <w:r>
-              <w:rPr>
-                <w:noProof/>
-                <w:webHidden/>
-              </w:rPr>
-            </w:r>
-            <w:r>
-              <w:rPr>
-                <w:noProof/>
-                <w:webHidden/>
-              </w:rPr>
-              <w:fldChar w:fldCharType="separate"/>
-            </w:r>
-            <w:r>
-              <w:rPr>
-                <w:noProof/>
-                <w:webHidden/>
-              </w:rPr>
-              <w:t>5</w:t>
-            </w:r>
-            <w:r>
-              <w:rPr>
-                <w:noProof/>
-                <w:webHidden/>
-              </w:rPr>
-              <w:fldChar w:fldCharType="end"/>
-            </w:r>
-          </w:hyperlink>
-        </w:p>
-        <w:p>
-          <w:pPr>
-            <w:pStyle w:val="TOC2"/>
-            <w:tabs>
-              <w:tab w:val="right" w:leader="dot" w:pos="9350"/>
-            </w:tabs>
-            <w:rPr>
-              <w:noProof/>
-            </w:rPr>
-          </w:pPr>
-          <w:hyperlink w:anchor="_Toc402130745" w:history="1">
-            <w:r>
-              <w:rPr>
-                <w:rStyle w:val="Hyperlink"/>
-                <w:noProof/>
-              </w:rPr>
-              <w:t>2.4 Roles and Responsibilities</w:t>
-            </w:r>
-            <w:r>
-              <w:rPr>
-                <w:noProof/>
-                <w:webHidden/>
-              </w:rPr>
-              <w:tab/>
-            </w:r>
-            <w:r>
-              <w:rPr>
-                <w:noProof/>
-                <w:webHidden/>
-              </w:rPr>
-              <w:fldChar w:fldCharType="begin"/>
-            </w:r>
-            <w:r>
-              <w:rPr>
-                <w:noProof/>
-                <w:webHidden/>
-              </w:rPr>
-              <w:instrText xml:space="preserve"> PAGEREF _Toc402130745 \h </w:instrText>
-            </w:r>
-            <w:r>
-              <w:rPr>
-                <w:noProof/>
-                <w:webHidden/>
-              </w:rPr>
-            </w:r>
-            <w:r>
-              <w:rPr>
-                <w:noProof/>
-                <w:webHidden/>
-              </w:rPr>
-              <w:fldChar w:fldCharType="separate"/>
-            </w:r>
-            <w:r>
-              <w:rPr>
-                <w:noProof/>
-                <w:webHidden/>
-              </w:rPr>
-              <w:t>5</w:t>
-            </w:r>
-            <w:r>
-              <w:rPr>
-                <w:noProof/>
-                <w:webHidden/>
-              </w:rPr>
-              <w:fldChar w:fldCharType="end"/>
-            </w:r>
-          </w:hyperlink>
-        </w:p>
-        <w:p>
-          <w:pPr>
-            <w:pStyle w:val="TOC2"/>
-            <w:tabs>
-              <w:tab w:val="right" w:leader="dot" w:pos="9350"/>
-            </w:tabs>
-            <w:rPr>
-              <w:noProof/>
-            </w:rPr>
-          </w:pPr>
-          <w:hyperlink w:anchor="_Toc402130746" w:history="1">
-            <w:r>
-              <w:rPr>
-                <w:rStyle w:val="Hyperlink"/>
-                <w:noProof/>
-              </w:rPr>
-              <w:t>2.5 Tools and Techniques</w:t>
-            </w:r>
-            <w:r>
-              <w:rPr>
-                <w:noProof/>
-                <w:webHidden/>
-              </w:rPr>
-              <w:tab/>
-            </w:r>
-            <w:r>
-              <w:rPr>
-                <w:noProof/>
-                <w:webHidden/>
-              </w:rPr>
-              <w:fldChar w:fldCharType="begin"/>
-            </w:r>
-            <w:r>
-              <w:rPr>
-                <w:noProof/>
-                <w:webHidden/>
-              </w:rPr>
-              <w:instrText xml:space="preserve"> PAGEREF _Toc402130746 \h </w:instrText>
-            </w:r>
-            <w:r>
-              <w:rPr>
-                <w:noProof/>
-                <w:webHidden/>
-              </w:rPr>
-            </w:r>
-            <w:r>
-              <w:rPr>
-                <w:noProof/>
-                <w:webHidden/>
-              </w:rPr>
-              <w:fldChar w:fldCharType="separate"/>
-            </w:r>
-            <w:r>
-              <w:rPr>
-                <w:noProof/>
-                <w:webHidden/>
-              </w:rPr>
-              <w:t>6</w:t>
-            </w:r>
-            <w:r>
-              <w:rPr>
-                <w:noProof/>
-                <w:webHidden/>
-              </w:rPr>
-              <w:fldChar w:fldCharType="end"/>
-            </w:r>
-          </w:hyperlink>
-        </w:p>
-        <w:p>
-          <w:pPr>
-            <w:pStyle w:val="TOC3"/>
-            <w:tabs>
-              <w:tab w:val="right" w:leader="dot" w:pos="9350"/>
-            </w:tabs>
-            <w:rPr>
-              <w:noProof/>
-            </w:rPr>
-          </w:pPr>
-          <w:hyperlink w:anchor="_Toc402130747" w:history="1">
-            <w:r>
-              <w:rPr>
-                <w:rStyle w:val="Hyperlink"/>
-                <w:noProof/>
-              </w:rPr>
-              <w:t>2.5.1. Development Techniques</w:t>
-            </w:r>
-            <w:r>
-              <w:rPr>
-                <w:noProof/>
-                <w:webHidden/>
-              </w:rPr>
-              <w:tab/>
-            </w:r>
-            <w:r>
-              <w:rPr>
-                <w:noProof/>
-                <w:webHidden/>
-              </w:rPr>
-              <w:fldChar w:fldCharType="begin"/>
-            </w:r>
-            <w:r>
-              <w:rPr>
-                <w:noProof/>
-                <w:webHidden/>
-              </w:rPr>
-              <w:instrText xml:space="preserve"> PAGEREF _Toc402130747 \h </w:instrText>
-            </w:r>
-            <w:r>
-              <w:rPr>
-                <w:noProof/>
-                <w:webHidden/>
-              </w:rPr>
-            </w:r>
-            <w:r>
-              <w:rPr>
-                <w:noProof/>
-                <w:webHidden/>
-              </w:rPr>
-              <w:fldChar w:fldCharType="separate"/>
-            </w:r>
-            <w:r>
-              <w:rPr>
-                <w:noProof/>
-                <w:webHidden/>
-              </w:rPr>
-              <w:t>6</w:t>
-            </w:r>
-            <w:r>
-              <w:rPr>
-                <w:noProof/>
-                <w:webHidden/>
-              </w:rPr>
-              <w:fldChar w:fldCharType="end"/>
-            </w:r>
-          </w:hyperlink>
-        </w:p>
-        <w:p>
-          <w:pPr>
-            <w:pStyle w:val="TOC3"/>
-            <w:tabs>
-              <w:tab w:val="right" w:leader="dot" w:pos="9350"/>
-            </w:tabs>
-            <w:rPr>
-              <w:noProof/>
-            </w:rPr>
-          </w:pPr>
-          <w:hyperlink w:anchor="_Toc402130748" w:history="1">
-            <w:r>
-              <w:rPr>
-                <w:rStyle w:val="Hyperlink"/>
-                <w:noProof/>
-              </w:rPr>
-              <w:t>2.5.2. Tools</w:t>
-            </w:r>
-            <w:r>
-              <w:rPr>
-                <w:noProof/>
-                <w:webHidden/>
-              </w:rPr>
-              <w:tab/>
-            </w:r>
-            <w:r>
-              <w:rPr>
-                <w:noProof/>
-                <w:webHidden/>
-              </w:rPr>
-              <w:fldChar w:fldCharType="begin"/>
-            </w:r>
-            <w:r>
-              <w:rPr>
-                <w:noProof/>
-                <w:webHidden/>
-              </w:rPr>
-              <w:instrText xml:space="preserve"> PAGEREF _Toc402130748 \h </w:instrText>
-            </w:r>
-            <w:r>
-              <w:rPr>
-                <w:noProof/>
-                <w:webHidden/>
-              </w:rPr>
-            </w:r>
-            <w:r>
-              <w:rPr>
-                <w:noProof/>
-                <w:webHidden/>
-              </w:rPr>
-              <w:fldChar w:fldCharType="separate"/>
-            </w:r>
-            <w:r>
-              <w:rPr>
-                <w:noProof/>
-                <w:webHidden/>
-              </w:rPr>
-              <w:t>7</w:t>
-            </w:r>
-            <w:r>
-              <w:rPr>
-                <w:noProof/>
-                <w:webHidden/>
-              </w:rPr>
-              <w:fldChar w:fldCharType="end"/>
-            </w:r>
-          </w:hyperlink>
-        </w:p>
-        <w:p>
-          <w:pPr>
-            <w:pStyle w:val="TOC1"/>
-            <w:tabs>
-              <w:tab w:val="right" w:leader="dot" w:pos="9350"/>
-            </w:tabs>
-            <w:rPr>
-              <w:noProof/>
-            </w:rPr>
-          </w:pPr>
-          <w:hyperlink w:anchor="_Toc402130749" w:history="1">
-            <w:r>
-              <w:rPr>
-                <w:rStyle w:val="Hyperlink"/>
-                <w:noProof/>
-              </w:rPr>
-              <w:t>Chapter 3</w:t>
-            </w:r>
-            <w:r>
-              <w:rPr>
-                <w:noProof/>
-                <w:webHidden/>
-              </w:rPr>
-              <w:tab/>
-            </w:r>
-            <w:r>
-              <w:rPr>
-                <w:noProof/>
-                <w:webHidden/>
-              </w:rPr>
-              <w:fldChar w:fldCharType="begin"/>
-            </w:r>
-            <w:r>
-              <w:rPr>
-                <w:noProof/>
-                <w:webHidden/>
-              </w:rPr>
-              <w:instrText xml:space="preserve"> PAGEREF _Toc402130749 \h </w:instrText>
-            </w:r>
-            <w:r>
-              <w:rPr>
-                <w:noProof/>
-                <w:webHidden/>
-              </w:rPr>
-            </w:r>
-            <w:r>
-              <w:rPr>
-                <w:noProof/>
-                <w:webHidden/>
-              </w:rPr>
-              <w:fldChar w:fldCharType="separate"/>
-            </w:r>
-            <w:r>
-              <w:rPr>
-                <w:noProof/>
-                <w:webHidden/>
-              </w:rPr>
-              <w:t>7</w:t>
-            </w:r>
-            <w:r>
-              <w:rPr>
-                <w:noProof/>
-                <w:webHidden/>
-              </w:rPr>
-              <w:fldChar w:fldCharType="end"/>
-            </w:r>
-          </w:hyperlink>
-        </w:p>
-        <w:p>
-          <w:pPr>
-            <w:pStyle w:val="TOC2"/>
-            <w:tabs>
-              <w:tab w:val="right" w:leader="dot" w:pos="9350"/>
-            </w:tabs>
-            <w:rPr>
-              <w:noProof/>
-            </w:rPr>
-          </w:pPr>
-          <w:hyperlink w:anchor="_Toc402130750" w:history="1">
-            <w:r>
-              <w:rPr>
-                <w:rStyle w:val="Hyperlink"/>
-                <w:noProof/>
-              </w:rPr>
-              <w:t>3.1 Work Activities</w:t>
-            </w:r>
-            <w:r>
-              <w:rPr>
-                <w:noProof/>
-                <w:webHidden/>
-              </w:rPr>
-              <w:tab/>
-            </w:r>
-            <w:r>
-              <w:rPr>
-                <w:noProof/>
-                <w:webHidden/>
-              </w:rPr>
-              <w:fldChar w:fldCharType="begin"/>
-            </w:r>
-            <w:r>
-              <w:rPr>
-                <w:noProof/>
-                <w:webHidden/>
-              </w:rPr>
-              <w:instrText xml:space="preserve"> PAGEREF _Toc402130750 \h </w:instrText>
-            </w:r>
-            <w:r>
-              <w:rPr>
-                <w:noProof/>
-                <w:webHidden/>
-              </w:rPr>
-            </w:r>
-            <w:r>
-              <w:rPr>
-                <w:noProof/>
-                <w:webHidden/>
-              </w:rPr>
-              <w:fldChar w:fldCharType="separate"/>
-            </w:r>
-            <w:r>
-              <w:rPr>
-                <w:noProof/>
-                <w:webHidden/>
-              </w:rPr>
-              <w:t>7</w:t>
-            </w:r>
-            <w:r>
-              <w:rPr>
-                <w:noProof/>
-                <w:webHidden/>
-              </w:rPr>
-              <w:fldChar w:fldCharType="end"/>
-            </w:r>
-          </w:hyperlink>
-        </w:p>
-        <w:p>
-          <w:pPr>
-            <w:pStyle w:val="TOC2"/>
-            <w:tabs>
-              <w:tab w:val="right" w:leader="dot" w:pos="9350"/>
-            </w:tabs>
-            <w:rPr>
-              <w:noProof/>
-            </w:rPr>
-          </w:pPr>
-          <w:hyperlink w:anchor="_Toc402130751" w:history="1">
-            <w:r>
-              <w:rPr>
-                <w:rStyle w:val="Hyperlink"/>
-                <w:noProof/>
-              </w:rPr>
-              <w:t>3.2 Activity Network</w:t>
-            </w:r>
-            <w:r>
-              <w:rPr>
-                <w:noProof/>
-                <w:webHidden/>
-              </w:rPr>
-              <w:tab/>
-            </w:r>
-            <w:r>
-              <w:rPr>
-                <w:noProof/>
-                <w:webHidden/>
-              </w:rPr>
-              <w:fldChar w:fldCharType="begin"/>
-            </w:r>
-            <w:r>
-              <w:rPr>
-                <w:noProof/>
-                <w:webHidden/>
-              </w:rPr>
-              <w:instrText xml:space="preserve"> PAGEREF _Toc402130751 \h </w:instrText>
+              <w:instrText xml:space="preserve"> PAGEREF _Toc402255112 \h </w:instrText>
             </w:r>
             <w:r>
               <w:rPr>
@@ -2524,19 +2724,77 @@
     <w:p>
       <w:pPr>
         <w:pStyle w:val="Heading1"/>
-      </w:pPr>
-      <w:bookmarkStart w:id="4" w:name="_Toc402130734"/>
-      <w:r>
+        <w:rPr>
+          <w:color w:val="auto"/>
+        </w:rPr>
+      </w:pPr>
+      <w:bookmarkStart w:id="5" w:name="_Toc402255094"/>
+      <w:r>
+        <w:rPr>
+          <w:color w:val="auto"/>
+        </w:rPr>
         <w:lastRenderedPageBreak/>
         <w:t>List of Figures</w:t>
       </w:r>
-      <w:bookmarkEnd w:id="4"/>
-    </w:p>
-    <w:p>
-      <w:pPr>
+      <w:bookmarkEnd w:id="5"/>
+    </w:p>
+    <w:p>
+      <w:pPr>
+        <w:autoSpaceDE w:val="0"/>
+        <w:autoSpaceDN w:val="0"/>
+        <w:adjustRightInd w:val="0"/>
+        <w:spacing w:after="0" w:line="240" w:lineRule="auto"/>
+        <w:rPr>
+          <w:rFonts w:ascii="Times New Roman" w:hAnsi="Times New Roman" w:cs="Times New Roman"/>
+          <w:sz w:val="24"/>
+          <w:szCs w:val="24"/>
+        </w:rPr>
+      </w:pPr>
+      <w:r>
         <w:rPr>
           <w:rFonts w:ascii="Times New Roman" w:hAnsi="Times New Roman" w:cs="Times New Roman"/>
           <w:b/>
+          <w:bCs/>
+          <w:sz w:val="24"/>
+          <w:szCs w:val="24"/>
+        </w:rPr>
+        <w:t xml:space="preserve">External Interface Chart </w:t>
+      </w:r>
+      <w:r>
+        <w:rPr>
+          <w:rFonts w:ascii="Times New Roman" w:hAnsi="Times New Roman" w:cs="Times New Roman"/>
+          <w:sz w:val="24"/>
+          <w:szCs w:val="24"/>
+        </w:rPr>
+        <w:t>….</w:t>
+      </w:r>
+      <w:proofErr w:type="gramStart"/>
+      <w:r>
+        <w:rPr>
+          <w:rFonts w:ascii="Times New Roman" w:hAnsi="Times New Roman" w:cs="Times New Roman"/>
+          <w:sz w:val="24"/>
+          <w:szCs w:val="24"/>
+        </w:rPr>
+        <w:t>……………………..........................……………………………...</w:t>
+      </w:r>
+      <w:r>
+        <w:rPr>
+          <w:rFonts w:ascii="Times New Roman" w:hAnsi="Times New Roman" w:cs="Times New Roman"/>
+          <w:sz w:val="24"/>
+          <w:szCs w:val="24"/>
+        </w:rPr>
+        <w:t>3</w:t>
+      </w:r>
+      <w:proofErr w:type="gramEnd"/>
+    </w:p>
+    <w:p>
+      <w:pPr>
+        <w:autoSpaceDE w:val="0"/>
+        <w:autoSpaceDN w:val="0"/>
+        <w:adjustRightInd w:val="0"/>
+        <w:spacing w:after="0" w:line="240" w:lineRule="auto"/>
+        <w:rPr>
+          <w:rFonts w:ascii="Times New Roman" w:hAnsi="Times New Roman" w:cs="Times New Roman"/>
           <w:sz w:val="24"/>
           <w:szCs w:val="24"/>
         </w:rPr>
@@ -2548,19 +2806,308 @@
           <w:sz w:val="24"/>
           <w:szCs w:val="24"/>
         </w:rPr>
-        <w:br w:type="page"/>
+        <w:t xml:space="preserve">Implicit Interface </w:t>
+      </w:r>
+      <w:proofErr w:type="gramStart"/>
+      <w:r>
+        <w:rPr>
+          <w:rFonts w:ascii="Times New Roman" w:hAnsi="Times New Roman" w:cs="Times New Roman"/>
+          <w:b/>
+          <w:sz w:val="24"/>
+          <w:szCs w:val="24"/>
+        </w:rPr>
+        <w:t>Chart</w:t>
+      </w:r>
+      <w:r>
+        <w:rPr>
+          <w:rFonts w:ascii="Times New Roman" w:hAnsi="Times New Roman" w:cs="Times New Roman"/>
+          <w:sz w:val="24"/>
+          <w:szCs w:val="24"/>
+        </w:rPr>
+        <w:t xml:space="preserve">  </w:t>
+      </w:r>
+      <w:r>
+        <w:rPr>
+          <w:rFonts w:ascii="Times New Roman" w:hAnsi="Times New Roman" w:cs="Times New Roman"/>
+          <w:sz w:val="24"/>
+          <w:szCs w:val="24"/>
+        </w:rPr>
+        <w:t>…</w:t>
+      </w:r>
+      <w:proofErr w:type="gramEnd"/>
+      <w:r>
+        <w:rPr>
+          <w:rFonts w:ascii="Times New Roman" w:hAnsi="Times New Roman" w:cs="Times New Roman"/>
+          <w:sz w:val="24"/>
+          <w:szCs w:val="24"/>
+        </w:rPr>
+        <w:t>……………………………………………………………………</w:t>
+      </w:r>
+      <w:r>
+        <w:rPr>
+          <w:rFonts w:ascii="Times New Roman" w:hAnsi="Times New Roman" w:cs="Times New Roman"/>
+          <w:sz w:val="24"/>
+          <w:szCs w:val="24"/>
+        </w:rPr>
+        <w:t>..</w:t>
+      </w:r>
+      <w:r>
+        <w:rPr>
+          <w:rFonts w:ascii="Times New Roman" w:hAnsi="Times New Roman" w:cs="Times New Roman"/>
+          <w:sz w:val="24"/>
+          <w:szCs w:val="24"/>
+        </w:rPr>
+        <w:t>3</w:t>
       </w:r>
     </w:p>
     <w:p>
       <w:pPr>
         <w:pStyle w:val="Heading1"/>
-      </w:pPr>
-      <w:bookmarkStart w:id="5" w:name="_Toc402130735"/>
-      <w:r>
+        <w:rPr>
+          <w:color w:val="auto"/>
+        </w:rPr>
+      </w:pPr>
+    </w:p>
+    <w:p>
+      <w:pPr>
+        <w:pStyle w:val="Heading1"/>
+        <w:rPr>
+          <w:color w:val="auto"/>
+        </w:rPr>
+      </w:pPr>
+    </w:p>
+    <w:p/>
+    <w:p/>
+    <w:p/>
+    <w:p/>
+    <w:p/>
+    <w:p/>
+    <w:p/>
+    <w:p/>
+    <w:p/>
+    <w:p/>
+    <w:p/>
+    <w:p/>
+    <w:p/>
+    <w:p/>
+    <w:p/>
+    <w:p/>
+    <w:p/>
+    <w:p/>
+    <w:p>
+      <w:pPr>
+        <w:pStyle w:val="Heading1"/>
+        <w:rPr>
+          <w:rFonts w:asciiTheme="minorHAnsi" w:eastAsiaTheme="minorHAnsi" w:hAnsiTheme="minorHAnsi" w:cstheme="minorBidi"/>
+          <w:b w:val="0"/>
+          <w:bCs w:val="0"/>
+          <w:color w:val="auto"/>
+          <w:sz w:val="22"/>
+          <w:szCs w:val="22"/>
+        </w:rPr>
+      </w:pPr>
+    </w:p>
+    <w:p/>
+    <w:p>
+      <w:pPr>
+        <w:pStyle w:val="Heading1"/>
+        <w:rPr>
+          <w:color w:val="auto"/>
+        </w:rPr>
+      </w:pPr>
+      <w:bookmarkStart w:id="6" w:name="_Toc402255095"/>
+      <w:r>
+        <w:rPr>
+          <w:color w:val="auto"/>
+        </w:rPr>
         <w:lastRenderedPageBreak/>
         <w:t>List of Tables</w:t>
       </w:r>
-      <w:bookmarkEnd w:id="5"/>
+      <w:bookmarkEnd w:id="6"/>
+    </w:p>
+    <w:p>
+      <w:pPr>
+        <w:autoSpaceDE w:val="0"/>
+        <w:autoSpaceDN w:val="0"/>
+        <w:adjustRightInd w:val="0"/>
+        <w:spacing w:after="0" w:line="240" w:lineRule="auto"/>
+        <w:rPr>
+          <w:rFonts w:ascii="Times New Roman" w:hAnsi="Times New Roman" w:cs="Times New Roman"/>
+          <w:sz w:val="24"/>
+          <w:szCs w:val="24"/>
+        </w:rPr>
+      </w:pPr>
+      <w:r>
+        <w:rPr>
+          <w:rFonts w:ascii="Times New Roman" w:hAnsi="Times New Roman" w:cs="Times New Roman"/>
+          <w:b/>
+          <w:bCs/>
+          <w:sz w:val="24"/>
+          <w:szCs w:val="24"/>
+        </w:rPr>
+        <w:t>Work Diagram/Gann Chart</w:t>
+      </w:r>
+      <w:r>
+        <w:rPr>
+          <w:rFonts w:ascii="Times New Roman" w:hAnsi="Times New Roman" w:cs="Times New Roman"/>
+          <w:sz w:val="24"/>
+          <w:szCs w:val="24"/>
+        </w:rPr>
+        <w:t>.....………………………………………………………….............6</w:t>
+      </w:r>
+    </w:p>
+    <w:p>
+      <w:pPr>
+        <w:autoSpaceDE w:val="0"/>
+        <w:autoSpaceDN w:val="0"/>
+        <w:adjustRightInd w:val="0"/>
+        <w:spacing w:after="0" w:line="240" w:lineRule="auto"/>
+        <w:rPr>
+          <w:rFonts w:ascii="Times New Roman" w:hAnsi="Times New Roman" w:cs="Times New Roman"/>
+          <w:sz w:val="24"/>
+          <w:szCs w:val="24"/>
+        </w:rPr>
+      </w:pPr>
+      <w:r>
+        <w:rPr>
+          <w:rFonts w:ascii="Times New Roman" w:hAnsi="Times New Roman" w:cs="Times New Roman"/>
+          <w:b/>
+          <w:bCs/>
+          <w:sz w:val="24"/>
+          <w:szCs w:val="24"/>
+        </w:rPr>
+        <w:t>Responsibility Assignment Matri</w:t>
+      </w:r>
+      <w:r>
+        <w:rPr>
+          <w:rFonts w:ascii="Times New Roman" w:hAnsi="Times New Roman" w:cs="Times New Roman"/>
+          <w:sz w:val="24"/>
+          <w:szCs w:val="24"/>
+        </w:rPr>
+        <w:t>x...............................................................................................7</w:t>
+      </w:r>
+    </w:p>
+    <w:p>
+      <w:pPr>
+        <w:autoSpaceDE w:val="0"/>
+        <w:autoSpaceDN w:val="0"/>
+        <w:adjustRightInd w:val="0"/>
+        <w:spacing w:after="0" w:line="240" w:lineRule="auto"/>
+        <w:rPr>
+          <w:rFonts w:ascii="Times New Roman" w:hAnsi="Times New Roman" w:cs="Times New Roman"/>
+          <w:sz w:val="24"/>
+          <w:szCs w:val="24"/>
+        </w:rPr>
+      </w:pPr>
+    </w:p>
+    <w:p>
+      <w:r>
+        <w:rPr>
+          <w:rFonts w:ascii="Times New Roman" w:hAnsi="Times New Roman" w:cs="Times New Roman"/>
+          <w:b/>
+          <w:bCs/>
+          <w:sz w:val="24"/>
+          <w:szCs w:val="24"/>
+        </w:rPr>
+        <w:t>Network Diagram</w:t>
+      </w:r>
+      <w:r>
+        <w:rPr>
+          <w:rFonts w:ascii="Times New Roman" w:hAnsi="Times New Roman" w:cs="Times New Roman"/>
+          <w:sz w:val="24"/>
+          <w:szCs w:val="24"/>
+        </w:rPr>
+        <w:t>……………………………………………………………………......……….8</w:t>
+      </w:r>
+    </w:p>
+    <w:p/>
+    <w:p>
+      <w:pPr>
+        <w:pStyle w:val="Heading1"/>
+        <w:rPr>
+          <w:color w:val="auto"/>
+        </w:rPr>
+      </w:pPr>
+    </w:p>
+    <w:p>
+      <w:pPr>
+        <w:pStyle w:val="Heading1"/>
+        <w:rPr>
+          <w:color w:val="auto"/>
+        </w:rPr>
+      </w:pPr>
+    </w:p>
+    <w:p>
+      <w:pPr>
+        <w:pStyle w:val="Heading1"/>
+        <w:rPr>
+          <w:color w:val="auto"/>
+        </w:rPr>
+      </w:pPr>
+    </w:p>
+    <w:p>
+      <w:pPr>
+        <w:pStyle w:val="Heading1"/>
+        <w:rPr>
+          <w:color w:val="auto"/>
+        </w:rPr>
+      </w:pPr>
+    </w:p>
+    <w:p>
+      <w:pPr>
+        <w:pStyle w:val="Heading1"/>
+        <w:rPr>
+          <w:color w:val="auto"/>
+        </w:rPr>
+      </w:pPr>
+    </w:p>
+    <w:p>
+      <w:pPr>
+        <w:pStyle w:val="Heading1"/>
+        <w:rPr>
+          <w:color w:val="auto"/>
+        </w:rPr>
+      </w:pPr>
+    </w:p>
+    <w:p>
+      <w:pPr>
+        <w:pStyle w:val="Heading1"/>
+        <w:rPr>
+          <w:color w:val="auto"/>
+        </w:rPr>
+      </w:pPr>
+    </w:p>
+    <w:p>
+      <w:pPr>
+        <w:pStyle w:val="Heading1"/>
+        <w:rPr>
+          <w:color w:val="auto"/>
+        </w:rPr>
+      </w:pPr>
+    </w:p>
+    <w:p>
+      <w:pPr>
+        <w:pStyle w:val="Heading1"/>
+        <w:rPr>
+          <w:color w:val="auto"/>
+        </w:rPr>
+      </w:pPr>
+    </w:p>
+    <w:p>
+      <w:pPr>
+        <w:pStyle w:val="Heading1"/>
+        <w:rPr>
+          <w:color w:val="auto"/>
+        </w:rPr>
+      </w:pPr>
+    </w:p>
+    <w:p>
+      <w:pPr>
+        <w:pStyle w:val="Heading1"/>
+        <w:rPr>
+          <w:color w:val="auto"/>
+        </w:rPr>
+      </w:pPr>
     </w:p>
     <w:p>
       <w:pPr>
@@ -2604,13 +3151,19 @@
       <w:pPr>
         <w:pStyle w:val="Heading1"/>
         <w:jc w:val="center"/>
-      </w:pPr>
-      <w:bookmarkStart w:id="6" w:name="_Toc402130736"/>
-      <w:r>
+        <w:rPr>
+          <w:color w:val="auto"/>
+        </w:rPr>
+      </w:pPr>
+      <w:bookmarkStart w:id="7" w:name="_Toc402255096"/>
+      <w:r>
+        <w:rPr>
+          <w:color w:val="auto"/>
+        </w:rPr>
         <w:lastRenderedPageBreak/>
         <w:t>Chapter 1</w:t>
       </w:r>
-      <w:bookmarkEnd w:id="6"/>
+      <w:bookmarkEnd w:id="7"/>
     </w:p>
     <w:p>
       <w:pPr>
@@ -2666,14 +3219,16 @@
         <w:pStyle w:val="Heading2"/>
         <w:rPr>
           <w:rFonts w:ascii="Times New Roman" w:hAnsi="Times New Roman" w:cs="Times New Roman"/>
-          <w:sz w:val="24"/>
-          <w:szCs w:val="24"/>
-        </w:rPr>
-      </w:pPr>
-      <w:bookmarkStart w:id="7" w:name="_Toc402130737"/>
-      <w:r>
-        <w:rPr>
-          <w:rFonts w:ascii="Times New Roman" w:hAnsi="Times New Roman" w:cs="Times New Roman"/>
+          <w:color w:val="auto"/>
+          <w:sz w:val="24"/>
+          <w:szCs w:val="24"/>
+        </w:rPr>
+      </w:pPr>
+      <w:bookmarkStart w:id="8" w:name="_Toc402255097"/>
+      <w:r>
+        <w:rPr>
+          <w:rFonts w:ascii="Times New Roman" w:hAnsi="Times New Roman" w:cs="Times New Roman"/>
+          <w:color w:val="auto"/>
           <w:sz w:val="24"/>
           <w:szCs w:val="24"/>
         </w:rPr>
@@ -2682,12 +3237,13 @@
       <w:r>
         <w:rPr>
           <w:rFonts w:ascii="Times New Roman" w:hAnsi="Times New Roman" w:cs="Times New Roman"/>
+          <w:color w:val="auto"/>
           <w:sz w:val="24"/>
           <w:szCs w:val="24"/>
         </w:rPr>
         <w:t>Project Overview</w:t>
       </w:r>
-      <w:bookmarkEnd w:id="7"/>
+      <w:bookmarkEnd w:id="8"/>
     </w:p>
     <w:p>
       <w:pPr>
@@ -2914,14 +3470,16 @@
         <w:pStyle w:val="Heading3"/>
         <w:rPr>
           <w:rFonts w:ascii="Times New Roman" w:hAnsi="Times New Roman" w:cs="Times New Roman"/>
-          <w:sz w:val="24"/>
-          <w:szCs w:val="24"/>
-        </w:rPr>
-      </w:pPr>
-      <w:bookmarkStart w:id="8" w:name="_Toc402130738"/>
-      <w:r>
-        <w:rPr>
-          <w:rFonts w:ascii="Times New Roman" w:hAnsi="Times New Roman" w:cs="Times New Roman"/>
+          <w:color w:val="auto"/>
+          <w:sz w:val="24"/>
+          <w:szCs w:val="24"/>
+        </w:rPr>
+      </w:pPr>
+      <w:bookmarkStart w:id="9" w:name="_Toc402255098"/>
+      <w:r>
+        <w:rPr>
+          <w:rFonts w:ascii="Times New Roman" w:hAnsi="Times New Roman" w:cs="Times New Roman"/>
+          <w:color w:val="auto"/>
           <w:sz w:val="24"/>
           <w:szCs w:val="24"/>
         </w:rPr>
@@ -2930,6 +3488,7 @@
       <w:r>
         <w:rPr>
           <w:rFonts w:ascii="Times New Roman" w:hAnsi="Times New Roman" w:cs="Times New Roman"/>
+          <w:color w:val="auto"/>
           <w:sz w:val="24"/>
           <w:szCs w:val="24"/>
         </w:rPr>
@@ -2938,12 +3497,13 @@
       <w:r>
         <w:rPr>
           <w:rFonts w:ascii="Times New Roman" w:hAnsi="Times New Roman" w:cs="Times New Roman"/>
+          <w:color w:val="auto"/>
           <w:sz w:val="24"/>
           <w:szCs w:val="24"/>
         </w:rPr>
         <w:t>Purpose, Scope, and Objectives</w:t>
       </w:r>
-      <w:bookmarkEnd w:id="8"/>
+      <w:bookmarkEnd w:id="9"/>
     </w:p>
     <w:p>
       <w:pPr>
@@ -3128,14 +3688,16 @@
         <w:pStyle w:val="Heading3"/>
         <w:rPr>
           <w:rFonts w:ascii="Times New Roman" w:hAnsi="Times New Roman" w:cs="Times New Roman"/>
-          <w:sz w:val="24"/>
-          <w:szCs w:val="24"/>
-        </w:rPr>
-      </w:pPr>
-      <w:bookmarkStart w:id="9" w:name="_Toc402130739"/>
-      <w:r>
-        <w:rPr>
-          <w:rFonts w:ascii="Times New Roman" w:hAnsi="Times New Roman" w:cs="Times New Roman"/>
+          <w:color w:val="auto"/>
+          <w:sz w:val="24"/>
+          <w:szCs w:val="24"/>
+        </w:rPr>
+      </w:pPr>
+      <w:bookmarkStart w:id="10" w:name="_Toc402255099"/>
+      <w:r>
+        <w:rPr>
+          <w:rFonts w:ascii="Times New Roman" w:hAnsi="Times New Roman" w:cs="Times New Roman"/>
+          <w:color w:val="auto"/>
           <w:sz w:val="24"/>
           <w:szCs w:val="24"/>
         </w:rPr>
@@ -3144,12 +3706,13 @@
       <w:r>
         <w:rPr>
           <w:rFonts w:ascii="Times New Roman" w:hAnsi="Times New Roman" w:cs="Times New Roman"/>
+          <w:color w:val="auto"/>
           <w:sz w:val="24"/>
           <w:szCs w:val="24"/>
         </w:rPr>
         <w:t>Assumptions and Constraints</w:t>
       </w:r>
-      <w:bookmarkEnd w:id="9"/>
+      <w:bookmarkEnd w:id="10"/>
     </w:p>
     <w:p>
       <w:pPr>
@@ -3648,14 +4211,16 @@
         <w:pStyle w:val="Heading3"/>
         <w:rPr>
           <w:rFonts w:ascii="Times New Roman" w:hAnsi="Times New Roman" w:cs="Times New Roman"/>
-          <w:sz w:val="24"/>
-          <w:szCs w:val="24"/>
-        </w:rPr>
-      </w:pPr>
-      <w:bookmarkStart w:id="10" w:name="_Toc402130740"/>
-      <w:r>
-        <w:rPr>
-          <w:rFonts w:ascii="Times New Roman" w:hAnsi="Times New Roman" w:cs="Times New Roman"/>
+          <w:color w:val="auto"/>
+          <w:sz w:val="24"/>
+          <w:szCs w:val="24"/>
+        </w:rPr>
+      </w:pPr>
+      <w:bookmarkStart w:id="11" w:name="_Toc402255100"/>
+      <w:r>
+        <w:rPr>
+          <w:rFonts w:ascii="Times New Roman" w:hAnsi="Times New Roman" w:cs="Times New Roman"/>
+          <w:color w:val="auto"/>
           <w:sz w:val="24"/>
           <w:szCs w:val="24"/>
         </w:rPr>
@@ -3664,12 +4229,13 @@
       <w:r>
         <w:rPr>
           <w:rFonts w:ascii="Times New Roman" w:hAnsi="Times New Roman" w:cs="Times New Roman"/>
+          <w:color w:val="auto"/>
           <w:sz w:val="24"/>
           <w:szCs w:val="24"/>
         </w:rPr>
         <w:t>Project Deliverables</w:t>
       </w:r>
-      <w:bookmarkEnd w:id="10"/>
+      <w:bookmarkEnd w:id="11"/>
     </w:p>
     <w:p>
       <w:pPr>
@@ -4012,13 +4578,19 @@
       <w:pPr>
         <w:pStyle w:val="Heading1"/>
         <w:jc w:val="center"/>
-      </w:pPr>
-      <w:bookmarkStart w:id="11" w:name="_Toc402130741"/>
-      <w:r>
+        <w:rPr>
+          <w:color w:val="auto"/>
+        </w:rPr>
+      </w:pPr>
+      <w:bookmarkStart w:id="12" w:name="_Toc402255101"/>
+      <w:r>
+        <w:rPr>
+          <w:color w:val="auto"/>
+        </w:rPr>
         <w:lastRenderedPageBreak/>
         <w:t>Chapter 2</w:t>
       </w:r>
-      <w:bookmarkEnd w:id="11"/>
+      <w:bookmarkEnd w:id="12"/>
     </w:p>
     <w:p>
       <w:pPr>
@@ -4053,14 +4625,16 @@
         <w:pStyle w:val="Heading2"/>
         <w:rPr>
           <w:rFonts w:ascii="Times New Roman" w:hAnsi="Times New Roman" w:cs="Times New Roman"/>
-          <w:sz w:val="24"/>
-          <w:szCs w:val="24"/>
-        </w:rPr>
-      </w:pPr>
-      <w:bookmarkStart w:id="12" w:name="_Toc402130742"/>
-      <w:r>
-        <w:rPr>
-          <w:rFonts w:ascii="Times New Roman" w:hAnsi="Times New Roman" w:cs="Times New Roman"/>
+          <w:color w:val="auto"/>
+          <w:sz w:val="24"/>
+          <w:szCs w:val="24"/>
+        </w:rPr>
+      </w:pPr>
+      <w:bookmarkStart w:id="13" w:name="_Toc402255102"/>
+      <w:r>
+        <w:rPr>
+          <w:rFonts w:ascii="Times New Roman" w:hAnsi="Times New Roman" w:cs="Times New Roman"/>
+          <w:color w:val="auto"/>
           <w:sz w:val="24"/>
           <w:szCs w:val="24"/>
         </w:rPr>
@@ -4069,12 +4643,13 @@
       <w:r>
         <w:rPr>
           <w:rFonts w:ascii="Times New Roman" w:hAnsi="Times New Roman" w:cs="Times New Roman"/>
+          <w:color w:val="auto"/>
           <w:sz w:val="24"/>
           <w:szCs w:val="24"/>
         </w:rPr>
         <w:t>Software Process Model</w:t>
       </w:r>
-      <w:bookmarkEnd w:id="12"/>
+      <w:bookmarkEnd w:id="13"/>
     </w:p>
     <w:p>
       <w:pPr>
@@ -4101,14 +4676,16 @@
         <w:pStyle w:val="Heading2"/>
         <w:rPr>
           <w:rFonts w:ascii="Times New Roman" w:hAnsi="Times New Roman" w:cs="Times New Roman"/>
-          <w:sz w:val="24"/>
-          <w:szCs w:val="24"/>
-        </w:rPr>
-      </w:pPr>
-      <w:bookmarkStart w:id="13" w:name="_Toc402130743"/>
-      <w:r>
-        <w:rPr>
-          <w:rFonts w:ascii="Times New Roman" w:hAnsi="Times New Roman" w:cs="Times New Roman"/>
+          <w:color w:val="auto"/>
+          <w:sz w:val="24"/>
+          <w:szCs w:val="24"/>
+        </w:rPr>
+      </w:pPr>
+      <w:bookmarkStart w:id="14" w:name="_Toc402255103"/>
+      <w:r>
+        <w:rPr>
+          <w:rFonts w:ascii="Times New Roman" w:hAnsi="Times New Roman" w:cs="Times New Roman"/>
+          <w:color w:val="auto"/>
           <w:sz w:val="24"/>
           <w:szCs w:val="24"/>
         </w:rPr>
@@ -4117,22 +4694,31 @@
       <w:r>
         <w:rPr>
           <w:rFonts w:ascii="Times New Roman" w:hAnsi="Times New Roman" w:cs="Times New Roman"/>
-          <w:sz w:val="24"/>
-          <w:szCs w:val="24"/>
-        </w:rPr>
-        <w:t xml:space="preserve">External </w:t>
-      </w:r>
-      <w:proofErr w:type="spellStart"/>
-      <w:r>
-        <w:rPr>
-          <w:rFonts w:ascii="Times New Roman" w:hAnsi="Times New Roman" w:cs="Times New Roman"/>
-          <w:sz w:val="24"/>
-          <w:szCs w:val="24"/>
-        </w:rPr>
-        <w:t>Intefaces</w:t>
-      </w:r>
-      <w:bookmarkEnd w:id="13"/>
-      <w:proofErr w:type="spellEnd"/>
+          <w:color w:val="auto"/>
+          <w:sz w:val="24"/>
+          <w:szCs w:val="24"/>
+        </w:rPr>
+        <w:t>External Inte</w:t>
+      </w:r>
+      <w:r>
+        <w:rPr>
+          <w:rFonts w:ascii="Times New Roman" w:hAnsi="Times New Roman" w:cs="Times New Roman"/>
+          <w:color w:val="auto"/>
+          <w:sz w:val="24"/>
+          <w:szCs w:val="24"/>
+        </w:rPr>
+        <w:t>r</w:t>
+      </w:r>
+      <w:r>
+        <w:rPr>
+          <w:rFonts w:ascii="Times New Roman" w:hAnsi="Times New Roman" w:cs="Times New Roman"/>
+          <w:color w:val="auto"/>
+          <w:sz w:val="24"/>
+          <w:szCs w:val="24"/>
+        </w:rPr>
+        <w:t>faces</w:t>
+      </w:r>
+      <w:bookmarkEnd w:id="14"/>
     </w:p>
     <w:p>
       <w:pPr>
@@ -4144,33 +4730,6 @@
           <w:szCs w:val="24"/>
         </w:rPr>
       </w:pPr>
-      <w:r>
-        <w:rPr>
-          <w:rFonts w:ascii="Times New Roman" w:hAnsi="Times New Roman" w:cs="Times New Roman"/>
-          <w:i/>
-          <w:sz w:val="24"/>
-          <w:szCs w:val="24"/>
-        </w:rPr>
-        <w:t>Use this part to mention all project participants who aren’t necessarily in your team (hence external) and yet take parts in larger scale of your project.</w:t>
-      </w:r>
-      <w:r>
-        <w:rPr>
-          <w:rFonts w:ascii="Times New Roman" w:hAnsi="Times New Roman" w:cs="Times New Roman"/>
-          <w:i/>
-          <w:sz w:val="24"/>
-          <w:szCs w:val="24"/>
-        </w:rPr>
-        <w:t xml:space="preserve"> In order to make it clearer, you can provide this information using a chart. Following is an example of the chart.</w:t>
-      </w:r>
-      <w:r>
-        <w:rPr>
-          <w:rFonts w:ascii="Times New Roman" w:hAnsi="Times New Roman" w:cs="Times New Roman"/>
-          <w:i/>
-          <w:sz w:val="24"/>
-          <w:szCs w:val="24"/>
-        </w:rPr>
-        <w:t>1</w:t>
-      </w:r>
     </w:p>
     <w:p>
       <w:pPr>
@@ -4184,16 +4743,677 @@
       <w:r>
         <w:rPr>
           <w:rFonts w:ascii="Times New Roman" w:hAnsi="Times New Roman" w:cs="Times New Roman"/>
+          <w:sz w:val="24"/>
+          <w:szCs w:val="24"/>
+        </w:rPr>
+        <w:object w:dxaOrig="7194" w:dyaOrig="4539">
+          <v:shapetype id="_x0000_t75" coordsize="21600,21600" o:spt="75" o:preferrelative="t" path="m@4@5l@4@11@9@11@9@5xe" filled="f" stroked="f">
+            <v:stroke joinstyle="miter"/>
+            <v:formulas>
+              <v:f eqn="if lineDrawn pixelLineWidth 0"/>
+              <v:f eqn="sum @0 1 0"/>
+              <v:f eqn="sum 0 0 @1"/>
+              <v:f eqn="prod @2 1 2"/>
+              <v:f eqn="prod @3 21600 pixelWidth"/>
+              <v:f eqn="prod @3 21600 pixelHeight"/>
+              <v:f eqn="sum @0 0 1"/>
+              <v:f eqn="prod @6 1 2"/>
+              <v:f eqn="prod @7 21600 pixelWidth"/>
+              <v:f eqn="sum @8 21600 0"/>
+              <v:f eqn="prod @7 21600 pixelHeight"/>
+              <v:f eqn="sum @10 21600 0"/>
+            </v:formulas>
+            <v:path o:extrusionok="f" gradientshapeok="t" o:connecttype="rect"/>
+            <o:lock v:ext="edit" aspectratio="t"/>
+          </v:shapetype>
+          <v:shape id="_x0000_i1026" type="#_x0000_t75" style="width:5in;height:226.9pt" o:ole="">
+            <v:imagedata r:id="rId11" o:title=""/>
+          </v:shape>
+          <o:OLEObject Type="Embed" ProgID="Visio.Drawing.11" ShapeID="_x0000_i1026" DrawAspect="Content" ObjectID="_1475996959" r:id="rId12"/>
+        </w:object>
+      </w:r>
+    </w:p>
+    <w:p>
+      <w:pPr>
+        <w:pStyle w:val="Heading2"/>
+        <w:rPr>
+          <w:rFonts w:ascii="Times New Roman" w:hAnsi="Times New Roman" w:cs="Times New Roman"/>
+          <w:color w:val="auto"/>
+          <w:sz w:val="24"/>
+          <w:szCs w:val="24"/>
+        </w:rPr>
+      </w:pPr>
+      <w:bookmarkStart w:id="15" w:name="_Toc402255104"/>
+      <w:r>
+        <w:rPr>
+          <w:rFonts w:ascii="Times New Roman" w:hAnsi="Times New Roman" w:cs="Times New Roman"/>
+          <w:color w:val="auto"/>
+          <w:sz w:val="24"/>
+          <w:szCs w:val="24"/>
+        </w:rPr>
+        <w:t xml:space="preserve">2.3 </w:t>
+      </w:r>
+      <w:r>
+        <w:rPr>
+          <w:rFonts w:ascii="Times New Roman" w:hAnsi="Times New Roman" w:cs="Times New Roman"/>
+          <w:color w:val="auto"/>
+          <w:sz w:val="24"/>
+          <w:szCs w:val="24"/>
+        </w:rPr>
+        <w:t>Internal Structure</w:t>
+      </w:r>
+      <w:bookmarkEnd w:id="15"/>
+    </w:p>
+    <w:p/>
+    <w:p>
+      <w:pPr>
+        <w:pStyle w:val="ListParagraph"/>
+        <w:ind w:left="360"/>
+        <w:rPr>
+          <w:rFonts w:ascii="Times New Roman" w:hAnsi="Times New Roman" w:cs="Times New Roman"/>
+          <w:sz w:val="24"/>
+          <w:szCs w:val="24"/>
+        </w:rPr>
+      </w:pPr>
+      <w:r>
+        <w:object w:dxaOrig="5664" w:dyaOrig="2154">
+          <v:shape id="_x0000_i1027" type="#_x0000_t75" style="width:283pt;height:108pt" o:ole="">
+            <v:imagedata r:id="rId13" o:title=""/>
+          </v:shape>
+          <o:OLEObject Type="Embed" ProgID="Visio.Drawing.11" ShapeID="_x0000_i1027" DrawAspect="Content" ObjectID="_1475996960" r:id="rId14"/>
+        </w:object>
+      </w:r>
+    </w:p>
+    <w:p>
+      <w:pPr>
+        <w:pStyle w:val="Heading2"/>
+        <w:rPr>
+          <w:rFonts w:ascii="Times New Roman" w:hAnsi="Times New Roman" w:cs="Times New Roman"/>
+          <w:color w:val="auto"/>
+          <w:sz w:val="24"/>
+          <w:szCs w:val="24"/>
+        </w:rPr>
+      </w:pPr>
+      <w:bookmarkStart w:id="16" w:name="_Toc402255105"/>
+      <w:r>
+        <w:rPr>
+          <w:rFonts w:ascii="Times New Roman" w:hAnsi="Times New Roman" w:cs="Times New Roman"/>
+          <w:color w:val="auto"/>
+          <w:sz w:val="24"/>
+          <w:szCs w:val="24"/>
+        </w:rPr>
+        <w:t xml:space="preserve">2.4 </w:t>
+      </w:r>
+      <w:r>
+        <w:rPr>
+          <w:rFonts w:ascii="Times New Roman" w:hAnsi="Times New Roman" w:cs="Times New Roman"/>
+          <w:color w:val="auto"/>
+          <w:sz w:val="24"/>
+          <w:szCs w:val="24"/>
+        </w:rPr>
+        <w:t>Roles and Responsibilities</w:t>
+      </w:r>
+      <w:bookmarkEnd w:id="16"/>
+    </w:p>
+    <w:p>
+      <w:pPr>
+        <w:rPr>
+          <w:rFonts w:ascii="Times New Roman" w:hAnsi="Times New Roman" w:cs="Times New Roman"/>
+          <w:sz w:val="24"/>
+          <w:szCs w:val="24"/>
+        </w:rPr>
+      </w:pPr>
+      <w:r>
+        <w:rPr>
+          <w:rFonts w:ascii="Times New Roman" w:hAnsi="Times New Roman" w:cs="Times New Roman"/>
+          <w:sz w:val="24"/>
+          <w:szCs w:val="24"/>
+        </w:rPr>
+        <w:t>Will be attached in Chapter 3.2 Responsibility Assignment Matrix (RAM)</w:t>
+      </w:r>
+    </w:p>
+    <w:p>
+      <w:pPr>
+        <w:rPr>
+          <w:rFonts w:ascii="Times New Roman" w:hAnsi="Times New Roman" w:cs="Times New Roman"/>
+          <w:sz w:val="24"/>
+          <w:szCs w:val="24"/>
+        </w:rPr>
+      </w:pPr>
+    </w:p>
+    <w:p>
+      <w:pPr>
+        <w:pStyle w:val="Heading2"/>
+        <w:rPr>
+          <w:rFonts w:ascii="Times New Roman" w:hAnsi="Times New Roman" w:cs="Times New Roman"/>
+          <w:color w:val="auto"/>
+          <w:sz w:val="24"/>
+          <w:szCs w:val="24"/>
+        </w:rPr>
+      </w:pPr>
+      <w:bookmarkStart w:id="17" w:name="_Toc402255106"/>
+      <w:r>
+        <w:rPr>
+          <w:rFonts w:ascii="Times New Roman" w:hAnsi="Times New Roman" w:cs="Times New Roman"/>
+          <w:color w:val="auto"/>
+          <w:sz w:val="24"/>
+          <w:szCs w:val="24"/>
+        </w:rPr>
+        <w:lastRenderedPageBreak/>
+        <w:t xml:space="preserve">2.5 </w:t>
+      </w:r>
+      <w:r>
+        <w:rPr>
+          <w:rFonts w:ascii="Times New Roman" w:hAnsi="Times New Roman" w:cs="Times New Roman"/>
+          <w:color w:val="auto"/>
+          <w:sz w:val="24"/>
+          <w:szCs w:val="24"/>
+        </w:rPr>
+        <w:t>Tools and Techniques</w:t>
+      </w:r>
+      <w:bookmarkEnd w:id="17"/>
+    </w:p>
+    <w:p/>
+    <w:p>
+      <w:pPr>
+        <w:rPr>
+          <w:rFonts w:ascii="Times New Roman" w:hAnsi="Times New Roman" w:cs="Times New Roman"/>
+          <w:b/>
+          <w:bCs/>
+          <w:sz w:val="24"/>
+          <w:szCs w:val="24"/>
+        </w:rPr>
+      </w:pPr>
+      <w:bookmarkStart w:id="18" w:name="_Toc402255107"/>
+      <w:r>
+        <w:rPr>
+          <w:rStyle w:val="Heading3Char"/>
+          <w:rFonts w:ascii="Times New Roman" w:hAnsi="Times New Roman" w:cs="Times New Roman"/>
+          <w:color w:val="auto"/>
+          <w:sz w:val="24"/>
+          <w:szCs w:val="24"/>
+        </w:rPr>
+        <w:t>2.5.1. Development Techniques</w:t>
+      </w:r>
+      <w:bookmarkEnd w:id="18"/>
+    </w:p>
+    <w:p>
+      <w:pPr>
+        <w:rPr>
+          <w:rFonts w:ascii="Times New Roman" w:hAnsi="Times New Roman" w:cs="Times New Roman"/>
+          <w:sz w:val="24"/>
+          <w:szCs w:val="24"/>
+        </w:rPr>
+      </w:pPr>
+      <w:r>
+        <w:rPr>
+          <w:rFonts w:ascii="Times New Roman" w:hAnsi="Times New Roman" w:cs="Times New Roman"/>
+          <w:sz w:val="24"/>
+          <w:szCs w:val="24"/>
+        </w:rPr>
+        <w:t>The project uses eclipse as a program that our group uses to make this project and the techniques that our group will use are Object Oriented techniques such as inheritance, polymorphism,</w:t>
+      </w:r>
+      <w:r>
+        <w:rPr>
+          <w:rFonts w:ascii="Times New Roman" w:hAnsi="Times New Roman" w:cs="Times New Roman"/>
+          <w:sz w:val="24"/>
+          <w:szCs w:val="24"/>
+        </w:rPr>
+        <w:t xml:space="preserve"> class, encapsulation, </w:t>
+      </w:r>
+      <w:r>
+        <w:rPr>
+          <w:rFonts w:ascii="Times New Roman" w:hAnsi="Times New Roman" w:cs="Times New Roman"/>
+          <w:sz w:val="24"/>
+          <w:szCs w:val="24"/>
+        </w:rPr>
+        <w:t>etc.</w:t>
+      </w:r>
+    </w:p>
+    <w:p>
+      <w:pPr>
+        <w:pStyle w:val="Heading3"/>
+        <w:rPr>
+          <w:rFonts w:ascii="Times New Roman" w:hAnsi="Times New Roman" w:cs="Times New Roman"/>
+          <w:color w:val="auto"/>
+          <w:sz w:val="24"/>
+          <w:szCs w:val="24"/>
+        </w:rPr>
+      </w:pPr>
+    </w:p>
+    <w:p>
+      <w:pPr>
+        <w:pStyle w:val="Heading3"/>
+        <w:rPr>
+          <w:rFonts w:ascii="Times New Roman" w:hAnsi="Times New Roman" w:cs="Times New Roman"/>
+          <w:color w:val="auto"/>
+          <w:sz w:val="24"/>
+          <w:szCs w:val="24"/>
+        </w:rPr>
+      </w:pPr>
+      <w:bookmarkStart w:id="19" w:name="_Toc402255108"/>
+      <w:r>
+        <w:rPr>
+          <w:rFonts w:ascii="Times New Roman" w:hAnsi="Times New Roman" w:cs="Times New Roman"/>
+          <w:color w:val="auto"/>
+          <w:sz w:val="24"/>
+          <w:szCs w:val="24"/>
+        </w:rPr>
+        <w:t>2.5.2. Tools</w:t>
+      </w:r>
+      <w:bookmarkEnd w:id="19"/>
+    </w:p>
+    <w:p>
+      <w:pPr>
+        <w:rPr>
+          <w:rFonts w:ascii="Times New Roman" w:hAnsi="Times New Roman" w:cs="Times New Roman"/>
+          <w:sz w:val="24"/>
+          <w:szCs w:val="24"/>
+        </w:rPr>
+      </w:pPr>
+      <w:r>
+        <w:rPr>
+          <w:rFonts w:ascii="Times New Roman" w:hAnsi="Times New Roman" w:cs="Times New Roman"/>
+          <w:sz w:val="24"/>
+          <w:szCs w:val="24"/>
+        </w:rPr>
+        <w:t>Operating System</w:t>
+      </w:r>
+    </w:p>
+    <w:p>
+      <w:pPr>
+        <w:pStyle w:val="ListParagraph"/>
+        <w:numPr>
+          <w:ilvl w:val="0"/>
+          <w:numId w:val="5"/>
+        </w:numPr>
+        <w:rPr>
+          <w:rFonts w:ascii="Times New Roman" w:hAnsi="Times New Roman" w:cs="Times New Roman"/>
+          <w:sz w:val="24"/>
+          <w:szCs w:val="24"/>
+        </w:rPr>
+      </w:pPr>
+      <w:r>
+        <w:rPr>
+          <w:rFonts w:ascii="Times New Roman" w:hAnsi="Times New Roman" w:cs="Times New Roman"/>
+          <w:sz w:val="24"/>
+          <w:szCs w:val="24"/>
+        </w:rPr>
+        <w:t>Micr</w:t>
+      </w:r>
+      <w:r>
+        <w:rPr>
+          <w:rFonts w:ascii="Times New Roman" w:hAnsi="Times New Roman" w:cs="Times New Roman"/>
+          <w:sz w:val="24"/>
+          <w:szCs w:val="24"/>
+        </w:rPr>
+        <w:t>osoft Windows 7</w:t>
+      </w:r>
+    </w:p>
+    <w:p>
+      <w:pPr>
+        <w:pStyle w:val="ListParagraph"/>
+        <w:numPr>
+          <w:ilvl w:val="0"/>
+          <w:numId w:val="5"/>
+        </w:numPr>
+        <w:rPr>
+          <w:rFonts w:ascii="Times New Roman" w:hAnsi="Times New Roman" w:cs="Times New Roman"/>
+          <w:sz w:val="24"/>
+          <w:szCs w:val="24"/>
+        </w:rPr>
+      </w:pPr>
+      <w:r>
+        <w:rPr>
+          <w:rFonts w:ascii="Times New Roman" w:hAnsi="Times New Roman" w:cs="Times New Roman"/>
+          <w:sz w:val="24"/>
+          <w:szCs w:val="24"/>
+        </w:rPr>
+        <w:t>Microsoft Windows 8</w:t>
+      </w:r>
+    </w:p>
+    <w:p>
+      <w:pPr>
+        <w:rPr>
+          <w:rFonts w:ascii="Times New Roman" w:hAnsi="Times New Roman" w:cs="Times New Roman"/>
+          <w:sz w:val="24"/>
+          <w:szCs w:val="24"/>
+        </w:rPr>
+      </w:pPr>
+      <w:r>
+        <w:rPr>
+          <w:rFonts w:ascii="Times New Roman" w:hAnsi="Times New Roman" w:cs="Times New Roman"/>
+          <w:sz w:val="24"/>
+          <w:szCs w:val="24"/>
+        </w:rPr>
+        <w:t>Project Management</w:t>
+      </w:r>
+    </w:p>
+    <w:p>
+      <w:pPr>
+        <w:pStyle w:val="ListParagraph"/>
+        <w:numPr>
+          <w:ilvl w:val="0"/>
+          <w:numId w:val="6"/>
+        </w:numPr>
+        <w:rPr>
+          <w:rFonts w:ascii="Times New Roman" w:hAnsi="Times New Roman" w:cs="Times New Roman"/>
+          <w:sz w:val="24"/>
+          <w:szCs w:val="24"/>
+        </w:rPr>
+      </w:pPr>
+      <w:r>
+        <w:rPr>
+          <w:rFonts w:ascii="Times New Roman" w:hAnsi="Times New Roman" w:cs="Times New Roman"/>
+          <w:sz w:val="24"/>
+          <w:szCs w:val="24"/>
+        </w:rPr>
+        <w:t>Notepad++</w:t>
+      </w:r>
+    </w:p>
+    <w:p>
+      <w:pPr>
+        <w:pStyle w:val="ListParagraph"/>
+        <w:numPr>
+          <w:ilvl w:val="0"/>
+          <w:numId w:val="6"/>
+        </w:numPr>
+        <w:rPr>
+          <w:rFonts w:ascii="Times New Roman" w:hAnsi="Times New Roman" w:cs="Times New Roman"/>
+          <w:sz w:val="24"/>
+          <w:szCs w:val="24"/>
+        </w:rPr>
+      </w:pPr>
+      <w:r>
+        <w:rPr>
+          <w:rFonts w:ascii="Times New Roman" w:hAnsi="Times New Roman" w:cs="Times New Roman"/>
+          <w:sz w:val="24"/>
+          <w:szCs w:val="24"/>
+        </w:rPr>
+        <w:t>Eclipse</w:t>
+      </w:r>
+    </w:p>
+    <w:p>
+      <w:pPr>
+        <w:rPr>
+          <w:rFonts w:ascii="Times New Roman" w:hAnsi="Times New Roman" w:cs="Times New Roman"/>
+          <w:sz w:val="24"/>
+          <w:szCs w:val="24"/>
+        </w:rPr>
+      </w:pPr>
+      <w:r>
+        <w:rPr>
+          <w:rFonts w:ascii="Times New Roman" w:hAnsi="Times New Roman" w:cs="Times New Roman"/>
+          <w:sz w:val="24"/>
+          <w:szCs w:val="24"/>
+        </w:rPr>
+        <w:t>Document</w:t>
+      </w:r>
+      <w:r>
+        <w:rPr>
+          <w:rFonts w:ascii="Times New Roman" w:hAnsi="Times New Roman" w:cs="Times New Roman"/>
+          <w:sz w:val="24"/>
+          <w:szCs w:val="24"/>
+        </w:rPr>
+        <w:t>ation</w:t>
+      </w:r>
+    </w:p>
+    <w:p>
+      <w:pPr>
+        <w:pStyle w:val="ListParagraph"/>
+        <w:numPr>
+          <w:ilvl w:val="0"/>
+          <w:numId w:val="7"/>
+        </w:numPr>
+        <w:rPr>
+          <w:rFonts w:ascii="Times New Roman" w:hAnsi="Times New Roman" w:cs="Times New Roman"/>
+          <w:sz w:val="24"/>
+          <w:szCs w:val="24"/>
+        </w:rPr>
+      </w:pPr>
+      <w:r>
+        <w:rPr>
+          <w:rFonts w:ascii="Times New Roman" w:hAnsi="Times New Roman" w:cs="Times New Roman"/>
+          <w:sz w:val="24"/>
+          <w:szCs w:val="24"/>
+        </w:rPr>
+        <w:t>Microsoft Word 2010</w:t>
+      </w:r>
+    </w:p>
+    <w:p>
+      <w:pPr>
+        <w:pStyle w:val="Heading1"/>
+        <w:jc w:val="center"/>
+        <w:rPr>
+          <w:color w:val="auto"/>
+        </w:rPr>
+      </w:pPr>
+    </w:p>
+    <w:p>
+      <w:pPr>
+        <w:pStyle w:val="Heading1"/>
+        <w:jc w:val="center"/>
+        <w:rPr>
+          <w:color w:val="auto"/>
+        </w:rPr>
+      </w:pPr>
+    </w:p>
+    <w:p>
+      <w:pPr>
+        <w:pStyle w:val="Heading1"/>
+        <w:jc w:val="center"/>
+        <w:rPr>
+          <w:color w:val="auto"/>
+        </w:rPr>
+      </w:pPr>
+    </w:p>
+    <w:p>
+      <w:pPr>
+        <w:pStyle w:val="Heading1"/>
+        <w:jc w:val="center"/>
+        <w:rPr>
+          <w:color w:val="auto"/>
+        </w:rPr>
+      </w:pPr>
+    </w:p>
+    <w:p>
+      <w:pPr>
+        <w:pStyle w:val="Heading1"/>
+        <w:jc w:val="center"/>
+        <w:rPr>
+          <w:color w:val="auto"/>
+        </w:rPr>
+      </w:pPr>
+    </w:p>
+    <w:p>
+      <w:pPr>
+        <w:pStyle w:val="Heading1"/>
+        <w:jc w:val="center"/>
+        <w:rPr>
+          <w:color w:val="auto"/>
+        </w:rPr>
+      </w:pPr>
+    </w:p>
+    <w:p>
+      <w:pPr>
+        <w:pStyle w:val="Heading1"/>
+        <w:jc w:val="center"/>
+        <w:rPr>
+          <w:color w:val="auto"/>
+        </w:rPr>
+      </w:pPr>
+    </w:p>
+    <w:p>
+      <w:pPr>
+        <w:pStyle w:val="Heading1"/>
+        <w:jc w:val="center"/>
+        <w:rPr>
+          <w:color w:val="auto"/>
+        </w:rPr>
+      </w:pPr>
+    </w:p>
+    <w:p>
+      <w:pPr>
+        <w:pStyle w:val="Heading1"/>
+        <w:jc w:val="center"/>
+        <w:rPr>
+          <w:color w:val="auto"/>
+        </w:rPr>
+      </w:pPr>
+    </w:p>
+    <w:p>
+      <w:pPr>
+        <w:pStyle w:val="Heading1"/>
+        <w:jc w:val="center"/>
+        <w:rPr>
+          <w:color w:val="auto"/>
+        </w:rPr>
+      </w:pPr>
+    </w:p>
+    <w:p>
+      <w:pPr>
+        <w:pStyle w:val="Heading1"/>
+        <w:jc w:val="center"/>
+        <w:rPr>
+          <w:color w:val="auto"/>
+        </w:rPr>
+      </w:pPr>
+    </w:p>
+    <w:p>
+      <w:pPr>
+        <w:pStyle w:val="Heading1"/>
+        <w:jc w:val="center"/>
+        <w:rPr>
+          <w:color w:val="auto"/>
+        </w:rPr>
+      </w:pPr>
+    </w:p>
+    <w:p>
+      <w:pPr>
+        <w:pStyle w:val="Heading1"/>
+        <w:jc w:val="center"/>
+        <w:rPr>
+          <w:color w:val="auto"/>
+        </w:rPr>
+      </w:pPr>
+    </w:p>
+    <w:p>
+      <w:pPr>
+        <w:pStyle w:val="Heading1"/>
+        <w:jc w:val="center"/>
+        <w:rPr>
+          <w:color w:val="auto"/>
+        </w:rPr>
+      </w:pPr>
+    </w:p>
+    <w:p>
+      <w:pPr>
+        <w:pStyle w:val="Heading1"/>
+        <w:jc w:val="center"/>
+        <w:rPr>
+          <w:color w:val="auto"/>
+        </w:rPr>
+      </w:pPr>
+    </w:p>
+    <w:p>
+      <w:pPr>
+        <w:pStyle w:val="Heading1"/>
+        <w:jc w:val="center"/>
+        <w:rPr>
+          <w:color w:val="auto"/>
+        </w:rPr>
+      </w:pPr>
+      <w:bookmarkStart w:id="20" w:name="_Toc402255109"/>
+      <w:r>
+        <w:rPr>
+          <w:color w:val="auto"/>
+        </w:rPr>
+        <w:lastRenderedPageBreak/>
+        <w:t>Chapter 3</w:t>
+      </w:r>
+      <w:bookmarkEnd w:id="20"/>
+    </w:p>
+    <w:p>
+      <w:pPr>
+        <w:jc w:val="center"/>
+        <w:rPr>
+          <w:rFonts w:ascii="Times New Roman" w:hAnsi="Times New Roman" w:cs="Times New Roman"/>
+          <w:sz w:val="24"/>
+          <w:szCs w:val="24"/>
+        </w:rPr>
+      </w:pPr>
+      <w:r>
+        <w:rPr>
+          <w:rFonts w:ascii="Times New Roman" w:hAnsi="Times New Roman" w:cs="Times New Roman"/>
+          <w:b/>
+          <w:sz w:val="28"/>
+          <w:szCs w:val="24"/>
+        </w:rPr>
+        <w:t>PROJECT MANAGEMENT PLAN</w:t>
+      </w:r>
+    </w:p>
+    <w:p>
+      <w:pPr>
+        <w:rPr>
+          <w:rFonts w:ascii="Times New Roman" w:hAnsi="Times New Roman" w:cs="Times New Roman"/>
+          <w:sz w:val="24"/>
+          <w:szCs w:val="24"/>
+        </w:rPr>
+      </w:pPr>
+    </w:p>
+    <w:p>
+      <w:pPr>
+        <w:pStyle w:val="Heading2"/>
+        <w:rPr>
+          <w:rFonts w:ascii="Times New Roman" w:hAnsi="Times New Roman" w:cs="Times New Roman"/>
+          <w:color w:val="auto"/>
+          <w:sz w:val="24"/>
+          <w:szCs w:val="24"/>
+        </w:rPr>
+      </w:pPr>
+      <w:bookmarkStart w:id="21" w:name="_Toc402255110"/>
+      <w:r>
+        <w:rPr>
+          <w:rFonts w:ascii="Times New Roman" w:hAnsi="Times New Roman" w:cs="Times New Roman"/>
+          <w:color w:val="auto"/>
+          <w:sz w:val="24"/>
+          <w:szCs w:val="24"/>
+        </w:rPr>
+        <w:t xml:space="preserve">3.1 </w:t>
+      </w:r>
+      <w:r>
+        <w:rPr>
+          <w:rFonts w:ascii="Times New Roman" w:hAnsi="Times New Roman" w:cs="Times New Roman"/>
+          <w:color w:val="auto"/>
+          <w:sz w:val="24"/>
+          <w:szCs w:val="24"/>
+        </w:rPr>
+        <w:t>Work Diagram</w:t>
+      </w:r>
+      <w:bookmarkEnd w:id="21"/>
+    </w:p>
+    <w:p>
+      <w:pPr>
+        <w:pStyle w:val="ListParagraph"/>
+        <w:rPr>
+          <w:rFonts w:ascii="Times New Roman" w:hAnsi="Times New Roman" w:cs="Times New Roman"/>
           <w:noProof/>
           <w:sz w:val="24"/>
           <w:szCs w:val="24"/>
         </w:rPr>
-        <w:lastRenderedPageBreak/>
+      </w:pPr>
+      <w:r>
+        <w:rPr>
+          <w:rFonts w:ascii="Times New Roman" w:hAnsi="Times New Roman" w:cs="Times New Roman"/>
+          <w:noProof/>
+          <w:sz w:val="24"/>
+          <w:szCs w:val="24"/>
+        </w:rPr>
         <w:drawing>
-          <wp:inline distT="0" distB="0" distL="0" distR="0" wp14:anchorId="419E4D65" wp14:editId="710BF35B">
-            <wp:extent cx="5704279" cy="8038214"/>
-            <wp:effectExtent l="19050" t="0" r="0" b="0"/>
-            <wp:docPr id="1" name="Picture 1" descr="C:\Users\Core\Pictures\c1.png"/>
+          <wp:inline distT="0" distB="0" distL="0" distR="0" wp14:anchorId="76FD8285" wp14:editId="768517E2">
+            <wp:extent cx="5046643" cy="3200400"/>
+            <wp:effectExtent l="0" t="0" r="0" b="0"/>
+            <wp:docPr id="3" name="Picture 3"/>
             <wp:cNvGraphicFramePr>
               <a:graphicFrameLocks xmlns:a="http://schemas.openxmlformats.org/drawingml/2006/main" noChangeAspect="1"/>
             </wp:cNvGraphicFramePr>
@@ -4201,33 +5421,36 @@
               <a:graphicData uri="http://schemas.openxmlformats.org/drawingml/2006/picture">
                 <pic:pic xmlns:pic="http://schemas.openxmlformats.org/drawingml/2006/picture">
                   <pic:nvPicPr>
-                    <pic:cNvPr id="0" name="Picture 1" descr="C:\Users\Core\Pictures\c1.png"/>
-                    <pic:cNvPicPr>
-                      <a:picLocks noChangeAspect="1" noChangeArrowheads="1"/>
-                    </pic:cNvPicPr>
+                    <pic:cNvPr id="0" name="Gantt Chart.jpg"/>
+                    <pic:cNvPicPr/>
                   </pic:nvPicPr>
-                  <pic:blipFill>
-                    <a:blip r:embed="rId11"/>
-                    <a:srcRect/>
-                    <a:stretch>
-                      <a:fillRect/>
-                    </a:stretch>
+                  <pic:blipFill rotWithShape="1">
+                    <a:blip r:embed="rId15">
+                      <a:extLst>
+                        <a:ext uri="{28A0092B-C50C-407E-A947-70E740481C1C}">
+                          <a14:useLocalDpi xmlns:a14="http://schemas.microsoft.com/office/drawing/2010/main" val="0"/>
+                        </a:ext>
+                      </a:extLst>
+                    </a:blip>
+                    <a:srcRect l="-1" t="-347" r="74680" b="347"/>
+                    <a:stretch/>
                   </pic:blipFill>
                   <pic:spPr bwMode="auto">
                     <a:xfrm>
                       <a:off x="0" y="0"/>
-                      <a:ext cx="5711490" cy="8048375"/>
+                      <a:ext cx="5070003" cy="3215214"/>
                     </a:xfrm>
                     <a:prstGeom prst="rect">
                       <a:avLst/>
                     </a:prstGeom>
-                    <a:noFill/>
-                    <a:ln w="9525">
+                    <a:ln>
                       <a:noFill/>
-                      <a:miter lim="800000"/>
-                      <a:headEnd/>
-                      <a:tailEnd/>
                     </a:ln>
+                    <a:extLst>
+                      <a:ext uri="{53640926-AAD7-44D8-BBD7-CCE9431645EC}">
+                        <a14:shadowObscured xmlns:a14="http://schemas.microsoft.com/office/drawing/2010/main"/>
+                      </a:ext>
+                    </a:extLst>
                   </pic:spPr>
                 </pic:pic>
               </a:graphicData>
@@ -4238,60 +5461,56 @@
     </w:p>
     <w:p>
       <w:pPr>
-        <w:pStyle w:val="Heading2"/>
-      </w:pPr>
-      <w:bookmarkStart w:id="14" w:name="_Toc402130744"/>
-      <w:r>
-        <w:lastRenderedPageBreak/>
-        <w:t xml:space="preserve">2.3 </w:t>
-      </w:r>
-      <w:r>
-        <w:t>Internal Structure</w:t>
-      </w:r>
-      <w:bookmarkEnd w:id="14"/>
-    </w:p>
-    <w:p>
-      <w:pPr>
         <w:pStyle w:val="ListParagraph"/>
         <w:rPr>
           <w:rFonts w:ascii="Times New Roman" w:hAnsi="Times New Roman" w:cs="Times New Roman"/>
-          <w:i/>
-          <w:sz w:val="24"/>
-          <w:szCs w:val="24"/>
-        </w:rPr>
-      </w:pPr>
-      <w:r>
-        <w:rPr>
-          <w:rFonts w:ascii="Times New Roman" w:hAnsi="Times New Roman" w:cs="Times New Roman"/>
-          <w:i/>
-          <w:sz w:val="24"/>
-          <w:szCs w:val="24"/>
-        </w:rPr>
-        <w:t>Use this part to mention who are involved in your team as project participants. Following is an example of a chart that gives that information.</w:t>
-      </w:r>
+          <w:sz w:val="24"/>
+          <w:szCs w:val="24"/>
+        </w:rPr>
+      </w:pPr>
     </w:p>
     <w:p>
       <w:pPr>
         <w:pStyle w:val="ListParagraph"/>
-        <w:ind w:left="360"/>
-        <w:rPr>
-          <w:rFonts w:ascii="Times New Roman" w:hAnsi="Times New Roman" w:cs="Times New Roman"/>
-          <w:sz w:val="24"/>
-          <w:szCs w:val="24"/>
-        </w:rPr>
-      </w:pPr>
-      <w:r>
         <w:rPr>
           <w:rFonts w:ascii="Times New Roman" w:hAnsi="Times New Roman" w:cs="Times New Roman"/>
           <w:noProof/>
           <w:sz w:val="24"/>
           <w:szCs w:val="24"/>
         </w:rPr>
+      </w:pPr>
+    </w:p>
+    <w:p>
+      <w:pPr>
+        <w:pStyle w:val="ListParagraph"/>
+        <w:rPr>
+          <w:rFonts w:ascii="Times New Roman" w:hAnsi="Times New Roman" w:cs="Times New Roman"/>
+          <w:sz w:val="24"/>
+          <w:szCs w:val="24"/>
+        </w:rPr>
+      </w:pPr>
+    </w:p>
+    <w:p>
+      <w:pPr>
+        <w:pStyle w:val="ListParagraph"/>
+        <w:rPr>
+          <w:rFonts w:ascii="Times New Roman" w:hAnsi="Times New Roman" w:cs="Times New Roman"/>
+          <w:sz w:val="24"/>
+          <w:szCs w:val="24"/>
+        </w:rPr>
+      </w:pPr>
+      <w:r>
+        <w:rPr>
+          <w:rFonts w:ascii="Times New Roman" w:hAnsi="Times New Roman" w:cs="Times New Roman"/>
+          <w:noProof/>
+          <w:sz w:val="24"/>
+          <w:szCs w:val="24"/>
+        </w:rPr>
         <w:drawing>
-          <wp:inline distT="0" distB="0" distL="0" distR="0" wp14:anchorId="11ECE329" wp14:editId="47D3445B">
-            <wp:extent cx="4391025" cy="6730365"/>
-            <wp:effectExtent l="19050" t="0" r="9525" b="0"/>
-            <wp:docPr id="2" name="Picture 2" descr="C:\Users\Core\Pictures\c2.png"/>
+          <wp:inline distT="0" distB="0" distL="0" distR="0" wp14:anchorId="6AF224C5" wp14:editId="66799A84">
+            <wp:extent cx="5943600" cy="954405"/>
+            <wp:effectExtent l="0" t="0" r="0" b="0"/>
+            <wp:docPr id="7" name="Picture 7"/>
             <wp:cNvGraphicFramePr>
               <a:graphicFrameLocks xmlns:a="http://schemas.openxmlformats.org/drawingml/2006/main" noChangeAspect="1"/>
             </wp:cNvGraphicFramePr>
@@ -4299,33 +5518,29 @@
               <a:graphicData uri="http://schemas.openxmlformats.org/drawingml/2006/picture">
                 <pic:pic xmlns:pic="http://schemas.openxmlformats.org/drawingml/2006/picture">
                   <pic:nvPicPr>
-                    <pic:cNvPr id="0" name="Picture 2" descr="C:\Users\Core\Pictures\c2.png"/>
-                    <pic:cNvPicPr>
-                      <a:picLocks noChangeAspect="1" noChangeArrowheads="1"/>
-                    </pic:cNvPicPr>
+                    <pic:cNvPr id="0" name="Gantt Chart.jpg"/>
+                    <pic:cNvPicPr/>
                   </pic:nvPicPr>
                   <pic:blipFill>
-                    <a:blip r:embed="rId12"/>
-                    <a:srcRect/>
+                    <a:blip r:embed="rId16" cstate="print">
+                      <a:extLst>
+                        <a:ext uri="{28A0092B-C50C-407E-A947-70E740481C1C}">
+                          <a14:useLocalDpi xmlns:a14="http://schemas.microsoft.com/office/drawing/2010/main" val="0"/>
+                        </a:ext>
+                      </a:extLst>
+                    </a:blip>
                     <a:stretch>
                       <a:fillRect/>
                     </a:stretch>
                   </pic:blipFill>
-                  <pic:spPr bwMode="auto">
+                  <pic:spPr>
                     <a:xfrm>
                       <a:off x="0" y="0"/>
-                      <a:ext cx="4391025" cy="6730365"/>
+                      <a:ext cx="5943600" cy="954405"/>
                     </a:xfrm>
                     <a:prstGeom prst="rect">
                       <a:avLst/>
                     </a:prstGeom>
-                    <a:noFill/>
-                    <a:ln w="9525">
-                      <a:noFill/>
-                      <a:miter lim="800000"/>
-                      <a:headEnd/>
-                      <a:tailEnd/>
-                    </a:ln>
                   </pic:spPr>
                 </pic:pic>
               </a:graphicData>
@@ -4336,2911 +5551,109 @@
     </w:p>
     <w:p>
       <w:pPr>
+        <w:rPr>
+          <w:rFonts w:ascii="Times New Roman" w:hAnsi="Times New Roman" w:cs="Times New Roman"/>
+          <w:sz w:val="24"/>
+        </w:rPr>
+      </w:pPr>
+      <w:r>
+        <w:rPr>
+          <w:rFonts w:ascii="Times New Roman" w:hAnsi="Times New Roman" w:cs="Times New Roman"/>
+          <w:sz w:val="24"/>
+        </w:rPr>
+        <w:t>Due to unclearness of the Gantt chart we will include the raw .jpg file so it will make the picture clearer rather than the picture in this word format.</w:t>
+      </w:r>
+    </w:p>
+    <w:p>
+      <w:pPr>
         <w:pStyle w:val="Heading2"/>
         <w:rPr>
           <w:rFonts w:ascii="Times New Roman" w:hAnsi="Times New Roman" w:cs="Times New Roman"/>
-          <w:sz w:val="24"/>
-          <w:szCs w:val="24"/>
-        </w:rPr>
-      </w:pPr>
-      <w:bookmarkStart w:id="15" w:name="_Toc402130745"/>
-      <w:r>
-        <w:rPr>
-          <w:rFonts w:ascii="Times New Roman" w:hAnsi="Times New Roman" w:cs="Times New Roman"/>
-          <w:sz w:val="24"/>
-          <w:szCs w:val="24"/>
-        </w:rPr>
-        <w:t xml:space="preserve">2.4 </w:t>
-      </w:r>
-      <w:r>
-        <w:rPr>
-          <w:rFonts w:ascii="Times New Roman" w:hAnsi="Times New Roman" w:cs="Times New Roman"/>
-          <w:sz w:val="24"/>
-          <w:szCs w:val="24"/>
-        </w:rPr>
-        <w:t>Roles and Responsibilities</w:t>
-      </w:r>
-      <w:bookmarkEnd w:id="15"/>
-    </w:p>
-    <w:p>
-      <w:pPr>
-        <w:pStyle w:val="ListParagraph"/>
-        <w:rPr>
-          <w:rFonts w:ascii="Times New Roman" w:hAnsi="Times New Roman" w:cs="Times New Roman"/>
-          <w:i/>
-          <w:sz w:val="24"/>
-          <w:szCs w:val="24"/>
-        </w:rPr>
-      </w:pPr>
-      <w:r>
-        <w:rPr>
-          <w:rFonts w:ascii="Times New Roman" w:hAnsi="Times New Roman" w:cs="Times New Roman"/>
-          <w:i/>
-          <w:sz w:val="24"/>
-          <w:szCs w:val="24"/>
-        </w:rPr>
-        <w:t xml:space="preserve">In general, this part gives information about who will be responsible in doing tasks or deliverables that are needed. As a suggestion, you can use Responsibility Assignment </w:t>
-      </w:r>
-      <w:r>
-        <w:rPr>
-          <w:rFonts w:ascii="Times New Roman" w:hAnsi="Times New Roman" w:cs="Times New Roman"/>
-          <w:i/>
+          <w:color w:val="auto"/>
+          <w:sz w:val="24"/>
+          <w:szCs w:val="24"/>
+        </w:rPr>
+      </w:pPr>
+      <w:bookmarkStart w:id="22" w:name="_Toc402255111"/>
+      <w:r>
+        <w:rPr>
+          <w:rFonts w:ascii="Times New Roman" w:hAnsi="Times New Roman" w:cs="Times New Roman"/>
+          <w:color w:val="auto"/>
           <w:sz w:val="24"/>
           <w:szCs w:val="24"/>
         </w:rPr>
         <w:lastRenderedPageBreak/>
-        <w:t xml:space="preserve">Matrix (RAM). Definition </w:t>
-      </w:r>
-      <w:r>
-        <w:rPr>
-          <w:rFonts w:ascii="Times New Roman" w:hAnsi="Times New Roman" w:cs="Times New Roman"/>
-          <w:i/>
-          <w:sz w:val="24"/>
-          <w:szCs w:val="24"/>
-        </w:rPr>
-        <w:t>about RAM can be found online or on literature. Following is an example of how RAM looks like.</w:t>
-      </w:r>
-      <w:r>
-        <w:rPr>
-          <w:rFonts w:ascii="Times New Roman" w:hAnsi="Times New Roman" w:cs="Times New Roman"/>
-          <w:i/>
-          <w:sz w:val="24"/>
-          <w:szCs w:val="24"/>
-        </w:rPr>
-        <w:t xml:space="preserve"> As a side note, you are required to have at least 25 WBS (main WBS)</w:t>
-      </w:r>
-      <w:proofErr w:type="gramStart"/>
-      <w:r>
-        <w:rPr>
-          <w:rFonts w:ascii="Times New Roman" w:hAnsi="Times New Roman" w:cs="Times New Roman"/>
-          <w:i/>
-          <w:sz w:val="24"/>
-          <w:szCs w:val="24"/>
-        </w:rPr>
-        <w:t>,</w:t>
-      </w:r>
-      <w:proofErr w:type="gramEnd"/>
-      <w:r>
-        <w:rPr>
-          <w:rFonts w:ascii="Times New Roman" w:hAnsi="Times New Roman" w:cs="Times New Roman"/>
-          <w:i/>
-          <w:sz w:val="24"/>
-          <w:szCs w:val="24"/>
-        </w:rPr>
-        <w:t xml:space="preserve"> therefore you should at least have 25 ID’s in this table.</w:t>
-      </w:r>
-      <w:r>
-        <w:rPr>
-          <w:rFonts w:ascii="Times New Roman" w:hAnsi="Times New Roman" w:cs="Times New Roman"/>
-          <w:i/>
-          <w:sz w:val="24"/>
-          <w:szCs w:val="24"/>
-        </w:rPr>
-        <w:t xml:space="preserve"> Every individual that is mentioned in your internal structure (2.3.) must be included in this table as well.</w:t>
-      </w:r>
-    </w:p>
-    <w:tbl>
-      <w:tblPr>
-        <w:tblStyle w:val="TableGrid"/>
-        <w:tblW w:w="0" w:type="auto"/>
-        <w:tblInd w:w="-162" w:type="dxa"/>
-        <w:tblLook w:val="04A0" w:firstRow="1" w:lastRow="0" w:firstColumn="1" w:lastColumn="0" w:noHBand="0" w:noVBand="1"/>
-      </w:tblPr>
-      <w:tblGrid>
-        <w:gridCol w:w="513"/>
-        <w:gridCol w:w="876"/>
-        <w:gridCol w:w="1552"/>
-        <w:gridCol w:w="743"/>
-        <w:gridCol w:w="1081"/>
-        <w:gridCol w:w="1456"/>
-        <w:gridCol w:w="1456"/>
-        <w:gridCol w:w="1416"/>
-        <w:gridCol w:w="645"/>
-      </w:tblGrid>
-      <w:tr>
-        <w:tc>
-          <w:tcPr>
-            <w:tcW w:w="513" w:type="dxa"/>
-          </w:tcPr>
-          <w:p>
-            <w:pPr>
-              <w:pStyle w:val="ListParagraph"/>
-              <w:ind w:left="0"/>
-              <w:rPr>
-                <w:rFonts w:ascii="Times New Roman" w:hAnsi="Times New Roman" w:cs="Times New Roman"/>
-                <w:sz w:val="24"/>
-                <w:szCs w:val="24"/>
-              </w:rPr>
-            </w:pPr>
-            <w:r>
-              <w:rPr>
-                <w:rFonts w:ascii="Times New Roman" w:hAnsi="Times New Roman" w:cs="Times New Roman"/>
-                <w:sz w:val="24"/>
-                <w:szCs w:val="24"/>
-              </w:rPr>
-              <w:t>ID</w:t>
-            </w:r>
-          </w:p>
-        </w:tc>
-        <w:tc>
-          <w:tcPr>
-            <w:tcW w:w="876" w:type="dxa"/>
-          </w:tcPr>
-          <w:p>
-            <w:pPr>
-              <w:pStyle w:val="ListParagraph"/>
-              <w:ind w:left="0"/>
-              <w:rPr>
-                <w:rFonts w:ascii="Times New Roman" w:hAnsi="Times New Roman" w:cs="Times New Roman"/>
-                <w:sz w:val="24"/>
-                <w:szCs w:val="24"/>
-              </w:rPr>
-            </w:pPr>
-            <w:r>
-              <w:rPr>
-                <w:rFonts w:ascii="Times New Roman" w:hAnsi="Times New Roman" w:cs="Times New Roman"/>
-                <w:sz w:val="24"/>
-                <w:szCs w:val="24"/>
-              </w:rPr>
-              <w:t>WBS</w:t>
-            </w:r>
-          </w:p>
-        </w:tc>
-        <w:tc>
-          <w:tcPr>
-            <w:tcW w:w="1552" w:type="dxa"/>
-          </w:tcPr>
-          <w:p>
-            <w:pPr>
-              <w:pStyle w:val="ListParagraph"/>
-              <w:ind w:left="0"/>
-              <w:rPr>
-                <w:rFonts w:ascii="Times New Roman" w:hAnsi="Times New Roman" w:cs="Times New Roman"/>
-                <w:sz w:val="24"/>
-                <w:szCs w:val="24"/>
-              </w:rPr>
-            </w:pPr>
-            <w:r>
-              <w:rPr>
-                <w:rFonts w:ascii="Times New Roman" w:hAnsi="Times New Roman" w:cs="Times New Roman"/>
-                <w:sz w:val="24"/>
-                <w:szCs w:val="24"/>
-              </w:rPr>
-              <w:t>Deliverables</w:t>
-            </w:r>
-          </w:p>
-        </w:tc>
-        <w:tc>
-          <w:tcPr>
-            <w:tcW w:w="743" w:type="dxa"/>
-          </w:tcPr>
-          <w:p>
-            <w:pPr>
-              <w:pStyle w:val="ListParagraph"/>
-              <w:ind w:left="0"/>
-              <w:rPr>
-                <w:rFonts w:ascii="Times New Roman" w:hAnsi="Times New Roman" w:cs="Times New Roman"/>
-                <w:sz w:val="24"/>
-                <w:szCs w:val="24"/>
-              </w:rPr>
-            </w:pPr>
-            <w:r>
-              <w:rPr>
-                <w:rFonts w:ascii="Times New Roman" w:hAnsi="Times New Roman" w:cs="Times New Roman"/>
-                <w:sz w:val="24"/>
-                <w:szCs w:val="24"/>
-              </w:rPr>
-              <w:t>CEO</w:t>
-            </w:r>
-          </w:p>
-        </w:tc>
-        <w:tc>
-          <w:tcPr>
-            <w:tcW w:w="1081" w:type="dxa"/>
-          </w:tcPr>
-          <w:p>
-            <w:pPr>
-              <w:pStyle w:val="ListParagraph"/>
-              <w:ind w:left="0"/>
-              <w:rPr>
-                <w:rFonts w:ascii="Times New Roman" w:hAnsi="Times New Roman" w:cs="Times New Roman"/>
-                <w:sz w:val="24"/>
-                <w:szCs w:val="24"/>
-              </w:rPr>
-            </w:pPr>
-            <w:r>
-              <w:rPr>
-                <w:rFonts w:ascii="Times New Roman" w:hAnsi="Times New Roman" w:cs="Times New Roman"/>
-                <w:sz w:val="24"/>
-                <w:szCs w:val="24"/>
-              </w:rPr>
-              <w:t>Project Manager</w:t>
-            </w:r>
-          </w:p>
-        </w:tc>
-        <w:tc>
-          <w:tcPr>
-            <w:tcW w:w="1456" w:type="dxa"/>
-          </w:tcPr>
-          <w:p>
-            <w:pPr>
-              <w:pStyle w:val="ListParagraph"/>
-              <w:ind w:left="0"/>
-              <w:rPr>
-                <w:rFonts w:ascii="Times New Roman" w:hAnsi="Times New Roman" w:cs="Times New Roman"/>
-                <w:sz w:val="24"/>
-                <w:szCs w:val="24"/>
-              </w:rPr>
-            </w:pPr>
-            <w:r>
-              <w:rPr>
-                <w:rFonts w:ascii="Times New Roman" w:hAnsi="Times New Roman" w:cs="Times New Roman"/>
-                <w:sz w:val="24"/>
-                <w:szCs w:val="24"/>
-              </w:rPr>
-              <w:t>Requirement Analyst 1 (Lead)</w:t>
-            </w:r>
-          </w:p>
-        </w:tc>
-        <w:tc>
-          <w:tcPr>
-            <w:tcW w:w="1456" w:type="dxa"/>
-          </w:tcPr>
-          <w:p>
-            <w:pPr>
-              <w:pStyle w:val="ListParagraph"/>
-              <w:ind w:left="0"/>
-              <w:rPr>
-                <w:rFonts w:ascii="Times New Roman" w:hAnsi="Times New Roman" w:cs="Times New Roman"/>
-                <w:sz w:val="24"/>
-                <w:szCs w:val="24"/>
-              </w:rPr>
-            </w:pPr>
-            <w:r>
-              <w:rPr>
-                <w:rFonts w:ascii="Times New Roman" w:hAnsi="Times New Roman" w:cs="Times New Roman"/>
-                <w:sz w:val="24"/>
-                <w:szCs w:val="24"/>
-              </w:rPr>
-              <w:t>Requirement Analyst 2</w:t>
-            </w:r>
-          </w:p>
-        </w:tc>
-        <w:tc>
-          <w:tcPr>
-            <w:tcW w:w="1416" w:type="dxa"/>
-          </w:tcPr>
-          <w:p>
-            <w:pPr>
-              <w:pStyle w:val="ListParagraph"/>
-              <w:ind w:left="0"/>
-              <w:rPr>
-                <w:rFonts w:ascii="Times New Roman" w:hAnsi="Times New Roman" w:cs="Times New Roman"/>
-                <w:sz w:val="24"/>
-                <w:szCs w:val="24"/>
-              </w:rPr>
-            </w:pPr>
-            <w:r>
-              <w:rPr>
-                <w:rFonts w:ascii="Times New Roman" w:hAnsi="Times New Roman" w:cs="Times New Roman"/>
-                <w:sz w:val="24"/>
-                <w:szCs w:val="24"/>
-              </w:rPr>
-              <w:t>Programmer 1 (Lead)</w:t>
-            </w:r>
-          </w:p>
-        </w:tc>
-        <w:tc>
-          <w:tcPr>
-            <w:tcW w:w="645" w:type="dxa"/>
-          </w:tcPr>
-          <w:p>
-            <w:pPr>
-              <w:pStyle w:val="ListParagraph"/>
-              <w:ind w:left="0"/>
-              <w:rPr>
-                <w:rFonts w:ascii="Times New Roman" w:hAnsi="Times New Roman" w:cs="Times New Roman"/>
-                <w:sz w:val="24"/>
-                <w:szCs w:val="24"/>
-              </w:rPr>
-            </w:pPr>
-            <w:r>
-              <w:rPr>
-                <w:rFonts w:ascii="Times New Roman" w:hAnsi="Times New Roman" w:cs="Times New Roman"/>
-                <w:sz w:val="24"/>
-                <w:szCs w:val="24"/>
-              </w:rPr>
-              <w:t>…</w:t>
-            </w:r>
-          </w:p>
-        </w:tc>
-      </w:tr>
-      <w:tr>
-        <w:tc>
-          <w:tcPr>
-            <w:tcW w:w="513" w:type="dxa"/>
-            <w:shd w:val="clear" w:color="auto" w:fill="DDD9C3" w:themeFill="background2" w:themeFillShade="E6"/>
-          </w:tcPr>
-          <w:p>
-            <w:pPr>
-              <w:pStyle w:val="ListParagraph"/>
-              <w:ind w:left="0"/>
-              <w:rPr>
-                <w:rFonts w:ascii="Times New Roman" w:hAnsi="Times New Roman" w:cs="Times New Roman"/>
-                <w:sz w:val="24"/>
-                <w:szCs w:val="24"/>
-              </w:rPr>
-            </w:pPr>
-          </w:p>
-        </w:tc>
-        <w:tc>
-          <w:tcPr>
-            <w:tcW w:w="876" w:type="dxa"/>
-            <w:shd w:val="clear" w:color="auto" w:fill="DDD9C3" w:themeFill="background2" w:themeFillShade="E6"/>
-          </w:tcPr>
-          <w:p>
-            <w:pPr>
-              <w:pStyle w:val="ListParagraph"/>
-              <w:ind w:left="0"/>
-              <w:rPr>
-                <w:rFonts w:ascii="Times New Roman" w:hAnsi="Times New Roman" w:cs="Times New Roman"/>
-                <w:sz w:val="24"/>
-                <w:szCs w:val="24"/>
-              </w:rPr>
-            </w:pPr>
-            <w:r>
-              <w:rPr>
-                <w:rFonts w:ascii="Times New Roman" w:hAnsi="Times New Roman" w:cs="Times New Roman"/>
-                <w:sz w:val="24"/>
-                <w:szCs w:val="24"/>
-              </w:rPr>
-              <w:t>1</w:t>
-            </w:r>
-          </w:p>
-        </w:tc>
-        <w:tc>
-          <w:tcPr>
-            <w:tcW w:w="1552" w:type="dxa"/>
-            <w:shd w:val="clear" w:color="auto" w:fill="DDD9C3" w:themeFill="background2" w:themeFillShade="E6"/>
-          </w:tcPr>
-          <w:p>
-            <w:pPr>
-              <w:pStyle w:val="ListParagraph"/>
-              <w:ind w:left="0"/>
-              <w:rPr>
-                <w:rFonts w:ascii="Times New Roman" w:hAnsi="Times New Roman" w:cs="Times New Roman"/>
-                <w:sz w:val="24"/>
-                <w:szCs w:val="24"/>
-              </w:rPr>
-            </w:pPr>
-            <w:proofErr w:type="spellStart"/>
-            <w:r>
-              <w:rPr>
-                <w:rFonts w:ascii="Times New Roman" w:hAnsi="Times New Roman" w:cs="Times New Roman"/>
-                <w:sz w:val="24"/>
-                <w:szCs w:val="24"/>
-              </w:rPr>
-              <w:t>Blabla</w:t>
-            </w:r>
-            <w:proofErr w:type="spellEnd"/>
-            <w:r>
-              <w:rPr>
-                <w:rFonts w:ascii="Times New Roman" w:hAnsi="Times New Roman" w:cs="Times New Roman"/>
-                <w:sz w:val="24"/>
-                <w:szCs w:val="24"/>
-              </w:rPr>
-              <w:t xml:space="preserve"> Project</w:t>
-            </w:r>
-          </w:p>
-        </w:tc>
-        <w:tc>
-          <w:tcPr>
-            <w:tcW w:w="743" w:type="dxa"/>
-            <w:shd w:val="clear" w:color="auto" w:fill="DDD9C3" w:themeFill="background2" w:themeFillShade="E6"/>
-          </w:tcPr>
-          <w:p>
-            <w:pPr>
-              <w:pStyle w:val="ListParagraph"/>
-              <w:ind w:left="0"/>
-              <w:rPr>
-                <w:rFonts w:ascii="Times New Roman" w:hAnsi="Times New Roman" w:cs="Times New Roman"/>
-                <w:sz w:val="24"/>
-                <w:szCs w:val="24"/>
-              </w:rPr>
-            </w:pPr>
-          </w:p>
-        </w:tc>
-        <w:tc>
-          <w:tcPr>
-            <w:tcW w:w="1081" w:type="dxa"/>
-            <w:shd w:val="clear" w:color="auto" w:fill="DDD9C3" w:themeFill="background2" w:themeFillShade="E6"/>
-          </w:tcPr>
-          <w:p>
-            <w:pPr>
-              <w:pStyle w:val="ListParagraph"/>
-              <w:ind w:left="0"/>
-              <w:rPr>
-                <w:rFonts w:ascii="Times New Roman" w:hAnsi="Times New Roman" w:cs="Times New Roman"/>
-                <w:sz w:val="24"/>
-                <w:szCs w:val="24"/>
-              </w:rPr>
-            </w:pPr>
-          </w:p>
-        </w:tc>
-        <w:tc>
-          <w:tcPr>
-            <w:tcW w:w="1456" w:type="dxa"/>
-            <w:shd w:val="clear" w:color="auto" w:fill="DDD9C3" w:themeFill="background2" w:themeFillShade="E6"/>
-          </w:tcPr>
-          <w:p>
-            <w:pPr>
-              <w:pStyle w:val="ListParagraph"/>
-              <w:ind w:left="0"/>
-              <w:rPr>
-                <w:rFonts w:ascii="Times New Roman" w:hAnsi="Times New Roman" w:cs="Times New Roman"/>
-                <w:sz w:val="24"/>
-                <w:szCs w:val="24"/>
-              </w:rPr>
-            </w:pPr>
-          </w:p>
-        </w:tc>
-        <w:tc>
-          <w:tcPr>
-            <w:tcW w:w="1456" w:type="dxa"/>
-            <w:shd w:val="clear" w:color="auto" w:fill="DDD9C3" w:themeFill="background2" w:themeFillShade="E6"/>
-          </w:tcPr>
-          <w:p>
-            <w:pPr>
-              <w:pStyle w:val="ListParagraph"/>
-              <w:ind w:left="0"/>
-              <w:rPr>
-                <w:rFonts w:ascii="Times New Roman" w:hAnsi="Times New Roman" w:cs="Times New Roman"/>
-                <w:sz w:val="24"/>
-                <w:szCs w:val="24"/>
-              </w:rPr>
-            </w:pPr>
-          </w:p>
-        </w:tc>
-        <w:tc>
-          <w:tcPr>
-            <w:tcW w:w="1416" w:type="dxa"/>
-            <w:shd w:val="clear" w:color="auto" w:fill="DDD9C3" w:themeFill="background2" w:themeFillShade="E6"/>
-          </w:tcPr>
-          <w:p>
-            <w:pPr>
-              <w:pStyle w:val="ListParagraph"/>
-              <w:ind w:left="0"/>
-              <w:rPr>
-                <w:rFonts w:ascii="Times New Roman" w:hAnsi="Times New Roman" w:cs="Times New Roman"/>
-                <w:sz w:val="24"/>
-                <w:szCs w:val="24"/>
-              </w:rPr>
-            </w:pPr>
-          </w:p>
-        </w:tc>
-        <w:tc>
-          <w:tcPr>
-            <w:tcW w:w="645" w:type="dxa"/>
-            <w:shd w:val="clear" w:color="auto" w:fill="DDD9C3" w:themeFill="background2" w:themeFillShade="E6"/>
-          </w:tcPr>
-          <w:p>
-            <w:pPr>
-              <w:pStyle w:val="ListParagraph"/>
-              <w:ind w:left="0"/>
-              <w:rPr>
-                <w:rFonts w:ascii="Times New Roman" w:hAnsi="Times New Roman" w:cs="Times New Roman"/>
-                <w:sz w:val="24"/>
-                <w:szCs w:val="24"/>
-              </w:rPr>
-            </w:pPr>
-          </w:p>
-        </w:tc>
-      </w:tr>
-      <w:tr>
-        <w:tc>
-          <w:tcPr>
-            <w:tcW w:w="513" w:type="dxa"/>
-            <w:shd w:val="clear" w:color="auto" w:fill="DDD9C3" w:themeFill="background2" w:themeFillShade="E6"/>
-          </w:tcPr>
-          <w:p>
-            <w:pPr>
-              <w:pStyle w:val="ListParagraph"/>
-              <w:ind w:left="0"/>
-              <w:rPr>
-                <w:rFonts w:ascii="Times New Roman" w:hAnsi="Times New Roman" w:cs="Times New Roman"/>
-                <w:sz w:val="24"/>
-                <w:szCs w:val="24"/>
-              </w:rPr>
-            </w:pPr>
-          </w:p>
-        </w:tc>
-        <w:tc>
-          <w:tcPr>
-            <w:tcW w:w="876" w:type="dxa"/>
-            <w:shd w:val="clear" w:color="auto" w:fill="DDD9C3" w:themeFill="background2" w:themeFillShade="E6"/>
-          </w:tcPr>
-          <w:p>
-            <w:pPr>
-              <w:pStyle w:val="ListParagraph"/>
-              <w:ind w:left="0"/>
-              <w:rPr>
-                <w:rFonts w:ascii="Times New Roman" w:hAnsi="Times New Roman" w:cs="Times New Roman"/>
-                <w:sz w:val="24"/>
-                <w:szCs w:val="24"/>
-              </w:rPr>
-            </w:pPr>
-            <w:r>
-              <w:rPr>
-                <w:rFonts w:ascii="Times New Roman" w:hAnsi="Times New Roman" w:cs="Times New Roman"/>
-                <w:sz w:val="24"/>
-                <w:szCs w:val="24"/>
-              </w:rPr>
-              <w:t>1.1</w:t>
-            </w:r>
-          </w:p>
-        </w:tc>
-        <w:tc>
-          <w:tcPr>
-            <w:tcW w:w="1552" w:type="dxa"/>
-            <w:shd w:val="clear" w:color="auto" w:fill="DDD9C3" w:themeFill="background2" w:themeFillShade="E6"/>
-          </w:tcPr>
-          <w:p>
-            <w:pPr>
-              <w:pStyle w:val="ListParagraph"/>
-              <w:ind w:left="0"/>
-              <w:rPr>
-                <w:rFonts w:ascii="Times New Roman" w:hAnsi="Times New Roman" w:cs="Times New Roman"/>
-                <w:sz w:val="24"/>
-                <w:szCs w:val="24"/>
-              </w:rPr>
-            </w:pPr>
-            <w:r>
-              <w:rPr>
-                <w:rFonts w:ascii="Times New Roman" w:hAnsi="Times New Roman" w:cs="Times New Roman"/>
-                <w:sz w:val="24"/>
-                <w:szCs w:val="24"/>
-              </w:rPr>
-              <w:t>Software Lifecycle Model Process</w:t>
-            </w:r>
-          </w:p>
-        </w:tc>
-        <w:tc>
-          <w:tcPr>
-            <w:tcW w:w="743" w:type="dxa"/>
-            <w:shd w:val="clear" w:color="auto" w:fill="DDD9C3" w:themeFill="background2" w:themeFillShade="E6"/>
-          </w:tcPr>
-          <w:p>
-            <w:pPr>
-              <w:pStyle w:val="ListParagraph"/>
-              <w:ind w:left="0"/>
-              <w:rPr>
-                <w:rFonts w:ascii="Times New Roman" w:hAnsi="Times New Roman" w:cs="Times New Roman"/>
-                <w:sz w:val="24"/>
-                <w:szCs w:val="24"/>
-              </w:rPr>
-            </w:pPr>
-          </w:p>
-        </w:tc>
-        <w:tc>
-          <w:tcPr>
-            <w:tcW w:w="1081" w:type="dxa"/>
-            <w:shd w:val="clear" w:color="auto" w:fill="DDD9C3" w:themeFill="background2" w:themeFillShade="E6"/>
-          </w:tcPr>
-          <w:p>
-            <w:pPr>
-              <w:pStyle w:val="ListParagraph"/>
-              <w:ind w:left="0"/>
-              <w:rPr>
-                <w:rFonts w:ascii="Times New Roman" w:hAnsi="Times New Roman" w:cs="Times New Roman"/>
-                <w:sz w:val="24"/>
-                <w:szCs w:val="24"/>
-              </w:rPr>
-            </w:pPr>
-          </w:p>
-        </w:tc>
-        <w:tc>
-          <w:tcPr>
-            <w:tcW w:w="1456" w:type="dxa"/>
-            <w:shd w:val="clear" w:color="auto" w:fill="DDD9C3" w:themeFill="background2" w:themeFillShade="E6"/>
-          </w:tcPr>
-          <w:p>
-            <w:pPr>
-              <w:pStyle w:val="ListParagraph"/>
-              <w:ind w:left="0"/>
-              <w:rPr>
-                <w:rFonts w:ascii="Times New Roman" w:hAnsi="Times New Roman" w:cs="Times New Roman"/>
-                <w:sz w:val="24"/>
-                <w:szCs w:val="24"/>
-              </w:rPr>
-            </w:pPr>
-          </w:p>
-        </w:tc>
-        <w:tc>
-          <w:tcPr>
-            <w:tcW w:w="1456" w:type="dxa"/>
-            <w:shd w:val="clear" w:color="auto" w:fill="DDD9C3" w:themeFill="background2" w:themeFillShade="E6"/>
-          </w:tcPr>
-          <w:p>
-            <w:pPr>
-              <w:pStyle w:val="ListParagraph"/>
-              <w:ind w:left="0"/>
-              <w:rPr>
-                <w:rFonts w:ascii="Times New Roman" w:hAnsi="Times New Roman" w:cs="Times New Roman"/>
-                <w:sz w:val="24"/>
-                <w:szCs w:val="24"/>
-              </w:rPr>
-            </w:pPr>
-          </w:p>
-        </w:tc>
-        <w:tc>
-          <w:tcPr>
-            <w:tcW w:w="1416" w:type="dxa"/>
-            <w:shd w:val="clear" w:color="auto" w:fill="DDD9C3" w:themeFill="background2" w:themeFillShade="E6"/>
-          </w:tcPr>
-          <w:p>
-            <w:pPr>
-              <w:pStyle w:val="ListParagraph"/>
-              <w:ind w:left="0"/>
-              <w:rPr>
-                <w:rFonts w:ascii="Times New Roman" w:hAnsi="Times New Roman" w:cs="Times New Roman"/>
-                <w:sz w:val="24"/>
-                <w:szCs w:val="24"/>
-              </w:rPr>
-            </w:pPr>
-          </w:p>
-        </w:tc>
-        <w:tc>
-          <w:tcPr>
-            <w:tcW w:w="645" w:type="dxa"/>
-            <w:shd w:val="clear" w:color="auto" w:fill="DDD9C3" w:themeFill="background2" w:themeFillShade="E6"/>
-          </w:tcPr>
-          <w:p>
-            <w:pPr>
-              <w:pStyle w:val="ListParagraph"/>
-              <w:ind w:left="0"/>
-              <w:rPr>
-                <w:rFonts w:ascii="Times New Roman" w:hAnsi="Times New Roman" w:cs="Times New Roman"/>
-                <w:sz w:val="24"/>
-                <w:szCs w:val="24"/>
-              </w:rPr>
-            </w:pPr>
-          </w:p>
-        </w:tc>
-      </w:tr>
-      <w:tr>
-        <w:tc>
-          <w:tcPr>
-            <w:tcW w:w="513" w:type="dxa"/>
-          </w:tcPr>
-          <w:p>
-            <w:pPr>
-              <w:pStyle w:val="ListParagraph"/>
-              <w:ind w:left="0"/>
-              <w:rPr>
-                <w:rFonts w:ascii="Times New Roman" w:hAnsi="Times New Roman" w:cs="Times New Roman"/>
-                <w:sz w:val="24"/>
-                <w:szCs w:val="24"/>
-              </w:rPr>
-            </w:pPr>
-            <w:r>
-              <w:rPr>
-                <w:rFonts w:ascii="Times New Roman" w:hAnsi="Times New Roman" w:cs="Times New Roman"/>
-                <w:sz w:val="24"/>
-                <w:szCs w:val="24"/>
-              </w:rPr>
-              <w:t>1</w:t>
-            </w:r>
-          </w:p>
-        </w:tc>
-        <w:tc>
-          <w:tcPr>
-            <w:tcW w:w="876" w:type="dxa"/>
-          </w:tcPr>
-          <w:p>
-            <w:pPr>
-              <w:pStyle w:val="ListParagraph"/>
-              <w:ind w:left="0"/>
-              <w:rPr>
-                <w:rFonts w:ascii="Times New Roman" w:hAnsi="Times New Roman" w:cs="Times New Roman"/>
-                <w:sz w:val="24"/>
-                <w:szCs w:val="24"/>
-              </w:rPr>
-            </w:pPr>
-            <w:r>
-              <w:rPr>
-                <w:rFonts w:ascii="Times New Roman" w:hAnsi="Times New Roman" w:cs="Times New Roman"/>
-                <w:sz w:val="24"/>
-                <w:szCs w:val="24"/>
-              </w:rPr>
-              <w:t>1.1.1</w:t>
-            </w:r>
-          </w:p>
-        </w:tc>
-        <w:tc>
-          <w:tcPr>
-            <w:tcW w:w="1552" w:type="dxa"/>
-          </w:tcPr>
-          <w:p>
-            <w:pPr>
-              <w:pStyle w:val="ListParagraph"/>
-              <w:ind w:left="0"/>
-              <w:rPr>
-                <w:rFonts w:ascii="Times New Roman" w:hAnsi="Times New Roman" w:cs="Times New Roman"/>
-                <w:sz w:val="24"/>
-                <w:szCs w:val="24"/>
-              </w:rPr>
-            </w:pPr>
-            <w:r>
-              <w:rPr>
-                <w:rFonts w:ascii="Times New Roman" w:hAnsi="Times New Roman" w:cs="Times New Roman"/>
-                <w:sz w:val="24"/>
-                <w:szCs w:val="24"/>
-              </w:rPr>
-              <w:t>Select project model</w:t>
-            </w:r>
-          </w:p>
-        </w:tc>
-        <w:tc>
-          <w:tcPr>
-            <w:tcW w:w="743" w:type="dxa"/>
-          </w:tcPr>
-          <w:p>
-            <w:pPr>
-              <w:pStyle w:val="ListParagraph"/>
-              <w:ind w:left="0"/>
-              <w:rPr>
-                <w:rFonts w:ascii="Times New Roman" w:hAnsi="Times New Roman" w:cs="Times New Roman"/>
-                <w:sz w:val="24"/>
-                <w:szCs w:val="24"/>
-              </w:rPr>
-            </w:pPr>
-          </w:p>
-        </w:tc>
-        <w:tc>
-          <w:tcPr>
-            <w:tcW w:w="1081" w:type="dxa"/>
-          </w:tcPr>
-          <w:p>
-            <w:pPr>
-              <w:pStyle w:val="ListParagraph"/>
-              <w:ind w:left="0"/>
-              <w:rPr>
-                <w:rFonts w:ascii="Times New Roman" w:hAnsi="Times New Roman" w:cs="Times New Roman"/>
-                <w:sz w:val="24"/>
-                <w:szCs w:val="24"/>
-              </w:rPr>
-            </w:pPr>
-            <w:r>
-              <w:rPr>
-                <w:rFonts w:ascii="Times New Roman" w:hAnsi="Times New Roman" w:cs="Times New Roman"/>
-                <w:sz w:val="24"/>
-                <w:szCs w:val="24"/>
-              </w:rPr>
-              <w:t>L</w:t>
-            </w:r>
-          </w:p>
-        </w:tc>
-        <w:tc>
-          <w:tcPr>
-            <w:tcW w:w="1456" w:type="dxa"/>
-          </w:tcPr>
-          <w:p>
-            <w:pPr>
-              <w:pStyle w:val="ListParagraph"/>
-              <w:ind w:left="0"/>
-              <w:rPr>
-                <w:rFonts w:ascii="Times New Roman" w:hAnsi="Times New Roman" w:cs="Times New Roman"/>
-                <w:sz w:val="24"/>
-                <w:szCs w:val="24"/>
-              </w:rPr>
-            </w:pPr>
-          </w:p>
-        </w:tc>
-        <w:tc>
-          <w:tcPr>
-            <w:tcW w:w="1456" w:type="dxa"/>
-          </w:tcPr>
-          <w:p>
-            <w:pPr>
-              <w:pStyle w:val="ListParagraph"/>
-              <w:ind w:left="0"/>
-              <w:rPr>
-                <w:rFonts w:ascii="Times New Roman" w:hAnsi="Times New Roman" w:cs="Times New Roman"/>
-                <w:sz w:val="24"/>
-                <w:szCs w:val="24"/>
-              </w:rPr>
-            </w:pPr>
-          </w:p>
-        </w:tc>
-        <w:tc>
-          <w:tcPr>
-            <w:tcW w:w="1416" w:type="dxa"/>
-          </w:tcPr>
-          <w:p>
-            <w:pPr>
-              <w:pStyle w:val="ListParagraph"/>
-              <w:ind w:left="0"/>
-              <w:rPr>
-                <w:rFonts w:ascii="Times New Roman" w:hAnsi="Times New Roman" w:cs="Times New Roman"/>
-                <w:sz w:val="24"/>
-                <w:szCs w:val="24"/>
-              </w:rPr>
-            </w:pPr>
-          </w:p>
-        </w:tc>
-        <w:tc>
-          <w:tcPr>
-            <w:tcW w:w="645" w:type="dxa"/>
-          </w:tcPr>
-          <w:p>
-            <w:pPr>
-              <w:pStyle w:val="ListParagraph"/>
-              <w:ind w:left="0"/>
-              <w:rPr>
-                <w:rFonts w:ascii="Times New Roman" w:hAnsi="Times New Roman" w:cs="Times New Roman"/>
-                <w:sz w:val="24"/>
-                <w:szCs w:val="24"/>
-              </w:rPr>
-            </w:pPr>
-            <w:r>
-              <w:rPr>
-                <w:rFonts w:ascii="Times New Roman" w:hAnsi="Times New Roman" w:cs="Times New Roman"/>
-                <w:sz w:val="24"/>
-                <w:szCs w:val="24"/>
-              </w:rPr>
-              <w:t>…</w:t>
-            </w:r>
-          </w:p>
-        </w:tc>
-      </w:tr>
-      <w:tr>
-        <w:tc>
-          <w:tcPr>
-            <w:tcW w:w="513" w:type="dxa"/>
-          </w:tcPr>
-          <w:p>
-            <w:pPr>
-              <w:pStyle w:val="ListParagraph"/>
-              <w:ind w:left="0"/>
-              <w:rPr>
-                <w:rFonts w:ascii="Times New Roman" w:hAnsi="Times New Roman" w:cs="Times New Roman"/>
-                <w:sz w:val="24"/>
-                <w:szCs w:val="24"/>
-              </w:rPr>
-            </w:pPr>
-            <w:r>
-              <w:rPr>
-                <w:rFonts w:ascii="Times New Roman" w:hAnsi="Times New Roman" w:cs="Times New Roman"/>
-                <w:sz w:val="24"/>
-                <w:szCs w:val="24"/>
-              </w:rPr>
-              <w:t>…</w:t>
-            </w:r>
-          </w:p>
-        </w:tc>
-        <w:tc>
-          <w:tcPr>
-            <w:tcW w:w="876" w:type="dxa"/>
-          </w:tcPr>
-          <w:p>
-            <w:pPr>
-              <w:pStyle w:val="ListParagraph"/>
-              <w:ind w:left="0"/>
-              <w:rPr>
-                <w:rFonts w:ascii="Times New Roman" w:hAnsi="Times New Roman" w:cs="Times New Roman"/>
-                <w:sz w:val="24"/>
-                <w:szCs w:val="24"/>
-              </w:rPr>
-            </w:pPr>
-            <w:r>
-              <w:rPr>
-                <w:rFonts w:ascii="Times New Roman" w:hAnsi="Times New Roman" w:cs="Times New Roman"/>
-                <w:sz w:val="24"/>
-                <w:szCs w:val="24"/>
-              </w:rPr>
-              <w:t>…</w:t>
-            </w:r>
-          </w:p>
-        </w:tc>
-        <w:tc>
-          <w:tcPr>
-            <w:tcW w:w="1552" w:type="dxa"/>
-          </w:tcPr>
-          <w:p>
-            <w:pPr>
-              <w:pStyle w:val="ListParagraph"/>
-              <w:ind w:left="0"/>
-              <w:rPr>
-                <w:rFonts w:ascii="Times New Roman" w:hAnsi="Times New Roman" w:cs="Times New Roman"/>
-                <w:sz w:val="24"/>
-                <w:szCs w:val="24"/>
-              </w:rPr>
-            </w:pPr>
-            <w:r>
-              <w:rPr>
-                <w:rFonts w:ascii="Times New Roman" w:hAnsi="Times New Roman" w:cs="Times New Roman"/>
-                <w:sz w:val="24"/>
-                <w:szCs w:val="24"/>
-              </w:rPr>
-              <w:t>…</w:t>
-            </w:r>
-          </w:p>
-        </w:tc>
-        <w:tc>
-          <w:tcPr>
-            <w:tcW w:w="743" w:type="dxa"/>
-          </w:tcPr>
-          <w:p>
-            <w:pPr>
-              <w:pStyle w:val="ListParagraph"/>
-              <w:ind w:left="0"/>
-              <w:rPr>
-                <w:rFonts w:ascii="Times New Roman" w:hAnsi="Times New Roman" w:cs="Times New Roman"/>
-                <w:sz w:val="24"/>
-                <w:szCs w:val="24"/>
-              </w:rPr>
-            </w:pPr>
-            <w:r>
-              <w:rPr>
-                <w:rFonts w:ascii="Times New Roman" w:hAnsi="Times New Roman" w:cs="Times New Roman"/>
-                <w:sz w:val="24"/>
-                <w:szCs w:val="24"/>
-              </w:rPr>
-              <w:t>…</w:t>
-            </w:r>
-          </w:p>
-        </w:tc>
-        <w:tc>
-          <w:tcPr>
-            <w:tcW w:w="1081" w:type="dxa"/>
-          </w:tcPr>
-          <w:p>
-            <w:pPr>
-              <w:pStyle w:val="ListParagraph"/>
-              <w:ind w:left="0"/>
-              <w:rPr>
-                <w:rFonts w:ascii="Times New Roman" w:hAnsi="Times New Roman" w:cs="Times New Roman"/>
-                <w:sz w:val="24"/>
-                <w:szCs w:val="24"/>
-              </w:rPr>
-            </w:pPr>
-            <w:r>
-              <w:rPr>
-                <w:rFonts w:ascii="Times New Roman" w:hAnsi="Times New Roman" w:cs="Times New Roman"/>
-                <w:sz w:val="24"/>
-                <w:szCs w:val="24"/>
-              </w:rPr>
-              <w:t>…</w:t>
-            </w:r>
-          </w:p>
-        </w:tc>
-        <w:tc>
-          <w:tcPr>
-            <w:tcW w:w="1456" w:type="dxa"/>
-          </w:tcPr>
-          <w:p>
-            <w:pPr>
-              <w:pStyle w:val="ListParagraph"/>
-              <w:ind w:left="0"/>
-              <w:rPr>
-                <w:rFonts w:ascii="Times New Roman" w:hAnsi="Times New Roman" w:cs="Times New Roman"/>
-                <w:sz w:val="24"/>
-                <w:szCs w:val="24"/>
-              </w:rPr>
-            </w:pPr>
-            <w:r>
-              <w:rPr>
-                <w:rFonts w:ascii="Times New Roman" w:hAnsi="Times New Roman" w:cs="Times New Roman"/>
-                <w:sz w:val="24"/>
-                <w:szCs w:val="24"/>
-              </w:rPr>
-              <w:t>…</w:t>
-            </w:r>
-          </w:p>
-        </w:tc>
-        <w:tc>
-          <w:tcPr>
-            <w:tcW w:w="1456" w:type="dxa"/>
-          </w:tcPr>
-          <w:p>
-            <w:pPr>
-              <w:pStyle w:val="ListParagraph"/>
-              <w:ind w:left="0"/>
-              <w:rPr>
-                <w:rFonts w:ascii="Times New Roman" w:hAnsi="Times New Roman" w:cs="Times New Roman"/>
-                <w:sz w:val="24"/>
-                <w:szCs w:val="24"/>
-              </w:rPr>
-            </w:pPr>
-            <w:r>
-              <w:rPr>
-                <w:rFonts w:ascii="Times New Roman" w:hAnsi="Times New Roman" w:cs="Times New Roman"/>
-                <w:sz w:val="24"/>
-                <w:szCs w:val="24"/>
-              </w:rPr>
-              <w:t>…</w:t>
-            </w:r>
-          </w:p>
-        </w:tc>
-        <w:tc>
-          <w:tcPr>
-            <w:tcW w:w="1416" w:type="dxa"/>
-          </w:tcPr>
-          <w:p>
-            <w:pPr>
-              <w:pStyle w:val="ListParagraph"/>
-              <w:ind w:left="0"/>
-              <w:rPr>
-                <w:rFonts w:ascii="Times New Roman" w:hAnsi="Times New Roman" w:cs="Times New Roman"/>
-                <w:sz w:val="24"/>
-                <w:szCs w:val="24"/>
-              </w:rPr>
-            </w:pPr>
-            <w:r>
-              <w:rPr>
-                <w:rFonts w:ascii="Times New Roman" w:hAnsi="Times New Roman" w:cs="Times New Roman"/>
-                <w:sz w:val="24"/>
-                <w:szCs w:val="24"/>
-              </w:rPr>
-              <w:t>…</w:t>
-            </w:r>
-          </w:p>
-        </w:tc>
-        <w:tc>
-          <w:tcPr>
-            <w:tcW w:w="645" w:type="dxa"/>
-          </w:tcPr>
-          <w:p>
-            <w:pPr>
-              <w:pStyle w:val="ListParagraph"/>
-              <w:ind w:left="0"/>
-              <w:rPr>
-                <w:rFonts w:ascii="Times New Roman" w:hAnsi="Times New Roman" w:cs="Times New Roman"/>
-                <w:sz w:val="24"/>
-                <w:szCs w:val="24"/>
-              </w:rPr>
-            </w:pPr>
-            <w:r>
-              <w:rPr>
-                <w:rFonts w:ascii="Times New Roman" w:hAnsi="Times New Roman" w:cs="Times New Roman"/>
-                <w:sz w:val="24"/>
-                <w:szCs w:val="24"/>
-              </w:rPr>
-              <w:t>…</w:t>
-            </w:r>
-          </w:p>
-        </w:tc>
-      </w:tr>
-      <w:tr>
-        <w:tc>
-          <w:tcPr>
-            <w:tcW w:w="513" w:type="dxa"/>
-            <w:shd w:val="clear" w:color="auto" w:fill="DDD9C3" w:themeFill="background2" w:themeFillShade="E6"/>
-          </w:tcPr>
-          <w:p>
-            <w:pPr>
-              <w:pStyle w:val="ListParagraph"/>
-              <w:ind w:left="0"/>
-              <w:rPr>
-                <w:rFonts w:ascii="Times New Roman" w:hAnsi="Times New Roman" w:cs="Times New Roman"/>
-                <w:sz w:val="24"/>
-                <w:szCs w:val="24"/>
-              </w:rPr>
-            </w:pPr>
-          </w:p>
-        </w:tc>
-        <w:tc>
-          <w:tcPr>
-            <w:tcW w:w="876" w:type="dxa"/>
-            <w:shd w:val="clear" w:color="auto" w:fill="DDD9C3" w:themeFill="background2" w:themeFillShade="E6"/>
-          </w:tcPr>
-          <w:p>
-            <w:pPr>
-              <w:pStyle w:val="ListParagraph"/>
-              <w:ind w:left="0"/>
-              <w:rPr>
-                <w:rFonts w:ascii="Times New Roman" w:hAnsi="Times New Roman" w:cs="Times New Roman"/>
-                <w:sz w:val="24"/>
-                <w:szCs w:val="24"/>
-              </w:rPr>
-            </w:pPr>
-            <w:r>
-              <w:rPr>
-                <w:rFonts w:ascii="Times New Roman" w:hAnsi="Times New Roman" w:cs="Times New Roman"/>
-                <w:sz w:val="24"/>
-                <w:szCs w:val="24"/>
-              </w:rPr>
-              <w:t>1.2.4</w:t>
-            </w:r>
-          </w:p>
-        </w:tc>
-        <w:tc>
-          <w:tcPr>
-            <w:tcW w:w="1552" w:type="dxa"/>
-            <w:shd w:val="clear" w:color="auto" w:fill="DDD9C3" w:themeFill="background2" w:themeFillShade="E6"/>
-          </w:tcPr>
-          <w:p>
-            <w:pPr>
-              <w:pStyle w:val="ListParagraph"/>
-              <w:ind w:left="0"/>
-              <w:rPr>
-                <w:rFonts w:ascii="Times New Roman" w:hAnsi="Times New Roman" w:cs="Times New Roman"/>
-                <w:sz w:val="24"/>
-                <w:szCs w:val="24"/>
-              </w:rPr>
-            </w:pPr>
-            <w:r>
-              <w:rPr>
-                <w:rFonts w:ascii="Times New Roman" w:hAnsi="Times New Roman" w:cs="Times New Roman"/>
-                <w:sz w:val="24"/>
-                <w:szCs w:val="24"/>
-              </w:rPr>
-              <w:t>Plan Project Management</w:t>
-            </w:r>
-          </w:p>
-        </w:tc>
-        <w:tc>
-          <w:tcPr>
-            <w:tcW w:w="743" w:type="dxa"/>
-            <w:shd w:val="clear" w:color="auto" w:fill="DDD9C3" w:themeFill="background2" w:themeFillShade="E6"/>
-          </w:tcPr>
-          <w:p>
-            <w:pPr>
-              <w:pStyle w:val="ListParagraph"/>
-              <w:ind w:left="0"/>
-              <w:rPr>
-                <w:rFonts w:ascii="Times New Roman" w:hAnsi="Times New Roman" w:cs="Times New Roman"/>
-                <w:sz w:val="24"/>
-                <w:szCs w:val="24"/>
-              </w:rPr>
-            </w:pPr>
-          </w:p>
-        </w:tc>
-        <w:tc>
-          <w:tcPr>
-            <w:tcW w:w="1081" w:type="dxa"/>
-            <w:shd w:val="clear" w:color="auto" w:fill="DDD9C3" w:themeFill="background2" w:themeFillShade="E6"/>
-          </w:tcPr>
-          <w:p>
-            <w:pPr>
-              <w:pStyle w:val="ListParagraph"/>
-              <w:ind w:left="0"/>
-              <w:rPr>
-                <w:rFonts w:ascii="Times New Roman" w:hAnsi="Times New Roman" w:cs="Times New Roman"/>
-                <w:sz w:val="24"/>
-                <w:szCs w:val="24"/>
-              </w:rPr>
-            </w:pPr>
-          </w:p>
-        </w:tc>
-        <w:tc>
-          <w:tcPr>
-            <w:tcW w:w="1456" w:type="dxa"/>
-            <w:shd w:val="clear" w:color="auto" w:fill="DDD9C3" w:themeFill="background2" w:themeFillShade="E6"/>
-          </w:tcPr>
-          <w:p>
-            <w:pPr>
-              <w:pStyle w:val="ListParagraph"/>
-              <w:ind w:left="0"/>
-              <w:rPr>
-                <w:rFonts w:ascii="Times New Roman" w:hAnsi="Times New Roman" w:cs="Times New Roman"/>
-                <w:sz w:val="24"/>
-                <w:szCs w:val="24"/>
-              </w:rPr>
-            </w:pPr>
-          </w:p>
-        </w:tc>
-        <w:tc>
-          <w:tcPr>
-            <w:tcW w:w="1456" w:type="dxa"/>
-            <w:shd w:val="clear" w:color="auto" w:fill="DDD9C3" w:themeFill="background2" w:themeFillShade="E6"/>
-          </w:tcPr>
-          <w:p>
-            <w:pPr>
-              <w:pStyle w:val="ListParagraph"/>
-              <w:ind w:left="0"/>
-              <w:rPr>
-                <w:rFonts w:ascii="Times New Roman" w:hAnsi="Times New Roman" w:cs="Times New Roman"/>
-                <w:sz w:val="24"/>
-                <w:szCs w:val="24"/>
-              </w:rPr>
-            </w:pPr>
-          </w:p>
-        </w:tc>
-        <w:tc>
-          <w:tcPr>
-            <w:tcW w:w="1416" w:type="dxa"/>
-            <w:shd w:val="clear" w:color="auto" w:fill="DDD9C3" w:themeFill="background2" w:themeFillShade="E6"/>
-          </w:tcPr>
-          <w:p>
-            <w:pPr>
-              <w:pStyle w:val="ListParagraph"/>
-              <w:ind w:left="0"/>
-              <w:rPr>
-                <w:rFonts w:ascii="Times New Roman" w:hAnsi="Times New Roman" w:cs="Times New Roman"/>
-                <w:sz w:val="24"/>
-                <w:szCs w:val="24"/>
-              </w:rPr>
-            </w:pPr>
-          </w:p>
-        </w:tc>
-        <w:tc>
-          <w:tcPr>
-            <w:tcW w:w="645" w:type="dxa"/>
-            <w:shd w:val="clear" w:color="auto" w:fill="DDD9C3" w:themeFill="background2" w:themeFillShade="E6"/>
-          </w:tcPr>
-          <w:p>
-            <w:pPr>
-              <w:pStyle w:val="ListParagraph"/>
-              <w:ind w:left="0"/>
-              <w:rPr>
-                <w:rFonts w:ascii="Times New Roman" w:hAnsi="Times New Roman" w:cs="Times New Roman"/>
-                <w:sz w:val="24"/>
-                <w:szCs w:val="24"/>
-              </w:rPr>
-            </w:pPr>
-          </w:p>
-        </w:tc>
-      </w:tr>
-      <w:tr>
-        <w:tc>
-          <w:tcPr>
-            <w:tcW w:w="513" w:type="dxa"/>
-          </w:tcPr>
-          <w:p>
-            <w:pPr>
-              <w:pStyle w:val="ListParagraph"/>
-              <w:ind w:left="0"/>
-              <w:rPr>
-                <w:rFonts w:ascii="Times New Roman" w:hAnsi="Times New Roman" w:cs="Times New Roman"/>
-                <w:sz w:val="24"/>
-                <w:szCs w:val="24"/>
-              </w:rPr>
-            </w:pPr>
-            <w:r>
-              <w:rPr>
-                <w:rFonts w:ascii="Times New Roman" w:hAnsi="Times New Roman" w:cs="Times New Roman"/>
-                <w:sz w:val="24"/>
-                <w:szCs w:val="24"/>
-              </w:rPr>
-              <w:t>13</w:t>
-            </w:r>
-          </w:p>
-        </w:tc>
-        <w:tc>
-          <w:tcPr>
-            <w:tcW w:w="876" w:type="dxa"/>
-          </w:tcPr>
-          <w:p>
-            <w:pPr>
-              <w:pStyle w:val="ListParagraph"/>
-              <w:ind w:left="0"/>
-              <w:rPr>
-                <w:rFonts w:ascii="Times New Roman" w:hAnsi="Times New Roman" w:cs="Times New Roman"/>
-                <w:sz w:val="24"/>
-                <w:szCs w:val="24"/>
-              </w:rPr>
-            </w:pPr>
-            <w:r>
-              <w:rPr>
-                <w:rFonts w:ascii="Times New Roman" w:hAnsi="Times New Roman" w:cs="Times New Roman"/>
-                <w:sz w:val="24"/>
-                <w:szCs w:val="24"/>
-              </w:rPr>
-              <w:t>1.2.4.1</w:t>
-            </w:r>
-          </w:p>
-        </w:tc>
-        <w:tc>
-          <w:tcPr>
-            <w:tcW w:w="1552" w:type="dxa"/>
-          </w:tcPr>
-          <w:p>
-            <w:pPr>
-              <w:pStyle w:val="ListParagraph"/>
-              <w:ind w:left="0"/>
-              <w:rPr>
-                <w:rFonts w:ascii="Times New Roman" w:hAnsi="Times New Roman" w:cs="Times New Roman"/>
-                <w:sz w:val="24"/>
-                <w:szCs w:val="24"/>
-              </w:rPr>
-            </w:pPr>
-            <w:r>
-              <w:rPr>
-                <w:rFonts w:ascii="Times New Roman" w:hAnsi="Times New Roman" w:cs="Times New Roman"/>
-                <w:sz w:val="24"/>
-                <w:szCs w:val="24"/>
-              </w:rPr>
-              <w:t>Create baseline WBS</w:t>
-            </w:r>
-          </w:p>
-        </w:tc>
-        <w:tc>
-          <w:tcPr>
-            <w:tcW w:w="743" w:type="dxa"/>
-          </w:tcPr>
-          <w:p>
-            <w:pPr>
-              <w:pStyle w:val="ListParagraph"/>
-              <w:ind w:left="0"/>
-              <w:rPr>
-                <w:rFonts w:ascii="Times New Roman" w:hAnsi="Times New Roman" w:cs="Times New Roman"/>
-                <w:sz w:val="24"/>
-                <w:szCs w:val="24"/>
-              </w:rPr>
-            </w:pPr>
-          </w:p>
-        </w:tc>
-        <w:tc>
-          <w:tcPr>
-            <w:tcW w:w="1081" w:type="dxa"/>
-          </w:tcPr>
-          <w:p>
-            <w:pPr>
-              <w:pStyle w:val="ListParagraph"/>
-              <w:ind w:left="0"/>
-              <w:rPr>
-                <w:rFonts w:ascii="Times New Roman" w:hAnsi="Times New Roman" w:cs="Times New Roman"/>
-                <w:sz w:val="24"/>
-                <w:szCs w:val="24"/>
-              </w:rPr>
-            </w:pPr>
-            <w:r>
-              <w:rPr>
-                <w:rFonts w:ascii="Times New Roman" w:hAnsi="Times New Roman" w:cs="Times New Roman"/>
-                <w:sz w:val="24"/>
-                <w:szCs w:val="24"/>
-              </w:rPr>
-              <w:t>L</w:t>
-            </w:r>
-          </w:p>
-        </w:tc>
-        <w:tc>
-          <w:tcPr>
-            <w:tcW w:w="1456" w:type="dxa"/>
-          </w:tcPr>
-          <w:p>
-            <w:pPr>
-              <w:pStyle w:val="ListParagraph"/>
-              <w:ind w:left="0"/>
-              <w:rPr>
-                <w:rFonts w:ascii="Times New Roman" w:hAnsi="Times New Roman" w:cs="Times New Roman"/>
-                <w:sz w:val="24"/>
-                <w:szCs w:val="24"/>
-              </w:rPr>
-            </w:pPr>
-            <w:r>
-              <w:rPr>
-                <w:rFonts w:ascii="Times New Roman" w:hAnsi="Times New Roman" w:cs="Times New Roman"/>
-                <w:sz w:val="24"/>
-                <w:szCs w:val="24"/>
-              </w:rPr>
-              <w:t>C</w:t>
-            </w:r>
-          </w:p>
-        </w:tc>
-        <w:tc>
-          <w:tcPr>
-            <w:tcW w:w="1456" w:type="dxa"/>
-          </w:tcPr>
-          <w:p>
-            <w:pPr>
-              <w:pStyle w:val="ListParagraph"/>
-              <w:ind w:left="0"/>
-              <w:rPr>
-                <w:rFonts w:ascii="Times New Roman" w:hAnsi="Times New Roman" w:cs="Times New Roman"/>
-                <w:sz w:val="24"/>
-                <w:szCs w:val="24"/>
-              </w:rPr>
-            </w:pPr>
-          </w:p>
-        </w:tc>
-        <w:tc>
-          <w:tcPr>
-            <w:tcW w:w="1416" w:type="dxa"/>
-          </w:tcPr>
-          <w:p>
-            <w:pPr>
-              <w:pStyle w:val="ListParagraph"/>
-              <w:ind w:left="0"/>
-              <w:rPr>
-                <w:rFonts w:ascii="Times New Roman" w:hAnsi="Times New Roman" w:cs="Times New Roman"/>
-                <w:sz w:val="24"/>
-                <w:szCs w:val="24"/>
-              </w:rPr>
-            </w:pPr>
-            <w:r>
-              <w:rPr>
-                <w:rFonts w:ascii="Times New Roman" w:hAnsi="Times New Roman" w:cs="Times New Roman"/>
-                <w:sz w:val="24"/>
-                <w:szCs w:val="24"/>
-              </w:rPr>
-              <w:t>C</w:t>
-            </w:r>
-          </w:p>
-        </w:tc>
-        <w:tc>
-          <w:tcPr>
-            <w:tcW w:w="645" w:type="dxa"/>
-          </w:tcPr>
-          <w:p>
-            <w:pPr>
-              <w:pStyle w:val="ListParagraph"/>
-              <w:ind w:left="0"/>
-              <w:rPr>
-                <w:rFonts w:ascii="Times New Roman" w:hAnsi="Times New Roman" w:cs="Times New Roman"/>
-                <w:sz w:val="24"/>
-                <w:szCs w:val="24"/>
-              </w:rPr>
-            </w:pPr>
-            <w:r>
-              <w:rPr>
-                <w:rFonts w:ascii="Times New Roman" w:hAnsi="Times New Roman" w:cs="Times New Roman"/>
-                <w:sz w:val="24"/>
-                <w:szCs w:val="24"/>
-              </w:rPr>
-              <w:t>…</w:t>
-            </w:r>
-          </w:p>
-        </w:tc>
-      </w:tr>
-      <w:tr>
-        <w:tc>
-          <w:tcPr>
-            <w:tcW w:w="513" w:type="dxa"/>
-          </w:tcPr>
-          <w:p>
-            <w:pPr>
-              <w:pStyle w:val="ListParagraph"/>
-              <w:ind w:left="0"/>
-              <w:rPr>
-                <w:rFonts w:ascii="Times New Roman" w:hAnsi="Times New Roman" w:cs="Times New Roman"/>
-                <w:sz w:val="24"/>
-                <w:szCs w:val="24"/>
-              </w:rPr>
-            </w:pPr>
-            <w:r>
-              <w:rPr>
-                <w:rFonts w:ascii="Times New Roman" w:hAnsi="Times New Roman" w:cs="Times New Roman"/>
-                <w:sz w:val="24"/>
-                <w:szCs w:val="24"/>
-              </w:rPr>
-              <w:t>…</w:t>
-            </w:r>
-          </w:p>
-        </w:tc>
-        <w:tc>
-          <w:tcPr>
-            <w:tcW w:w="876" w:type="dxa"/>
-          </w:tcPr>
-          <w:p>
-            <w:pPr>
-              <w:pStyle w:val="ListParagraph"/>
-              <w:ind w:left="0"/>
-              <w:rPr>
-                <w:rFonts w:ascii="Times New Roman" w:hAnsi="Times New Roman" w:cs="Times New Roman"/>
-                <w:sz w:val="24"/>
-                <w:szCs w:val="24"/>
-              </w:rPr>
-            </w:pPr>
-            <w:r>
-              <w:rPr>
-                <w:rFonts w:ascii="Times New Roman" w:hAnsi="Times New Roman" w:cs="Times New Roman"/>
-                <w:sz w:val="24"/>
-                <w:szCs w:val="24"/>
-              </w:rPr>
-              <w:t>…</w:t>
-            </w:r>
-          </w:p>
-        </w:tc>
-        <w:tc>
-          <w:tcPr>
-            <w:tcW w:w="1552" w:type="dxa"/>
-          </w:tcPr>
-          <w:p>
-            <w:pPr>
-              <w:pStyle w:val="ListParagraph"/>
-              <w:ind w:left="0"/>
-              <w:rPr>
-                <w:rFonts w:ascii="Times New Roman" w:hAnsi="Times New Roman" w:cs="Times New Roman"/>
-                <w:sz w:val="24"/>
-                <w:szCs w:val="24"/>
-              </w:rPr>
-            </w:pPr>
-            <w:r>
-              <w:rPr>
-                <w:rFonts w:ascii="Times New Roman" w:hAnsi="Times New Roman" w:cs="Times New Roman"/>
-                <w:sz w:val="24"/>
-                <w:szCs w:val="24"/>
-              </w:rPr>
-              <w:t>…</w:t>
-            </w:r>
-          </w:p>
-        </w:tc>
-        <w:tc>
-          <w:tcPr>
-            <w:tcW w:w="743" w:type="dxa"/>
-          </w:tcPr>
-          <w:p>
-            <w:pPr>
-              <w:pStyle w:val="ListParagraph"/>
-              <w:ind w:left="0"/>
-              <w:rPr>
-                <w:rFonts w:ascii="Times New Roman" w:hAnsi="Times New Roman" w:cs="Times New Roman"/>
-                <w:sz w:val="24"/>
-                <w:szCs w:val="24"/>
-              </w:rPr>
-            </w:pPr>
-            <w:r>
-              <w:rPr>
-                <w:rFonts w:ascii="Times New Roman" w:hAnsi="Times New Roman" w:cs="Times New Roman"/>
-                <w:sz w:val="24"/>
-                <w:szCs w:val="24"/>
-              </w:rPr>
-              <w:t>…</w:t>
-            </w:r>
-          </w:p>
-        </w:tc>
-        <w:tc>
-          <w:tcPr>
-            <w:tcW w:w="1081" w:type="dxa"/>
-          </w:tcPr>
-          <w:p>
-            <w:pPr>
-              <w:pStyle w:val="ListParagraph"/>
-              <w:ind w:left="0"/>
-              <w:rPr>
-                <w:rFonts w:ascii="Times New Roman" w:hAnsi="Times New Roman" w:cs="Times New Roman"/>
-                <w:sz w:val="24"/>
-                <w:szCs w:val="24"/>
-              </w:rPr>
-            </w:pPr>
-            <w:r>
-              <w:rPr>
-                <w:rFonts w:ascii="Times New Roman" w:hAnsi="Times New Roman" w:cs="Times New Roman"/>
-                <w:sz w:val="24"/>
-                <w:szCs w:val="24"/>
-              </w:rPr>
-              <w:t>…</w:t>
-            </w:r>
-          </w:p>
-        </w:tc>
-        <w:tc>
-          <w:tcPr>
-            <w:tcW w:w="1456" w:type="dxa"/>
-          </w:tcPr>
-          <w:p>
-            <w:pPr>
-              <w:pStyle w:val="ListParagraph"/>
-              <w:ind w:left="0"/>
-              <w:rPr>
-                <w:rFonts w:ascii="Times New Roman" w:hAnsi="Times New Roman" w:cs="Times New Roman"/>
-                <w:sz w:val="24"/>
-                <w:szCs w:val="24"/>
-              </w:rPr>
-            </w:pPr>
-            <w:r>
-              <w:rPr>
-                <w:rFonts w:ascii="Times New Roman" w:hAnsi="Times New Roman" w:cs="Times New Roman"/>
-                <w:sz w:val="24"/>
-                <w:szCs w:val="24"/>
-              </w:rPr>
-              <w:t>…</w:t>
-            </w:r>
-          </w:p>
-        </w:tc>
-        <w:tc>
-          <w:tcPr>
-            <w:tcW w:w="1456" w:type="dxa"/>
-          </w:tcPr>
-          <w:p>
-            <w:pPr>
-              <w:pStyle w:val="ListParagraph"/>
-              <w:ind w:left="0"/>
-              <w:rPr>
-                <w:rFonts w:ascii="Times New Roman" w:hAnsi="Times New Roman" w:cs="Times New Roman"/>
-                <w:sz w:val="24"/>
-                <w:szCs w:val="24"/>
-              </w:rPr>
-            </w:pPr>
-            <w:r>
-              <w:rPr>
-                <w:rFonts w:ascii="Times New Roman" w:hAnsi="Times New Roman" w:cs="Times New Roman"/>
-                <w:sz w:val="24"/>
-                <w:szCs w:val="24"/>
-              </w:rPr>
-              <w:t>…</w:t>
-            </w:r>
-          </w:p>
-        </w:tc>
-        <w:tc>
-          <w:tcPr>
-            <w:tcW w:w="1416" w:type="dxa"/>
-          </w:tcPr>
-          <w:p>
-            <w:pPr>
-              <w:pStyle w:val="ListParagraph"/>
-              <w:ind w:left="0"/>
-              <w:rPr>
-                <w:rFonts w:ascii="Times New Roman" w:hAnsi="Times New Roman" w:cs="Times New Roman"/>
-                <w:sz w:val="24"/>
-                <w:szCs w:val="24"/>
-              </w:rPr>
-            </w:pPr>
-            <w:r>
-              <w:rPr>
-                <w:rFonts w:ascii="Times New Roman" w:hAnsi="Times New Roman" w:cs="Times New Roman"/>
-                <w:sz w:val="24"/>
-                <w:szCs w:val="24"/>
-              </w:rPr>
-              <w:t>…</w:t>
-            </w:r>
-          </w:p>
-        </w:tc>
-        <w:tc>
-          <w:tcPr>
-            <w:tcW w:w="645" w:type="dxa"/>
-          </w:tcPr>
-          <w:p>
-            <w:pPr>
-              <w:pStyle w:val="ListParagraph"/>
-              <w:ind w:left="0"/>
-              <w:rPr>
-                <w:rFonts w:ascii="Times New Roman" w:hAnsi="Times New Roman" w:cs="Times New Roman"/>
-                <w:sz w:val="24"/>
-                <w:szCs w:val="24"/>
-              </w:rPr>
-            </w:pPr>
-            <w:r>
-              <w:rPr>
-                <w:rFonts w:ascii="Times New Roman" w:hAnsi="Times New Roman" w:cs="Times New Roman"/>
-                <w:sz w:val="24"/>
-                <w:szCs w:val="24"/>
-              </w:rPr>
-              <w:t>…</w:t>
-            </w:r>
-          </w:p>
-        </w:tc>
-      </w:tr>
-      <w:tr>
-        <w:tc>
-          <w:tcPr>
-            <w:tcW w:w="513" w:type="dxa"/>
-          </w:tcPr>
-          <w:p>
-            <w:pPr>
-              <w:pStyle w:val="ListParagraph"/>
-              <w:ind w:left="0"/>
-              <w:rPr>
-                <w:rFonts w:ascii="Times New Roman" w:hAnsi="Times New Roman" w:cs="Times New Roman"/>
-                <w:sz w:val="24"/>
-                <w:szCs w:val="24"/>
-              </w:rPr>
-            </w:pPr>
-          </w:p>
-        </w:tc>
-        <w:tc>
-          <w:tcPr>
-            <w:tcW w:w="876" w:type="dxa"/>
-          </w:tcPr>
-          <w:p>
-            <w:pPr>
-              <w:pStyle w:val="ListParagraph"/>
-              <w:ind w:left="0"/>
-              <w:jc w:val="center"/>
-              <w:rPr>
-                <w:rFonts w:ascii="Times New Roman" w:hAnsi="Times New Roman" w:cs="Times New Roman"/>
-                <w:b/>
-                <w:sz w:val="24"/>
-                <w:szCs w:val="24"/>
-              </w:rPr>
-            </w:pPr>
-            <w:r>
-              <w:rPr>
-                <w:rFonts w:ascii="Times New Roman" w:hAnsi="Times New Roman" w:cs="Times New Roman"/>
-                <w:b/>
-                <w:sz w:val="24"/>
-                <w:szCs w:val="24"/>
-              </w:rPr>
-              <w:t>Key</w:t>
-            </w:r>
-          </w:p>
-        </w:tc>
-        <w:tc>
-          <w:tcPr>
-            <w:tcW w:w="1552" w:type="dxa"/>
-          </w:tcPr>
-          <w:p>
-            <w:pPr>
-              <w:pStyle w:val="ListParagraph"/>
-              <w:ind w:left="0"/>
-              <w:rPr>
-                <w:rFonts w:ascii="Times New Roman" w:hAnsi="Times New Roman" w:cs="Times New Roman"/>
-                <w:sz w:val="24"/>
-                <w:szCs w:val="24"/>
-              </w:rPr>
-            </w:pPr>
-          </w:p>
-        </w:tc>
-        <w:tc>
-          <w:tcPr>
-            <w:tcW w:w="743" w:type="dxa"/>
-          </w:tcPr>
-          <w:p>
-            <w:pPr>
-              <w:pStyle w:val="ListParagraph"/>
-              <w:ind w:left="0"/>
-              <w:rPr>
-                <w:rFonts w:ascii="Times New Roman" w:hAnsi="Times New Roman" w:cs="Times New Roman"/>
-                <w:sz w:val="24"/>
-                <w:szCs w:val="24"/>
-              </w:rPr>
-            </w:pPr>
-          </w:p>
-        </w:tc>
-        <w:tc>
-          <w:tcPr>
-            <w:tcW w:w="1081" w:type="dxa"/>
-          </w:tcPr>
-          <w:p>
-            <w:pPr>
-              <w:pStyle w:val="ListParagraph"/>
-              <w:ind w:left="0"/>
-              <w:rPr>
-                <w:rFonts w:ascii="Times New Roman" w:hAnsi="Times New Roman" w:cs="Times New Roman"/>
-                <w:sz w:val="24"/>
-                <w:szCs w:val="24"/>
-              </w:rPr>
-            </w:pPr>
-          </w:p>
-        </w:tc>
-        <w:tc>
-          <w:tcPr>
-            <w:tcW w:w="1456" w:type="dxa"/>
-          </w:tcPr>
-          <w:p>
-            <w:pPr>
-              <w:pStyle w:val="ListParagraph"/>
-              <w:ind w:left="0"/>
-              <w:rPr>
-                <w:rFonts w:ascii="Times New Roman" w:hAnsi="Times New Roman" w:cs="Times New Roman"/>
-                <w:sz w:val="24"/>
-                <w:szCs w:val="24"/>
-              </w:rPr>
-            </w:pPr>
-          </w:p>
-        </w:tc>
-        <w:tc>
-          <w:tcPr>
-            <w:tcW w:w="1456" w:type="dxa"/>
-          </w:tcPr>
-          <w:p>
-            <w:pPr>
-              <w:pStyle w:val="ListParagraph"/>
-              <w:ind w:left="0"/>
-              <w:rPr>
-                <w:rFonts w:ascii="Times New Roman" w:hAnsi="Times New Roman" w:cs="Times New Roman"/>
-                <w:sz w:val="24"/>
-                <w:szCs w:val="24"/>
-              </w:rPr>
-            </w:pPr>
-          </w:p>
-        </w:tc>
-        <w:tc>
-          <w:tcPr>
-            <w:tcW w:w="1416" w:type="dxa"/>
-          </w:tcPr>
-          <w:p>
-            <w:pPr>
-              <w:pStyle w:val="ListParagraph"/>
-              <w:ind w:left="0"/>
-              <w:rPr>
-                <w:rFonts w:ascii="Times New Roman" w:hAnsi="Times New Roman" w:cs="Times New Roman"/>
-                <w:sz w:val="24"/>
-                <w:szCs w:val="24"/>
-              </w:rPr>
-            </w:pPr>
-          </w:p>
-        </w:tc>
-        <w:tc>
-          <w:tcPr>
-            <w:tcW w:w="645" w:type="dxa"/>
-          </w:tcPr>
-          <w:p>
-            <w:pPr>
-              <w:pStyle w:val="ListParagraph"/>
-              <w:ind w:left="0"/>
-              <w:rPr>
-                <w:rFonts w:ascii="Times New Roman" w:hAnsi="Times New Roman" w:cs="Times New Roman"/>
-                <w:sz w:val="24"/>
-                <w:szCs w:val="24"/>
-              </w:rPr>
-            </w:pPr>
-          </w:p>
-        </w:tc>
-      </w:tr>
-      <w:tr>
-        <w:tc>
-          <w:tcPr>
-            <w:tcW w:w="513" w:type="dxa"/>
-          </w:tcPr>
-          <w:p>
-            <w:pPr>
-              <w:pStyle w:val="ListParagraph"/>
-              <w:ind w:left="0"/>
-              <w:rPr>
-                <w:rFonts w:ascii="Times New Roman" w:hAnsi="Times New Roman" w:cs="Times New Roman"/>
-                <w:sz w:val="24"/>
-                <w:szCs w:val="24"/>
-              </w:rPr>
-            </w:pPr>
-          </w:p>
-        </w:tc>
-        <w:tc>
-          <w:tcPr>
-            <w:tcW w:w="876" w:type="dxa"/>
-          </w:tcPr>
-          <w:p>
-            <w:pPr>
-              <w:pStyle w:val="ListParagraph"/>
-              <w:ind w:left="0"/>
-              <w:jc w:val="center"/>
-              <w:rPr>
-                <w:rFonts w:ascii="Times New Roman" w:hAnsi="Times New Roman" w:cs="Times New Roman"/>
-                <w:sz w:val="24"/>
-                <w:szCs w:val="24"/>
-              </w:rPr>
-            </w:pPr>
-            <w:r>
-              <w:rPr>
-                <w:rFonts w:ascii="Times New Roman" w:hAnsi="Times New Roman" w:cs="Times New Roman"/>
-                <w:sz w:val="24"/>
-                <w:szCs w:val="24"/>
-              </w:rPr>
-              <w:t>A</w:t>
-            </w:r>
-          </w:p>
-        </w:tc>
-        <w:tc>
-          <w:tcPr>
-            <w:tcW w:w="1552" w:type="dxa"/>
-          </w:tcPr>
-          <w:p>
-            <w:pPr>
-              <w:pStyle w:val="ListParagraph"/>
-              <w:ind w:left="0"/>
-              <w:rPr>
-                <w:rFonts w:ascii="Times New Roman" w:hAnsi="Times New Roman" w:cs="Times New Roman"/>
-                <w:sz w:val="24"/>
-                <w:szCs w:val="24"/>
-              </w:rPr>
-            </w:pPr>
-            <w:r>
-              <w:rPr>
-                <w:rFonts w:ascii="Times New Roman" w:hAnsi="Times New Roman" w:cs="Times New Roman"/>
-                <w:sz w:val="24"/>
-                <w:szCs w:val="24"/>
-              </w:rPr>
-              <w:t>Approval</w:t>
-            </w:r>
-          </w:p>
-        </w:tc>
-        <w:tc>
-          <w:tcPr>
-            <w:tcW w:w="743" w:type="dxa"/>
-          </w:tcPr>
-          <w:p>
-            <w:pPr>
-              <w:pStyle w:val="ListParagraph"/>
-              <w:ind w:left="0"/>
-              <w:rPr>
-                <w:rFonts w:ascii="Times New Roman" w:hAnsi="Times New Roman" w:cs="Times New Roman"/>
-                <w:sz w:val="24"/>
-                <w:szCs w:val="24"/>
-              </w:rPr>
-            </w:pPr>
-            <w:r>
-              <w:rPr>
-                <w:rFonts w:ascii="Times New Roman" w:hAnsi="Times New Roman" w:cs="Times New Roman"/>
-                <w:sz w:val="24"/>
-                <w:szCs w:val="24"/>
-              </w:rPr>
-              <w:t>21</w:t>
-            </w:r>
-          </w:p>
-        </w:tc>
-        <w:tc>
-          <w:tcPr>
-            <w:tcW w:w="1081" w:type="dxa"/>
-          </w:tcPr>
-          <w:p>
-            <w:pPr>
-              <w:pStyle w:val="ListParagraph"/>
-              <w:ind w:left="0"/>
-              <w:rPr>
-                <w:rFonts w:ascii="Times New Roman" w:hAnsi="Times New Roman" w:cs="Times New Roman"/>
-                <w:sz w:val="24"/>
-                <w:szCs w:val="24"/>
-              </w:rPr>
-            </w:pPr>
-            <w:r>
-              <w:rPr>
-                <w:rFonts w:ascii="Times New Roman" w:hAnsi="Times New Roman" w:cs="Times New Roman"/>
-                <w:sz w:val="24"/>
-                <w:szCs w:val="24"/>
-              </w:rPr>
-              <w:t>10</w:t>
-            </w:r>
-          </w:p>
-        </w:tc>
-        <w:tc>
-          <w:tcPr>
-            <w:tcW w:w="1456" w:type="dxa"/>
-          </w:tcPr>
-          <w:p>
-            <w:pPr>
-              <w:pStyle w:val="ListParagraph"/>
-              <w:ind w:left="0"/>
-              <w:rPr>
-                <w:rFonts w:ascii="Times New Roman" w:hAnsi="Times New Roman" w:cs="Times New Roman"/>
-                <w:sz w:val="24"/>
-                <w:szCs w:val="24"/>
-              </w:rPr>
-            </w:pPr>
-            <w:r>
-              <w:rPr>
-                <w:rFonts w:ascii="Times New Roman" w:hAnsi="Times New Roman" w:cs="Times New Roman"/>
-                <w:sz w:val="24"/>
-                <w:szCs w:val="24"/>
-              </w:rPr>
-              <w:t>…</w:t>
-            </w:r>
-          </w:p>
-        </w:tc>
-        <w:tc>
-          <w:tcPr>
-            <w:tcW w:w="1456" w:type="dxa"/>
-          </w:tcPr>
-          <w:p>
-            <w:pPr>
-              <w:pStyle w:val="ListParagraph"/>
-              <w:ind w:left="0"/>
-              <w:rPr>
-                <w:rFonts w:ascii="Times New Roman" w:hAnsi="Times New Roman" w:cs="Times New Roman"/>
-                <w:sz w:val="24"/>
-                <w:szCs w:val="24"/>
-              </w:rPr>
-            </w:pPr>
-            <w:r>
-              <w:rPr>
-                <w:rFonts w:ascii="Times New Roman" w:hAnsi="Times New Roman" w:cs="Times New Roman"/>
-                <w:sz w:val="24"/>
-                <w:szCs w:val="24"/>
-              </w:rPr>
-              <w:t>…</w:t>
-            </w:r>
-          </w:p>
-        </w:tc>
-        <w:tc>
-          <w:tcPr>
-            <w:tcW w:w="1416" w:type="dxa"/>
-          </w:tcPr>
-          <w:p>
-            <w:pPr>
-              <w:pStyle w:val="ListParagraph"/>
-              <w:ind w:left="0"/>
-              <w:rPr>
-                <w:rFonts w:ascii="Times New Roman" w:hAnsi="Times New Roman" w:cs="Times New Roman"/>
-                <w:sz w:val="24"/>
-                <w:szCs w:val="24"/>
-              </w:rPr>
-            </w:pPr>
-            <w:r>
-              <w:rPr>
-                <w:rFonts w:ascii="Times New Roman" w:hAnsi="Times New Roman" w:cs="Times New Roman"/>
-                <w:sz w:val="24"/>
-                <w:szCs w:val="24"/>
-              </w:rPr>
-              <w:t>…</w:t>
-            </w:r>
-          </w:p>
-        </w:tc>
-        <w:tc>
-          <w:tcPr>
-            <w:tcW w:w="645" w:type="dxa"/>
-          </w:tcPr>
-          <w:p>
-            <w:pPr>
-              <w:pStyle w:val="ListParagraph"/>
-              <w:ind w:left="0"/>
-              <w:rPr>
-                <w:rFonts w:ascii="Times New Roman" w:hAnsi="Times New Roman" w:cs="Times New Roman"/>
-                <w:sz w:val="24"/>
-                <w:szCs w:val="24"/>
-              </w:rPr>
-            </w:pPr>
-            <w:r>
-              <w:rPr>
-                <w:rFonts w:ascii="Times New Roman" w:hAnsi="Times New Roman" w:cs="Times New Roman"/>
-                <w:sz w:val="24"/>
-                <w:szCs w:val="24"/>
-              </w:rPr>
-              <w:t>…</w:t>
-            </w:r>
-          </w:p>
-        </w:tc>
-      </w:tr>
-      <w:tr>
-        <w:tc>
-          <w:tcPr>
-            <w:tcW w:w="513" w:type="dxa"/>
-          </w:tcPr>
-          <w:p>
-            <w:pPr>
-              <w:pStyle w:val="ListParagraph"/>
-              <w:ind w:left="0"/>
-              <w:rPr>
-                <w:rFonts w:ascii="Times New Roman" w:hAnsi="Times New Roman" w:cs="Times New Roman"/>
-                <w:sz w:val="24"/>
-                <w:szCs w:val="24"/>
-              </w:rPr>
-            </w:pPr>
-          </w:p>
-        </w:tc>
-        <w:tc>
-          <w:tcPr>
-            <w:tcW w:w="876" w:type="dxa"/>
-          </w:tcPr>
-          <w:p>
-            <w:pPr>
-              <w:pStyle w:val="ListParagraph"/>
-              <w:ind w:left="0"/>
-              <w:jc w:val="center"/>
-              <w:rPr>
-                <w:rFonts w:ascii="Times New Roman" w:hAnsi="Times New Roman" w:cs="Times New Roman"/>
-                <w:sz w:val="24"/>
-                <w:szCs w:val="24"/>
-              </w:rPr>
-            </w:pPr>
-            <w:r>
-              <w:rPr>
-                <w:rFonts w:ascii="Times New Roman" w:hAnsi="Times New Roman" w:cs="Times New Roman"/>
-                <w:sz w:val="24"/>
-                <w:szCs w:val="24"/>
-              </w:rPr>
-              <w:t>L</w:t>
-            </w:r>
-          </w:p>
-        </w:tc>
-        <w:tc>
-          <w:tcPr>
-            <w:tcW w:w="1552" w:type="dxa"/>
-          </w:tcPr>
-          <w:p>
-            <w:pPr>
-              <w:pStyle w:val="ListParagraph"/>
-              <w:ind w:left="0"/>
-              <w:rPr>
-                <w:rFonts w:ascii="Times New Roman" w:hAnsi="Times New Roman" w:cs="Times New Roman"/>
-                <w:sz w:val="24"/>
-                <w:szCs w:val="24"/>
-              </w:rPr>
-            </w:pPr>
-            <w:r>
-              <w:rPr>
-                <w:rFonts w:ascii="Times New Roman" w:hAnsi="Times New Roman" w:cs="Times New Roman"/>
-                <w:sz w:val="24"/>
-                <w:szCs w:val="24"/>
-              </w:rPr>
-              <w:t>Lead</w:t>
-            </w:r>
-          </w:p>
-        </w:tc>
-        <w:tc>
-          <w:tcPr>
-            <w:tcW w:w="743" w:type="dxa"/>
-          </w:tcPr>
-          <w:p>
-            <w:pPr>
-              <w:pStyle w:val="ListParagraph"/>
-              <w:ind w:left="0"/>
-              <w:rPr>
-                <w:rFonts w:ascii="Times New Roman" w:hAnsi="Times New Roman" w:cs="Times New Roman"/>
-                <w:sz w:val="24"/>
-                <w:szCs w:val="24"/>
-              </w:rPr>
-            </w:pPr>
-            <w:r>
-              <w:rPr>
-                <w:rFonts w:ascii="Times New Roman" w:hAnsi="Times New Roman" w:cs="Times New Roman"/>
-                <w:sz w:val="24"/>
-                <w:szCs w:val="24"/>
-              </w:rPr>
-              <w:t>4</w:t>
-            </w:r>
-          </w:p>
-        </w:tc>
-        <w:tc>
-          <w:tcPr>
-            <w:tcW w:w="1081" w:type="dxa"/>
-          </w:tcPr>
-          <w:p>
-            <w:pPr>
-              <w:pStyle w:val="ListParagraph"/>
-              <w:ind w:left="0"/>
-              <w:rPr>
-                <w:rFonts w:ascii="Times New Roman" w:hAnsi="Times New Roman" w:cs="Times New Roman"/>
-                <w:sz w:val="24"/>
-                <w:szCs w:val="24"/>
-              </w:rPr>
-            </w:pPr>
-            <w:r>
-              <w:rPr>
-                <w:rFonts w:ascii="Times New Roman" w:hAnsi="Times New Roman" w:cs="Times New Roman"/>
-                <w:sz w:val="24"/>
-                <w:szCs w:val="24"/>
-              </w:rPr>
-              <w:t>2</w:t>
-            </w:r>
-          </w:p>
-        </w:tc>
-        <w:tc>
-          <w:tcPr>
-            <w:tcW w:w="1456" w:type="dxa"/>
-          </w:tcPr>
-          <w:p>
-            <w:pPr>
-              <w:pStyle w:val="ListParagraph"/>
-              <w:ind w:left="0"/>
-              <w:rPr>
-                <w:rFonts w:ascii="Times New Roman" w:hAnsi="Times New Roman" w:cs="Times New Roman"/>
-                <w:sz w:val="24"/>
-                <w:szCs w:val="24"/>
-              </w:rPr>
-            </w:pPr>
-            <w:r>
-              <w:rPr>
-                <w:rFonts w:ascii="Times New Roman" w:hAnsi="Times New Roman" w:cs="Times New Roman"/>
-                <w:sz w:val="24"/>
-                <w:szCs w:val="24"/>
-              </w:rPr>
-              <w:t>…</w:t>
-            </w:r>
-          </w:p>
-        </w:tc>
-        <w:tc>
-          <w:tcPr>
-            <w:tcW w:w="1456" w:type="dxa"/>
-          </w:tcPr>
-          <w:p>
-            <w:pPr>
-              <w:pStyle w:val="ListParagraph"/>
-              <w:ind w:left="0"/>
-              <w:rPr>
-                <w:rFonts w:ascii="Times New Roman" w:hAnsi="Times New Roman" w:cs="Times New Roman"/>
-                <w:sz w:val="24"/>
-                <w:szCs w:val="24"/>
-              </w:rPr>
-            </w:pPr>
-            <w:r>
-              <w:rPr>
-                <w:rFonts w:ascii="Times New Roman" w:hAnsi="Times New Roman" w:cs="Times New Roman"/>
-                <w:sz w:val="24"/>
-                <w:szCs w:val="24"/>
-              </w:rPr>
-              <w:t>…</w:t>
-            </w:r>
-          </w:p>
-        </w:tc>
-        <w:tc>
-          <w:tcPr>
-            <w:tcW w:w="1416" w:type="dxa"/>
-          </w:tcPr>
-          <w:p>
-            <w:pPr>
-              <w:pStyle w:val="ListParagraph"/>
-              <w:ind w:left="0"/>
-              <w:rPr>
-                <w:rFonts w:ascii="Times New Roman" w:hAnsi="Times New Roman" w:cs="Times New Roman"/>
-                <w:sz w:val="24"/>
-                <w:szCs w:val="24"/>
-              </w:rPr>
-            </w:pPr>
-            <w:r>
-              <w:rPr>
-                <w:rFonts w:ascii="Times New Roman" w:hAnsi="Times New Roman" w:cs="Times New Roman"/>
-                <w:sz w:val="24"/>
-                <w:szCs w:val="24"/>
-              </w:rPr>
-              <w:t>…</w:t>
-            </w:r>
-          </w:p>
-        </w:tc>
-        <w:tc>
-          <w:tcPr>
-            <w:tcW w:w="645" w:type="dxa"/>
-          </w:tcPr>
-          <w:p>
-            <w:pPr>
-              <w:pStyle w:val="ListParagraph"/>
-              <w:ind w:left="0"/>
-              <w:rPr>
-                <w:rFonts w:ascii="Times New Roman" w:hAnsi="Times New Roman" w:cs="Times New Roman"/>
-                <w:sz w:val="24"/>
-                <w:szCs w:val="24"/>
-              </w:rPr>
-            </w:pPr>
-            <w:r>
-              <w:rPr>
-                <w:rFonts w:ascii="Times New Roman" w:hAnsi="Times New Roman" w:cs="Times New Roman"/>
-                <w:sz w:val="24"/>
-                <w:szCs w:val="24"/>
-              </w:rPr>
-              <w:t>…</w:t>
-            </w:r>
-          </w:p>
-        </w:tc>
-      </w:tr>
-      <w:tr>
-        <w:tc>
-          <w:tcPr>
-            <w:tcW w:w="513" w:type="dxa"/>
-          </w:tcPr>
-          <w:p>
-            <w:pPr>
-              <w:pStyle w:val="ListParagraph"/>
-              <w:ind w:left="0"/>
-              <w:rPr>
-                <w:rFonts w:ascii="Times New Roman" w:hAnsi="Times New Roman" w:cs="Times New Roman"/>
-                <w:sz w:val="24"/>
-                <w:szCs w:val="24"/>
-              </w:rPr>
-            </w:pPr>
-          </w:p>
-        </w:tc>
-        <w:tc>
-          <w:tcPr>
-            <w:tcW w:w="876" w:type="dxa"/>
-          </w:tcPr>
-          <w:p>
-            <w:pPr>
-              <w:pStyle w:val="ListParagraph"/>
-              <w:ind w:left="0"/>
-              <w:jc w:val="center"/>
-              <w:rPr>
-                <w:rFonts w:ascii="Times New Roman" w:hAnsi="Times New Roman" w:cs="Times New Roman"/>
-                <w:sz w:val="24"/>
-                <w:szCs w:val="24"/>
-              </w:rPr>
-            </w:pPr>
-            <w:r>
-              <w:rPr>
-                <w:rFonts w:ascii="Times New Roman" w:hAnsi="Times New Roman" w:cs="Times New Roman"/>
-                <w:sz w:val="24"/>
-                <w:szCs w:val="24"/>
-              </w:rPr>
-              <w:t>S</w:t>
-            </w:r>
-          </w:p>
-        </w:tc>
-        <w:tc>
-          <w:tcPr>
-            <w:tcW w:w="1552" w:type="dxa"/>
-          </w:tcPr>
-          <w:p>
-            <w:pPr>
-              <w:pStyle w:val="ListParagraph"/>
-              <w:ind w:left="0"/>
-              <w:rPr>
-                <w:rFonts w:ascii="Times New Roman" w:hAnsi="Times New Roman" w:cs="Times New Roman"/>
-                <w:sz w:val="24"/>
-                <w:szCs w:val="24"/>
-              </w:rPr>
-            </w:pPr>
-            <w:r>
-              <w:rPr>
-                <w:rFonts w:ascii="Times New Roman" w:hAnsi="Times New Roman" w:cs="Times New Roman"/>
-                <w:sz w:val="24"/>
-                <w:szCs w:val="24"/>
-              </w:rPr>
-              <w:t>Secondary</w:t>
-            </w:r>
-          </w:p>
-        </w:tc>
-        <w:tc>
-          <w:tcPr>
-            <w:tcW w:w="743" w:type="dxa"/>
-          </w:tcPr>
-          <w:p>
-            <w:pPr>
-              <w:pStyle w:val="ListParagraph"/>
-              <w:ind w:left="0"/>
-              <w:rPr>
-                <w:rFonts w:ascii="Times New Roman" w:hAnsi="Times New Roman" w:cs="Times New Roman"/>
-                <w:sz w:val="24"/>
-                <w:szCs w:val="24"/>
-              </w:rPr>
-            </w:pPr>
-            <w:r>
-              <w:rPr>
-                <w:rFonts w:ascii="Times New Roman" w:hAnsi="Times New Roman" w:cs="Times New Roman"/>
-                <w:sz w:val="24"/>
-                <w:szCs w:val="24"/>
-              </w:rPr>
-              <w:t>0</w:t>
-            </w:r>
-          </w:p>
-        </w:tc>
-        <w:tc>
-          <w:tcPr>
-            <w:tcW w:w="1081" w:type="dxa"/>
-          </w:tcPr>
-          <w:p>
-            <w:pPr>
-              <w:pStyle w:val="ListParagraph"/>
-              <w:ind w:left="0"/>
-              <w:rPr>
-                <w:rFonts w:ascii="Times New Roman" w:hAnsi="Times New Roman" w:cs="Times New Roman"/>
-                <w:sz w:val="24"/>
-                <w:szCs w:val="24"/>
-              </w:rPr>
-            </w:pPr>
-            <w:r>
-              <w:rPr>
-                <w:rFonts w:ascii="Times New Roman" w:hAnsi="Times New Roman" w:cs="Times New Roman"/>
-                <w:sz w:val="24"/>
-                <w:szCs w:val="24"/>
-              </w:rPr>
-              <w:t>4</w:t>
-            </w:r>
-          </w:p>
-        </w:tc>
-        <w:tc>
-          <w:tcPr>
-            <w:tcW w:w="1456" w:type="dxa"/>
-          </w:tcPr>
-          <w:p>
-            <w:pPr>
-              <w:pStyle w:val="ListParagraph"/>
-              <w:ind w:left="0"/>
-              <w:rPr>
-                <w:rFonts w:ascii="Times New Roman" w:hAnsi="Times New Roman" w:cs="Times New Roman"/>
-                <w:sz w:val="24"/>
-                <w:szCs w:val="24"/>
-              </w:rPr>
-            </w:pPr>
-            <w:r>
-              <w:rPr>
-                <w:rFonts w:ascii="Times New Roman" w:hAnsi="Times New Roman" w:cs="Times New Roman"/>
-                <w:sz w:val="24"/>
-                <w:szCs w:val="24"/>
-              </w:rPr>
-              <w:t>…</w:t>
-            </w:r>
-          </w:p>
-        </w:tc>
-        <w:tc>
-          <w:tcPr>
-            <w:tcW w:w="1456" w:type="dxa"/>
-          </w:tcPr>
-          <w:p>
-            <w:pPr>
-              <w:pStyle w:val="ListParagraph"/>
-              <w:ind w:left="0"/>
-              <w:rPr>
-                <w:rFonts w:ascii="Times New Roman" w:hAnsi="Times New Roman" w:cs="Times New Roman"/>
-                <w:sz w:val="24"/>
-                <w:szCs w:val="24"/>
-              </w:rPr>
-            </w:pPr>
-            <w:r>
-              <w:rPr>
-                <w:rFonts w:ascii="Times New Roman" w:hAnsi="Times New Roman" w:cs="Times New Roman"/>
-                <w:sz w:val="24"/>
-                <w:szCs w:val="24"/>
-              </w:rPr>
-              <w:t>…</w:t>
-            </w:r>
-          </w:p>
-        </w:tc>
-        <w:tc>
-          <w:tcPr>
-            <w:tcW w:w="1416" w:type="dxa"/>
-          </w:tcPr>
-          <w:p>
-            <w:pPr>
-              <w:pStyle w:val="ListParagraph"/>
-              <w:ind w:left="0"/>
-              <w:rPr>
-                <w:rFonts w:ascii="Times New Roman" w:hAnsi="Times New Roman" w:cs="Times New Roman"/>
-                <w:sz w:val="24"/>
-                <w:szCs w:val="24"/>
-              </w:rPr>
-            </w:pPr>
-            <w:r>
-              <w:rPr>
-                <w:rFonts w:ascii="Times New Roman" w:hAnsi="Times New Roman" w:cs="Times New Roman"/>
-                <w:sz w:val="24"/>
-                <w:szCs w:val="24"/>
-              </w:rPr>
-              <w:t>…</w:t>
-            </w:r>
-          </w:p>
-        </w:tc>
-        <w:tc>
-          <w:tcPr>
-            <w:tcW w:w="645" w:type="dxa"/>
-          </w:tcPr>
-          <w:p>
-            <w:pPr>
-              <w:pStyle w:val="ListParagraph"/>
-              <w:ind w:left="0"/>
-              <w:rPr>
-                <w:rFonts w:ascii="Times New Roman" w:hAnsi="Times New Roman" w:cs="Times New Roman"/>
-                <w:sz w:val="24"/>
-                <w:szCs w:val="24"/>
-              </w:rPr>
-            </w:pPr>
-            <w:r>
-              <w:rPr>
-                <w:rFonts w:ascii="Times New Roman" w:hAnsi="Times New Roman" w:cs="Times New Roman"/>
-                <w:sz w:val="24"/>
-                <w:szCs w:val="24"/>
-              </w:rPr>
-              <w:t>…</w:t>
-            </w:r>
-          </w:p>
-        </w:tc>
-      </w:tr>
-      <w:tr>
-        <w:tc>
-          <w:tcPr>
-            <w:tcW w:w="513" w:type="dxa"/>
-          </w:tcPr>
-          <w:p>
-            <w:pPr>
-              <w:pStyle w:val="ListParagraph"/>
-              <w:ind w:left="0"/>
-              <w:rPr>
-                <w:rFonts w:ascii="Times New Roman" w:hAnsi="Times New Roman" w:cs="Times New Roman"/>
-                <w:sz w:val="24"/>
-                <w:szCs w:val="24"/>
-              </w:rPr>
-            </w:pPr>
-          </w:p>
-        </w:tc>
-        <w:tc>
-          <w:tcPr>
-            <w:tcW w:w="876" w:type="dxa"/>
-          </w:tcPr>
-          <w:p>
-            <w:pPr>
-              <w:pStyle w:val="ListParagraph"/>
-              <w:ind w:left="0"/>
-              <w:jc w:val="center"/>
-              <w:rPr>
-                <w:rFonts w:ascii="Times New Roman" w:hAnsi="Times New Roman" w:cs="Times New Roman"/>
-                <w:sz w:val="24"/>
-                <w:szCs w:val="24"/>
-              </w:rPr>
-            </w:pPr>
-            <w:r>
-              <w:rPr>
-                <w:rFonts w:ascii="Times New Roman" w:hAnsi="Times New Roman" w:cs="Times New Roman"/>
-                <w:sz w:val="24"/>
-                <w:szCs w:val="24"/>
-              </w:rPr>
-              <w:t>C</w:t>
-            </w:r>
-          </w:p>
-        </w:tc>
-        <w:tc>
-          <w:tcPr>
-            <w:tcW w:w="1552" w:type="dxa"/>
-          </w:tcPr>
-          <w:p>
-            <w:pPr>
-              <w:pStyle w:val="ListParagraph"/>
-              <w:ind w:left="0"/>
-              <w:rPr>
-                <w:rFonts w:ascii="Times New Roman" w:hAnsi="Times New Roman" w:cs="Times New Roman"/>
-                <w:sz w:val="24"/>
-                <w:szCs w:val="24"/>
-              </w:rPr>
-            </w:pPr>
-            <w:r>
-              <w:rPr>
-                <w:rFonts w:ascii="Times New Roman" w:hAnsi="Times New Roman" w:cs="Times New Roman"/>
-                <w:sz w:val="24"/>
-                <w:szCs w:val="24"/>
-              </w:rPr>
-              <w:t>Contributor</w:t>
-            </w:r>
-          </w:p>
-        </w:tc>
-        <w:tc>
-          <w:tcPr>
-            <w:tcW w:w="743" w:type="dxa"/>
-          </w:tcPr>
-          <w:p>
-            <w:pPr>
-              <w:pStyle w:val="ListParagraph"/>
-              <w:ind w:left="0"/>
-              <w:rPr>
-                <w:rFonts w:ascii="Times New Roman" w:hAnsi="Times New Roman" w:cs="Times New Roman"/>
-                <w:sz w:val="24"/>
-                <w:szCs w:val="24"/>
-              </w:rPr>
-            </w:pPr>
-            <w:r>
-              <w:rPr>
-                <w:rFonts w:ascii="Times New Roman" w:hAnsi="Times New Roman" w:cs="Times New Roman"/>
-                <w:sz w:val="24"/>
-                <w:szCs w:val="24"/>
-              </w:rPr>
-              <w:t>0</w:t>
-            </w:r>
-          </w:p>
-        </w:tc>
-        <w:tc>
-          <w:tcPr>
-            <w:tcW w:w="1081" w:type="dxa"/>
-          </w:tcPr>
-          <w:p>
-            <w:pPr>
-              <w:pStyle w:val="ListParagraph"/>
-              <w:ind w:left="0"/>
-              <w:rPr>
-                <w:rFonts w:ascii="Times New Roman" w:hAnsi="Times New Roman" w:cs="Times New Roman"/>
-                <w:sz w:val="24"/>
-                <w:szCs w:val="24"/>
-              </w:rPr>
-            </w:pPr>
-            <w:r>
-              <w:rPr>
-                <w:rFonts w:ascii="Times New Roman" w:hAnsi="Times New Roman" w:cs="Times New Roman"/>
-                <w:sz w:val="24"/>
-                <w:szCs w:val="24"/>
-              </w:rPr>
-              <w:t>…</w:t>
-            </w:r>
-          </w:p>
-        </w:tc>
-        <w:tc>
-          <w:tcPr>
-            <w:tcW w:w="1456" w:type="dxa"/>
-          </w:tcPr>
-          <w:p>
-            <w:pPr>
-              <w:pStyle w:val="ListParagraph"/>
-              <w:ind w:left="0"/>
-              <w:rPr>
-                <w:rFonts w:ascii="Times New Roman" w:hAnsi="Times New Roman" w:cs="Times New Roman"/>
-                <w:sz w:val="24"/>
-                <w:szCs w:val="24"/>
-              </w:rPr>
-            </w:pPr>
-            <w:r>
-              <w:rPr>
-                <w:rFonts w:ascii="Times New Roman" w:hAnsi="Times New Roman" w:cs="Times New Roman"/>
-                <w:sz w:val="24"/>
-                <w:szCs w:val="24"/>
-              </w:rPr>
-              <w:t>…</w:t>
-            </w:r>
-          </w:p>
-        </w:tc>
-        <w:tc>
-          <w:tcPr>
-            <w:tcW w:w="1456" w:type="dxa"/>
-          </w:tcPr>
-          <w:p>
-            <w:pPr>
-              <w:pStyle w:val="ListParagraph"/>
-              <w:ind w:left="0"/>
-              <w:rPr>
-                <w:rFonts w:ascii="Times New Roman" w:hAnsi="Times New Roman" w:cs="Times New Roman"/>
-                <w:sz w:val="24"/>
-                <w:szCs w:val="24"/>
-              </w:rPr>
-            </w:pPr>
-            <w:r>
-              <w:rPr>
-                <w:rFonts w:ascii="Times New Roman" w:hAnsi="Times New Roman" w:cs="Times New Roman"/>
-                <w:sz w:val="24"/>
-                <w:szCs w:val="24"/>
-              </w:rPr>
-              <w:t>…</w:t>
-            </w:r>
-          </w:p>
-        </w:tc>
-        <w:tc>
-          <w:tcPr>
-            <w:tcW w:w="1416" w:type="dxa"/>
-          </w:tcPr>
-          <w:p>
-            <w:pPr>
-              <w:pStyle w:val="ListParagraph"/>
-              <w:ind w:left="0"/>
-              <w:rPr>
-                <w:rFonts w:ascii="Times New Roman" w:hAnsi="Times New Roman" w:cs="Times New Roman"/>
-                <w:sz w:val="24"/>
-                <w:szCs w:val="24"/>
-              </w:rPr>
-            </w:pPr>
-            <w:r>
-              <w:rPr>
-                <w:rFonts w:ascii="Times New Roman" w:hAnsi="Times New Roman" w:cs="Times New Roman"/>
-                <w:sz w:val="24"/>
-                <w:szCs w:val="24"/>
-              </w:rPr>
-              <w:t>…</w:t>
-            </w:r>
-          </w:p>
-        </w:tc>
-        <w:tc>
-          <w:tcPr>
-            <w:tcW w:w="645" w:type="dxa"/>
-          </w:tcPr>
-          <w:p>
-            <w:pPr>
-              <w:pStyle w:val="ListParagraph"/>
-              <w:ind w:left="0"/>
-              <w:rPr>
-                <w:rFonts w:ascii="Times New Roman" w:hAnsi="Times New Roman" w:cs="Times New Roman"/>
-                <w:sz w:val="24"/>
-                <w:szCs w:val="24"/>
-              </w:rPr>
-            </w:pPr>
-            <w:r>
-              <w:rPr>
-                <w:rFonts w:ascii="Times New Roman" w:hAnsi="Times New Roman" w:cs="Times New Roman"/>
-                <w:sz w:val="24"/>
-                <w:szCs w:val="24"/>
-              </w:rPr>
-              <w:t>…</w:t>
-            </w:r>
-          </w:p>
-        </w:tc>
-      </w:tr>
-      <w:tr>
-        <w:tc>
-          <w:tcPr>
-            <w:tcW w:w="513" w:type="dxa"/>
-          </w:tcPr>
-          <w:p>
-            <w:pPr>
-              <w:pStyle w:val="ListParagraph"/>
-              <w:ind w:left="0"/>
-              <w:rPr>
-                <w:rFonts w:ascii="Times New Roman" w:hAnsi="Times New Roman" w:cs="Times New Roman"/>
-                <w:sz w:val="24"/>
-                <w:szCs w:val="24"/>
-              </w:rPr>
-            </w:pPr>
-          </w:p>
-        </w:tc>
-        <w:tc>
-          <w:tcPr>
-            <w:tcW w:w="876" w:type="dxa"/>
-          </w:tcPr>
-          <w:p>
-            <w:pPr>
-              <w:pStyle w:val="ListParagraph"/>
-              <w:ind w:left="0"/>
-              <w:jc w:val="center"/>
-              <w:rPr>
-                <w:rFonts w:ascii="Times New Roman" w:hAnsi="Times New Roman" w:cs="Times New Roman"/>
-                <w:sz w:val="24"/>
-                <w:szCs w:val="24"/>
-              </w:rPr>
-            </w:pPr>
-            <w:r>
-              <w:rPr>
-                <w:rFonts w:ascii="Times New Roman" w:hAnsi="Times New Roman" w:cs="Times New Roman"/>
-                <w:sz w:val="24"/>
-                <w:szCs w:val="24"/>
-              </w:rPr>
-              <w:t>R</w:t>
-            </w:r>
-          </w:p>
-        </w:tc>
-        <w:tc>
-          <w:tcPr>
-            <w:tcW w:w="1552" w:type="dxa"/>
-          </w:tcPr>
-          <w:p>
-            <w:pPr>
-              <w:pStyle w:val="ListParagraph"/>
-              <w:ind w:left="0"/>
-              <w:rPr>
-                <w:rFonts w:ascii="Times New Roman" w:hAnsi="Times New Roman" w:cs="Times New Roman"/>
-                <w:sz w:val="24"/>
-                <w:szCs w:val="24"/>
-              </w:rPr>
-            </w:pPr>
-            <w:r>
-              <w:rPr>
-                <w:rFonts w:ascii="Times New Roman" w:hAnsi="Times New Roman" w:cs="Times New Roman"/>
-                <w:sz w:val="24"/>
-                <w:szCs w:val="24"/>
-              </w:rPr>
-              <w:t>Reviewer</w:t>
-            </w:r>
-          </w:p>
-        </w:tc>
-        <w:tc>
-          <w:tcPr>
-            <w:tcW w:w="743" w:type="dxa"/>
-          </w:tcPr>
-          <w:p>
-            <w:pPr>
-              <w:pStyle w:val="ListParagraph"/>
-              <w:ind w:left="0"/>
-              <w:rPr>
-                <w:rFonts w:ascii="Times New Roman" w:hAnsi="Times New Roman" w:cs="Times New Roman"/>
-                <w:sz w:val="24"/>
-                <w:szCs w:val="24"/>
-              </w:rPr>
-            </w:pPr>
-            <w:r>
-              <w:rPr>
-                <w:rFonts w:ascii="Times New Roman" w:hAnsi="Times New Roman" w:cs="Times New Roman"/>
-                <w:sz w:val="24"/>
-                <w:szCs w:val="24"/>
-              </w:rPr>
-              <w:t>2</w:t>
-            </w:r>
-          </w:p>
-        </w:tc>
-        <w:tc>
-          <w:tcPr>
-            <w:tcW w:w="1081" w:type="dxa"/>
-          </w:tcPr>
-          <w:p>
-            <w:pPr>
-              <w:pStyle w:val="ListParagraph"/>
-              <w:ind w:left="0"/>
-              <w:rPr>
-                <w:rFonts w:ascii="Times New Roman" w:hAnsi="Times New Roman" w:cs="Times New Roman"/>
-                <w:sz w:val="24"/>
-                <w:szCs w:val="24"/>
-              </w:rPr>
-            </w:pPr>
-            <w:r>
-              <w:rPr>
-                <w:rFonts w:ascii="Times New Roman" w:hAnsi="Times New Roman" w:cs="Times New Roman"/>
-                <w:sz w:val="24"/>
-                <w:szCs w:val="24"/>
-              </w:rPr>
-              <w:t>…</w:t>
-            </w:r>
-          </w:p>
-        </w:tc>
-        <w:tc>
-          <w:tcPr>
-            <w:tcW w:w="1456" w:type="dxa"/>
-          </w:tcPr>
-          <w:p>
-            <w:pPr>
-              <w:pStyle w:val="ListParagraph"/>
-              <w:ind w:left="0"/>
-              <w:rPr>
-                <w:rFonts w:ascii="Times New Roman" w:hAnsi="Times New Roman" w:cs="Times New Roman"/>
-                <w:sz w:val="24"/>
-                <w:szCs w:val="24"/>
-              </w:rPr>
-            </w:pPr>
-            <w:r>
-              <w:rPr>
-                <w:rFonts w:ascii="Times New Roman" w:hAnsi="Times New Roman" w:cs="Times New Roman"/>
-                <w:sz w:val="24"/>
-                <w:szCs w:val="24"/>
-              </w:rPr>
-              <w:t>…</w:t>
-            </w:r>
-          </w:p>
-        </w:tc>
-        <w:tc>
-          <w:tcPr>
-            <w:tcW w:w="1456" w:type="dxa"/>
-          </w:tcPr>
-          <w:p>
-            <w:pPr>
-              <w:pStyle w:val="ListParagraph"/>
-              <w:ind w:left="0"/>
-              <w:rPr>
-                <w:rFonts w:ascii="Times New Roman" w:hAnsi="Times New Roman" w:cs="Times New Roman"/>
-                <w:sz w:val="24"/>
-                <w:szCs w:val="24"/>
-              </w:rPr>
-            </w:pPr>
-            <w:r>
-              <w:rPr>
-                <w:rFonts w:ascii="Times New Roman" w:hAnsi="Times New Roman" w:cs="Times New Roman"/>
-                <w:sz w:val="24"/>
-                <w:szCs w:val="24"/>
-              </w:rPr>
-              <w:t>…</w:t>
-            </w:r>
-          </w:p>
-        </w:tc>
-        <w:tc>
-          <w:tcPr>
-            <w:tcW w:w="1416" w:type="dxa"/>
-          </w:tcPr>
-          <w:p>
-            <w:pPr>
-              <w:pStyle w:val="ListParagraph"/>
-              <w:ind w:left="0"/>
-              <w:rPr>
-                <w:rFonts w:ascii="Times New Roman" w:hAnsi="Times New Roman" w:cs="Times New Roman"/>
-                <w:sz w:val="24"/>
-                <w:szCs w:val="24"/>
-              </w:rPr>
-            </w:pPr>
-            <w:r>
-              <w:rPr>
-                <w:rFonts w:ascii="Times New Roman" w:hAnsi="Times New Roman" w:cs="Times New Roman"/>
-                <w:sz w:val="24"/>
-                <w:szCs w:val="24"/>
-              </w:rPr>
-              <w:t>…</w:t>
-            </w:r>
-          </w:p>
-        </w:tc>
-        <w:tc>
-          <w:tcPr>
-            <w:tcW w:w="645" w:type="dxa"/>
-          </w:tcPr>
-          <w:p>
-            <w:pPr>
-              <w:pStyle w:val="ListParagraph"/>
-              <w:ind w:left="0"/>
-              <w:rPr>
-                <w:rFonts w:ascii="Times New Roman" w:hAnsi="Times New Roman" w:cs="Times New Roman"/>
-                <w:sz w:val="24"/>
-                <w:szCs w:val="24"/>
-              </w:rPr>
-            </w:pPr>
-            <w:r>
-              <w:rPr>
-                <w:rFonts w:ascii="Times New Roman" w:hAnsi="Times New Roman" w:cs="Times New Roman"/>
-                <w:sz w:val="24"/>
-                <w:szCs w:val="24"/>
-              </w:rPr>
-              <w:t>…</w:t>
-            </w:r>
-          </w:p>
-        </w:tc>
-      </w:tr>
-    </w:tbl>
-    <w:p>
-      <w:pPr>
-        <w:pStyle w:val="ListParagraph"/>
-        <w:ind w:left="360"/>
-        <w:rPr>
-          <w:rFonts w:ascii="Times New Roman" w:hAnsi="Times New Roman" w:cs="Times New Roman"/>
+        <w:t xml:space="preserve">3.2 </w:t>
+      </w:r>
+      <w:r>
+        <w:rPr>
+          <w:rFonts w:ascii="Times New Roman" w:hAnsi="Times New Roman" w:cs="Times New Roman"/>
+          <w:color w:val="auto"/>
+          <w:sz w:val="24"/>
+          <w:szCs w:val="24"/>
+        </w:rPr>
+        <w:t>Responsibility Assignment Matrix (RAM)</w:t>
+      </w:r>
+      <w:bookmarkEnd w:id="22"/>
+    </w:p>
+    <w:p>
+      <w:pPr>
+        <w:rPr>
+          <w:rFonts w:ascii="Times New Roman" w:hAnsi="Times New Roman" w:cs="Times New Roman"/>
+          <w:noProof/>
+          <w:sz w:val="24"/>
+          <w:szCs w:val="24"/>
+        </w:rPr>
+      </w:pPr>
+      <w:r>
+        <w:rPr>
+          <w:rFonts w:ascii="Times New Roman" w:hAnsi="Times New Roman" w:cs="Times New Roman"/>
+          <w:noProof/>
+          <w:sz w:val="24"/>
+          <w:szCs w:val="24"/>
+        </w:rPr>
+        <w:pict>
+          <v:shape id="_x0000_i1025" type="#_x0000_t75" style="width:403.55pt;height:485.6pt">
+            <v:imagedata r:id="rId17" o:title="RAM"/>
+          </v:shape>
+        </w:pict>
+      </w:r>
+    </w:p>
+    <w:p>
+      <w:pPr>
+        <w:rPr>
+          <w:rFonts w:ascii="Times New Roman" w:hAnsi="Times New Roman" w:cs="Times New Roman"/>
+          <w:noProof/>
+          <w:sz w:val="24"/>
+          <w:szCs w:val="24"/>
+        </w:rPr>
+      </w:pPr>
+    </w:p>
+    <w:p>
+      <w:pPr>
+        <w:rPr>
+          <w:rFonts w:ascii="Times New Roman" w:hAnsi="Times New Roman" w:cs="Times New Roman"/>
+          <w:noProof/>
+          <w:sz w:val="24"/>
+          <w:szCs w:val="24"/>
+        </w:rPr>
+      </w:pPr>
+    </w:p>
+    <w:p>
+      <w:pPr>
+        <w:rPr>
+          <w:rFonts w:ascii="Times New Roman" w:hAnsi="Times New Roman" w:cs="Times New Roman"/>
+          <w:noProof/>
+          <w:sz w:val="24"/>
+          <w:szCs w:val="24"/>
+        </w:rPr>
+      </w:pPr>
+    </w:p>
+    <w:p>
+      <w:pPr>
+        <w:rPr>
+          <w:rFonts w:ascii="Times New Roman" w:hAnsi="Times New Roman" w:cs="Times New Roman"/>
+          <w:noProof/>
           <w:sz w:val="24"/>
           <w:szCs w:val="24"/>
         </w:rPr>
@@ -7251,813 +5664,42 @@
         <w:pStyle w:val="Heading2"/>
         <w:rPr>
           <w:rFonts w:ascii="Times New Roman" w:hAnsi="Times New Roman" w:cs="Times New Roman"/>
-          <w:sz w:val="24"/>
-          <w:szCs w:val="24"/>
-        </w:rPr>
-      </w:pPr>
-      <w:bookmarkStart w:id="16" w:name="_Toc402130746"/>
-      <w:r>
-        <w:rPr>
-          <w:rFonts w:ascii="Times New Roman" w:hAnsi="Times New Roman" w:cs="Times New Roman"/>
-          <w:sz w:val="24"/>
-          <w:szCs w:val="24"/>
-        </w:rPr>
-        <w:t xml:space="preserve">2.5 </w:t>
-      </w:r>
-      <w:r>
-        <w:rPr>
-          <w:rFonts w:ascii="Times New Roman" w:hAnsi="Times New Roman" w:cs="Times New Roman"/>
-          <w:sz w:val="24"/>
-          <w:szCs w:val="24"/>
-        </w:rPr>
-        <w:t>Tools and Techniques</w:t>
-      </w:r>
-      <w:bookmarkEnd w:id="16"/>
-    </w:p>
-    <w:p>
-      <w:bookmarkStart w:id="17" w:name="_Toc402130747"/>
-    </w:p>
-    <w:p>
-      <w:pPr>
-        <w:rPr>
-          <w:rFonts w:ascii="Times New Roman" w:hAnsi="Times New Roman" w:cs="Times New Roman"/>
-          <w:b/>
-          <w:bCs/>
-          <w:sz w:val="24"/>
-          <w:szCs w:val="24"/>
-        </w:rPr>
-      </w:pPr>
-      <w:r>
-        <w:rPr>
-          <w:rStyle w:val="Heading3Char"/>
-          <w:rFonts w:ascii="Times New Roman" w:hAnsi="Times New Roman" w:cs="Times New Roman"/>
-          <w:sz w:val="24"/>
-          <w:szCs w:val="24"/>
-        </w:rPr>
-        <w:t>2.5.1. Development Techniques</w:t>
-      </w:r>
-      <w:bookmarkEnd w:id="17"/>
-    </w:p>
-    <w:p>
-      <w:pPr>
-        <w:rPr>
-          <w:rFonts w:ascii="Times New Roman" w:hAnsi="Times New Roman" w:cs="Times New Roman"/>
-          <w:sz w:val="24"/>
-          <w:szCs w:val="24"/>
-        </w:rPr>
-      </w:pPr>
-      <w:bookmarkStart w:id="18" w:name="_Toc402130748"/>
-      <w:r>
-        <w:rPr>
-          <w:rFonts w:ascii="Times New Roman" w:hAnsi="Times New Roman" w:cs="Times New Roman"/>
-          <w:sz w:val="24"/>
-          <w:szCs w:val="24"/>
-        </w:rPr>
-        <w:t>The project uses eclipse as a program that our group uses to make this project and the techniques that our group will use are Object Oriented techniques such as inheritance, polymorphism,</w:t>
-      </w:r>
-      <w:r>
-        <w:rPr>
-          <w:rFonts w:ascii="Times New Roman" w:hAnsi="Times New Roman" w:cs="Times New Roman"/>
-          <w:sz w:val="24"/>
-          <w:szCs w:val="24"/>
-        </w:rPr>
-        <w:t xml:space="preserve"> class, encapsulation, </w:t>
-      </w:r>
-      <w:bookmarkStart w:id="19" w:name="_GoBack"/>
-      <w:bookmarkEnd w:id="19"/>
-      <w:r>
-        <w:rPr>
-          <w:rFonts w:ascii="Times New Roman" w:hAnsi="Times New Roman" w:cs="Times New Roman"/>
-          <w:sz w:val="24"/>
-          <w:szCs w:val="24"/>
-        </w:rPr>
-        <w:t>etc.</w:t>
-      </w:r>
-    </w:p>
-    <w:p>
-      <w:pPr>
-        <w:pStyle w:val="Heading3"/>
-        <w:rPr>
-          <w:rFonts w:ascii="Times New Roman" w:hAnsi="Times New Roman" w:cs="Times New Roman"/>
-          <w:sz w:val="24"/>
-          <w:szCs w:val="24"/>
-        </w:rPr>
-      </w:pPr>
-    </w:p>
-    <w:p>
-      <w:pPr>
-        <w:pStyle w:val="Heading3"/>
-        <w:rPr>
-          <w:rFonts w:ascii="Times New Roman" w:hAnsi="Times New Roman" w:cs="Times New Roman"/>
-          <w:sz w:val="24"/>
-          <w:szCs w:val="24"/>
-        </w:rPr>
-      </w:pPr>
-      <w:r>
-        <w:rPr>
-          <w:rFonts w:ascii="Times New Roman" w:hAnsi="Times New Roman" w:cs="Times New Roman"/>
-          <w:sz w:val="24"/>
-          <w:szCs w:val="24"/>
-        </w:rPr>
-        <w:t>2.5.2. Tools</w:t>
-      </w:r>
-      <w:bookmarkEnd w:id="18"/>
-    </w:p>
-    <w:p>
-      <w:pPr>
-        <w:rPr>
-          <w:rFonts w:ascii="Times New Roman" w:hAnsi="Times New Roman" w:cs="Times New Roman"/>
-          <w:sz w:val="24"/>
-          <w:szCs w:val="24"/>
-        </w:rPr>
-      </w:pPr>
-      <w:r>
-        <w:rPr>
-          <w:rFonts w:ascii="Times New Roman" w:hAnsi="Times New Roman" w:cs="Times New Roman"/>
-          <w:sz w:val="24"/>
-          <w:szCs w:val="24"/>
-        </w:rPr>
-        <w:t>Operating System</w:t>
-      </w:r>
-    </w:p>
-    <w:p>
-      <w:pPr>
-        <w:pStyle w:val="ListParagraph"/>
-        <w:numPr>
-          <w:ilvl w:val="0"/>
-          <w:numId w:val="5"/>
-        </w:numPr>
-        <w:rPr>
-          <w:rFonts w:ascii="Times New Roman" w:hAnsi="Times New Roman" w:cs="Times New Roman"/>
-          <w:sz w:val="24"/>
-          <w:szCs w:val="24"/>
-        </w:rPr>
-      </w:pPr>
-      <w:r>
-        <w:rPr>
-          <w:rFonts w:ascii="Times New Roman" w:hAnsi="Times New Roman" w:cs="Times New Roman"/>
-          <w:sz w:val="24"/>
-          <w:szCs w:val="24"/>
+          <w:noProof/>
+          <w:color w:val="auto"/>
+        </w:rPr>
+      </w:pPr>
+      <w:bookmarkStart w:id="23" w:name="_Toc402255112"/>
+      <w:r>
+        <w:rPr>
+          <w:rFonts w:ascii="Times New Roman" w:hAnsi="Times New Roman" w:cs="Times New Roman"/>
+          <w:noProof/>
+          <w:color w:val="auto"/>
+          <w:sz w:val="24"/>
         </w:rPr>
         <w:lastRenderedPageBreak/>
-        <w:t>Micr</w:t>
-      </w:r>
-      <w:r>
-        <w:rPr>
-          <w:rFonts w:ascii="Times New Roman" w:hAnsi="Times New Roman" w:cs="Times New Roman"/>
-          <w:sz w:val="24"/>
-          <w:szCs w:val="24"/>
-        </w:rPr>
-        <w:t>osoft Windows 7</w:t>
-      </w:r>
-    </w:p>
-    <w:p>
-      <w:pPr>
-        <w:pStyle w:val="ListParagraph"/>
-        <w:numPr>
-          <w:ilvl w:val="0"/>
-          <w:numId w:val="5"/>
-        </w:numPr>
-        <w:rPr>
-          <w:rFonts w:ascii="Times New Roman" w:hAnsi="Times New Roman" w:cs="Times New Roman"/>
-          <w:sz w:val="24"/>
-          <w:szCs w:val="24"/>
-        </w:rPr>
-      </w:pPr>
-      <w:r>
-        <w:rPr>
-          <w:rFonts w:ascii="Times New Roman" w:hAnsi="Times New Roman" w:cs="Times New Roman"/>
-          <w:sz w:val="24"/>
-          <w:szCs w:val="24"/>
-        </w:rPr>
-        <w:t>Microsoft Windows 8</w:t>
-      </w:r>
-    </w:p>
-    <w:p>
-      <w:pPr>
-        <w:rPr>
-          <w:rFonts w:ascii="Times New Roman" w:hAnsi="Times New Roman" w:cs="Times New Roman"/>
-          <w:sz w:val="24"/>
-          <w:szCs w:val="24"/>
-        </w:rPr>
-      </w:pPr>
-      <w:r>
-        <w:rPr>
-          <w:rFonts w:ascii="Times New Roman" w:hAnsi="Times New Roman" w:cs="Times New Roman"/>
-          <w:sz w:val="24"/>
-          <w:szCs w:val="24"/>
-        </w:rPr>
-        <w:t>Project Management</w:t>
-      </w:r>
-    </w:p>
-    <w:p>
-      <w:pPr>
-        <w:pStyle w:val="ListParagraph"/>
-        <w:numPr>
-          <w:ilvl w:val="0"/>
-          <w:numId w:val="6"/>
-        </w:numPr>
-        <w:rPr>
-          <w:rFonts w:ascii="Times New Roman" w:hAnsi="Times New Roman" w:cs="Times New Roman"/>
-          <w:sz w:val="24"/>
-          <w:szCs w:val="24"/>
-        </w:rPr>
-      </w:pPr>
-      <w:r>
-        <w:rPr>
-          <w:rFonts w:ascii="Times New Roman" w:hAnsi="Times New Roman" w:cs="Times New Roman"/>
-          <w:sz w:val="24"/>
-          <w:szCs w:val="24"/>
-        </w:rPr>
-        <w:t>Notepad++</w:t>
-      </w:r>
-    </w:p>
-    <w:p>
-      <w:pPr>
-        <w:pStyle w:val="ListParagraph"/>
-        <w:numPr>
-          <w:ilvl w:val="0"/>
-          <w:numId w:val="6"/>
-        </w:numPr>
-        <w:rPr>
-          <w:rFonts w:ascii="Times New Roman" w:hAnsi="Times New Roman" w:cs="Times New Roman"/>
-          <w:sz w:val="24"/>
-          <w:szCs w:val="24"/>
-        </w:rPr>
-      </w:pPr>
-      <w:r>
-        <w:rPr>
-          <w:rFonts w:ascii="Times New Roman" w:hAnsi="Times New Roman" w:cs="Times New Roman"/>
-          <w:sz w:val="24"/>
-          <w:szCs w:val="24"/>
-        </w:rPr>
-        <w:t>Eclipse</w:t>
-      </w:r>
-    </w:p>
-    <w:p>
-      <w:pPr>
-        <w:rPr>
-          <w:rFonts w:ascii="Times New Roman" w:hAnsi="Times New Roman" w:cs="Times New Roman"/>
-          <w:sz w:val="24"/>
-          <w:szCs w:val="24"/>
-        </w:rPr>
-      </w:pPr>
-      <w:r>
-        <w:rPr>
-          <w:rFonts w:ascii="Times New Roman" w:hAnsi="Times New Roman" w:cs="Times New Roman"/>
-          <w:sz w:val="24"/>
-          <w:szCs w:val="24"/>
-        </w:rPr>
-        <w:t>Document</w:t>
-      </w:r>
-      <w:r>
-        <w:rPr>
-          <w:rFonts w:ascii="Times New Roman" w:hAnsi="Times New Roman" w:cs="Times New Roman"/>
-          <w:sz w:val="24"/>
-          <w:szCs w:val="24"/>
-        </w:rPr>
-        <w:t>ation</w:t>
-      </w:r>
-    </w:p>
-    <w:p>
-      <w:pPr>
-        <w:pStyle w:val="ListParagraph"/>
-        <w:numPr>
-          <w:ilvl w:val="0"/>
-          <w:numId w:val="7"/>
-        </w:numPr>
-        <w:rPr>
-          <w:rFonts w:ascii="Times New Roman" w:hAnsi="Times New Roman" w:cs="Times New Roman"/>
-          <w:sz w:val="24"/>
-          <w:szCs w:val="24"/>
-        </w:rPr>
-      </w:pPr>
-      <w:r>
-        <w:rPr>
-          <w:rFonts w:ascii="Times New Roman" w:hAnsi="Times New Roman" w:cs="Times New Roman"/>
-          <w:sz w:val="24"/>
-          <w:szCs w:val="24"/>
-        </w:rPr>
-        <w:t>Microsoft Word 2010</w:t>
-      </w:r>
-    </w:p>
-    <w:p>
-      <w:pPr>
-        <w:pStyle w:val="Heading1"/>
-        <w:jc w:val="center"/>
-      </w:pPr>
-      <w:bookmarkStart w:id="20" w:name="_Toc402130749"/>
-      <w:r>
-        <w:t>Chapter 3</w:t>
-      </w:r>
-      <w:bookmarkEnd w:id="20"/>
-    </w:p>
-    <w:p>
-      <w:pPr>
-        <w:jc w:val="center"/>
-        <w:rPr>
-          <w:rFonts w:ascii="Times New Roman" w:hAnsi="Times New Roman" w:cs="Times New Roman"/>
-          <w:sz w:val="24"/>
-          <w:szCs w:val="24"/>
-        </w:rPr>
-      </w:pPr>
-      <w:r>
-        <w:rPr>
-          <w:rFonts w:ascii="Times New Roman" w:hAnsi="Times New Roman" w:cs="Times New Roman"/>
-          <w:b/>
-          <w:sz w:val="28"/>
-          <w:szCs w:val="24"/>
-        </w:rPr>
-        <w:t>PROJECT MANAGEMENT PLAN</w:t>
-      </w:r>
-    </w:p>
-    <w:p>
-      <w:pPr>
-        <w:rPr>
-          <w:rFonts w:ascii="Times New Roman" w:hAnsi="Times New Roman" w:cs="Times New Roman"/>
-          <w:sz w:val="24"/>
-          <w:szCs w:val="24"/>
-        </w:rPr>
-      </w:pPr>
-    </w:p>
-    <w:p>
-      <w:pPr>
-        <w:pStyle w:val="Heading2"/>
-        <w:rPr>
-          <w:rFonts w:ascii="Times New Roman" w:hAnsi="Times New Roman" w:cs="Times New Roman"/>
-          <w:sz w:val="24"/>
-          <w:szCs w:val="24"/>
-        </w:rPr>
-      </w:pPr>
-      <w:bookmarkStart w:id="21" w:name="_Toc402130750"/>
-      <w:r>
-        <w:rPr>
-          <w:rFonts w:ascii="Times New Roman" w:hAnsi="Times New Roman" w:cs="Times New Roman"/>
-          <w:sz w:val="24"/>
-          <w:szCs w:val="24"/>
-        </w:rPr>
-        <w:t xml:space="preserve">3.1 </w:t>
-      </w:r>
-      <w:r>
-        <w:rPr>
-          <w:rFonts w:ascii="Times New Roman" w:hAnsi="Times New Roman" w:cs="Times New Roman"/>
-          <w:sz w:val="24"/>
-          <w:szCs w:val="24"/>
-        </w:rPr>
-        <w:t>Work Activities</w:t>
-      </w:r>
-      <w:bookmarkEnd w:id="21"/>
-    </w:p>
-    <w:p>
-      <w:pPr>
-        <w:rPr>
-          <w:rFonts w:ascii="Times New Roman" w:hAnsi="Times New Roman" w:cs="Times New Roman"/>
-          <w:sz w:val="24"/>
-          <w:szCs w:val="24"/>
-        </w:rPr>
-      </w:pPr>
-      <w:r>
-        <w:rPr>
-          <w:rFonts w:ascii="Times New Roman" w:hAnsi="Times New Roman" w:cs="Times New Roman"/>
-          <w:sz w:val="24"/>
-          <w:szCs w:val="24"/>
-        </w:rPr>
-        <w:t>29-5-2014</w:t>
-      </w:r>
-      <w:r>
-        <w:rPr>
-          <w:rFonts w:ascii="Times New Roman" w:hAnsi="Times New Roman" w:cs="Times New Roman"/>
-          <w:sz w:val="24"/>
-          <w:szCs w:val="24"/>
-        </w:rPr>
-        <w:tab/>
-        <w:t xml:space="preserve">: </w:t>
-      </w:r>
-      <w:r>
-        <w:rPr>
-          <w:rFonts w:ascii="Times New Roman" w:hAnsi="Times New Roman" w:cs="Times New Roman"/>
-          <w:sz w:val="24"/>
-          <w:szCs w:val="24"/>
-        </w:rPr>
-        <w:t>Project Start</w:t>
-      </w:r>
-      <w:r>
-        <w:rPr>
-          <w:rFonts w:ascii="Times New Roman" w:hAnsi="Times New Roman" w:cs="Times New Roman"/>
-          <w:sz w:val="24"/>
-          <w:szCs w:val="24"/>
-        </w:rPr>
-        <w:t xml:space="preserve"> (A)</w:t>
-      </w:r>
-    </w:p>
-    <w:p>
-      <w:pPr>
-        <w:rPr>
-          <w:rFonts w:ascii="Times New Roman" w:hAnsi="Times New Roman" w:cs="Times New Roman"/>
-          <w:sz w:val="24"/>
-          <w:szCs w:val="24"/>
-        </w:rPr>
-      </w:pPr>
-      <w:r>
-        <w:rPr>
-          <w:rFonts w:ascii="Times New Roman" w:hAnsi="Times New Roman" w:cs="Times New Roman"/>
-          <w:sz w:val="24"/>
-          <w:szCs w:val="24"/>
-        </w:rPr>
-        <w:t>2-6-2014</w:t>
-      </w:r>
-      <w:r>
-        <w:rPr>
-          <w:rFonts w:ascii="Times New Roman" w:hAnsi="Times New Roman" w:cs="Times New Roman"/>
-          <w:sz w:val="24"/>
-          <w:szCs w:val="24"/>
-        </w:rPr>
-        <w:tab/>
-        <w:t>:  Task distribution for each group member</w:t>
-      </w:r>
-    </w:p>
-    <w:p>
-      <w:pPr>
-        <w:rPr>
-          <w:rFonts w:ascii="Times New Roman" w:hAnsi="Times New Roman" w:cs="Times New Roman"/>
-          <w:sz w:val="24"/>
-          <w:szCs w:val="24"/>
-        </w:rPr>
-      </w:pPr>
-      <w:r>
-        <w:rPr>
-          <w:rFonts w:ascii="Times New Roman" w:hAnsi="Times New Roman" w:cs="Times New Roman"/>
-          <w:sz w:val="24"/>
-          <w:szCs w:val="24"/>
-        </w:rPr>
-        <w:t>14-6-2014</w:t>
-      </w:r>
-      <w:r>
-        <w:rPr>
-          <w:rFonts w:ascii="Times New Roman" w:hAnsi="Times New Roman" w:cs="Times New Roman"/>
-          <w:sz w:val="24"/>
-          <w:szCs w:val="24"/>
-        </w:rPr>
-        <w:tab/>
-        <w:t>: Class Diagram</w:t>
-      </w:r>
-      <w:r>
-        <w:rPr>
-          <w:rFonts w:ascii="Times New Roman" w:hAnsi="Times New Roman" w:cs="Times New Roman"/>
-          <w:sz w:val="24"/>
-          <w:szCs w:val="24"/>
-        </w:rPr>
-        <w:t xml:space="preserve"> production</w:t>
-      </w:r>
-    </w:p>
-    <w:p>
-      <w:pPr>
-        <w:rPr>
-          <w:rFonts w:ascii="Times New Roman" w:hAnsi="Times New Roman" w:cs="Times New Roman"/>
-          <w:sz w:val="24"/>
-          <w:szCs w:val="24"/>
-        </w:rPr>
-      </w:pPr>
-      <w:r>
-        <w:rPr>
-          <w:rFonts w:ascii="Times New Roman" w:hAnsi="Times New Roman" w:cs="Times New Roman"/>
-          <w:sz w:val="24"/>
-          <w:szCs w:val="24"/>
-        </w:rPr>
-        <w:t>20-6-2</w:t>
-      </w:r>
-      <w:r>
-        <w:rPr>
-          <w:rFonts w:ascii="Times New Roman" w:hAnsi="Times New Roman" w:cs="Times New Roman"/>
-          <w:sz w:val="24"/>
-          <w:szCs w:val="24"/>
-        </w:rPr>
-        <w:t>014</w:t>
-      </w:r>
-      <w:r>
-        <w:rPr>
-          <w:rFonts w:ascii="Times New Roman" w:hAnsi="Times New Roman" w:cs="Times New Roman"/>
-          <w:sz w:val="24"/>
-          <w:szCs w:val="24"/>
-        </w:rPr>
-        <w:tab/>
-        <w:t xml:space="preserve">: </w:t>
-      </w:r>
-      <w:r>
-        <w:rPr>
-          <w:rFonts w:ascii="Times New Roman" w:hAnsi="Times New Roman" w:cs="Times New Roman"/>
-          <w:sz w:val="24"/>
-          <w:szCs w:val="24"/>
-        </w:rPr>
-        <w:t>Collecting data from each group member</w:t>
-      </w:r>
-    </w:p>
-    <w:p>
-      <w:pPr>
-        <w:rPr>
-          <w:rFonts w:ascii="Times New Roman" w:hAnsi="Times New Roman" w:cs="Times New Roman"/>
-          <w:sz w:val="24"/>
-          <w:szCs w:val="24"/>
-        </w:rPr>
-      </w:pPr>
-      <w:r>
-        <w:rPr>
-          <w:rFonts w:ascii="Times New Roman" w:hAnsi="Times New Roman" w:cs="Times New Roman"/>
-          <w:sz w:val="24"/>
-          <w:szCs w:val="24"/>
-        </w:rPr>
-        <w:t>21-6-2014</w:t>
-      </w:r>
-      <w:r>
-        <w:rPr>
-          <w:rFonts w:ascii="Times New Roman" w:hAnsi="Times New Roman" w:cs="Times New Roman"/>
-          <w:sz w:val="24"/>
-          <w:szCs w:val="24"/>
-        </w:rPr>
-        <w:tab/>
-        <w:t xml:space="preserve">: </w:t>
-      </w:r>
-      <w:r>
-        <w:rPr>
-          <w:rFonts w:ascii="Times New Roman" w:hAnsi="Times New Roman" w:cs="Times New Roman"/>
-          <w:sz w:val="24"/>
-          <w:szCs w:val="24"/>
-        </w:rPr>
-        <w:t xml:space="preserve"> </w:t>
-      </w:r>
-      <w:r>
-        <w:rPr>
-          <w:rFonts w:ascii="Times New Roman" w:hAnsi="Times New Roman" w:cs="Times New Roman"/>
-          <w:sz w:val="24"/>
-          <w:szCs w:val="24"/>
-        </w:rPr>
-        <w:t>Report production</w:t>
-      </w:r>
-      <w:r>
-        <w:rPr>
-          <w:rFonts w:ascii="Times New Roman" w:hAnsi="Times New Roman" w:cs="Times New Roman"/>
-          <w:sz w:val="24"/>
-          <w:szCs w:val="24"/>
-        </w:rPr>
-        <w:t xml:space="preserve"> </w:t>
-      </w:r>
-    </w:p>
-    <w:p>
-      <w:pPr>
-        <w:rPr>
-          <w:rFonts w:ascii="Times New Roman" w:hAnsi="Times New Roman" w:cs="Times New Roman"/>
-          <w:sz w:val="24"/>
-          <w:szCs w:val="24"/>
-        </w:rPr>
-      </w:pPr>
-      <w:r>
-        <w:rPr>
-          <w:rFonts w:ascii="Times New Roman" w:hAnsi="Times New Roman" w:cs="Times New Roman"/>
-          <w:sz w:val="24"/>
-          <w:szCs w:val="24"/>
-        </w:rPr>
-        <w:t>26-6-2014</w:t>
-      </w:r>
-      <w:r>
-        <w:rPr>
-          <w:rFonts w:ascii="Times New Roman" w:hAnsi="Times New Roman" w:cs="Times New Roman"/>
-          <w:sz w:val="24"/>
-          <w:szCs w:val="24"/>
-        </w:rPr>
-        <w:tab/>
-        <w:t>: Report Submission.</w:t>
-      </w:r>
-    </w:p>
-    <w:p>
-      <w:pPr>
-        <w:rPr>
-          <w:rFonts w:ascii="Times New Roman" w:hAnsi="Times New Roman" w:cs="Times New Roman"/>
-          <w:sz w:val="24"/>
-          <w:szCs w:val="24"/>
-        </w:rPr>
-      </w:pPr>
-      <w:r>
-        <w:rPr>
-          <w:rFonts w:ascii="Times New Roman" w:hAnsi="Times New Roman" w:cs="Times New Roman"/>
-          <w:sz w:val="24"/>
-          <w:szCs w:val="24"/>
-        </w:rPr>
-        <w:t>1-7-2014</w:t>
-      </w:r>
-      <w:r>
-        <w:rPr>
-          <w:rFonts w:ascii="Times New Roman" w:hAnsi="Times New Roman" w:cs="Times New Roman"/>
-          <w:sz w:val="24"/>
-          <w:szCs w:val="24"/>
-        </w:rPr>
-        <w:tab/>
-        <w:t xml:space="preserve">: </w:t>
-      </w:r>
-      <w:r>
-        <w:rPr>
-          <w:rFonts w:ascii="Times New Roman" w:hAnsi="Times New Roman" w:cs="Times New Roman"/>
-          <w:sz w:val="24"/>
-          <w:szCs w:val="24"/>
-        </w:rPr>
-        <w:t>Coding from Class Diagram for each group member.</w:t>
-      </w:r>
-    </w:p>
-    <w:p>
-      <w:pPr>
-        <w:rPr>
-          <w:rFonts w:ascii="Times New Roman" w:hAnsi="Times New Roman" w:cs="Times New Roman"/>
-          <w:sz w:val="24"/>
-          <w:szCs w:val="24"/>
-        </w:rPr>
-      </w:pPr>
-      <w:r>
-        <w:rPr>
-          <w:rFonts w:ascii="Times New Roman" w:hAnsi="Times New Roman" w:cs="Times New Roman"/>
-          <w:sz w:val="24"/>
-          <w:szCs w:val="24"/>
-        </w:rPr>
-        <w:t>18-7-2014</w:t>
-      </w:r>
-      <w:r>
-        <w:rPr>
-          <w:rFonts w:ascii="Times New Roman" w:hAnsi="Times New Roman" w:cs="Times New Roman"/>
-          <w:sz w:val="24"/>
-          <w:szCs w:val="24"/>
-        </w:rPr>
-        <w:tab/>
-        <w:t xml:space="preserve">: </w:t>
-      </w:r>
-      <w:r>
-        <w:rPr>
-          <w:rFonts w:ascii="Times New Roman" w:hAnsi="Times New Roman" w:cs="Times New Roman"/>
-          <w:sz w:val="24"/>
-          <w:szCs w:val="24"/>
-        </w:rPr>
-        <w:t>Coding Submission from group member</w:t>
-      </w:r>
-    </w:p>
-    <w:p>
-      <w:pPr>
-        <w:rPr>
-          <w:rFonts w:ascii="Times New Roman" w:hAnsi="Times New Roman" w:cs="Times New Roman"/>
-          <w:sz w:val="24"/>
-          <w:szCs w:val="24"/>
-        </w:rPr>
-      </w:pPr>
-      <w:r>
-        <w:rPr>
-          <w:rFonts w:ascii="Times New Roman" w:hAnsi="Times New Roman" w:cs="Times New Roman"/>
-          <w:sz w:val="24"/>
-          <w:szCs w:val="24"/>
-        </w:rPr>
-        <w:t>19-7-2014</w:t>
-      </w:r>
-      <w:r>
-        <w:rPr>
-          <w:rFonts w:ascii="Times New Roman" w:hAnsi="Times New Roman" w:cs="Times New Roman"/>
-          <w:sz w:val="24"/>
-          <w:szCs w:val="24"/>
-        </w:rPr>
-        <w:tab/>
-        <w:t xml:space="preserve">: </w:t>
-      </w:r>
-      <w:r>
-        <w:rPr>
-          <w:rFonts w:ascii="Times New Roman" w:hAnsi="Times New Roman" w:cs="Times New Roman"/>
-          <w:sz w:val="24"/>
-          <w:szCs w:val="24"/>
-        </w:rPr>
-        <w:t>Project Testing</w:t>
-      </w:r>
-    </w:p>
-    <w:p>
-      <w:pPr>
-        <w:rPr>
-          <w:rFonts w:ascii="Times New Roman" w:hAnsi="Times New Roman" w:cs="Times New Roman"/>
-          <w:sz w:val="24"/>
-          <w:szCs w:val="24"/>
-        </w:rPr>
-      </w:pPr>
-      <w:r>
-        <w:rPr>
-          <w:rFonts w:ascii="Times New Roman" w:hAnsi="Times New Roman" w:cs="Times New Roman"/>
-          <w:sz w:val="24"/>
-          <w:szCs w:val="24"/>
-        </w:rPr>
-        <w:t>21-7-2014</w:t>
-      </w:r>
-      <w:r>
-        <w:rPr>
-          <w:rFonts w:ascii="Times New Roman" w:hAnsi="Times New Roman" w:cs="Times New Roman"/>
-          <w:sz w:val="24"/>
-          <w:szCs w:val="24"/>
-        </w:rPr>
-        <w:tab/>
-        <w:t xml:space="preserve">: </w:t>
-      </w:r>
-      <w:r>
-        <w:rPr>
-          <w:rFonts w:ascii="Times New Roman" w:hAnsi="Times New Roman" w:cs="Times New Roman"/>
-          <w:sz w:val="24"/>
-          <w:szCs w:val="24"/>
-        </w:rPr>
-        <w:t>Coding Revision</w:t>
-      </w:r>
-    </w:p>
-    <w:p>
-      <w:pPr>
-        <w:rPr>
-          <w:rFonts w:ascii="Times New Roman" w:hAnsi="Times New Roman" w:cs="Times New Roman"/>
-          <w:sz w:val="24"/>
-          <w:szCs w:val="24"/>
-        </w:rPr>
-      </w:pPr>
-      <w:r>
-        <w:rPr>
-          <w:rFonts w:ascii="Times New Roman" w:hAnsi="Times New Roman" w:cs="Times New Roman"/>
-          <w:sz w:val="24"/>
-          <w:szCs w:val="24"/>
-        </w:rPr>
-        <w:t>29-7-2014</w:t>
-      </w:r>
-      <w:r>
-        <w:rPr>
-          <w:rFonts w:ascii="Times New Roman" w:hAnsi="Times New Roman" w:cs="Times New Roman"/>
-          <w:sz w:val="24"/>
-          <w:szCs w:val="24"/>
-        </w:rPr>
-        <w:tab/>
-        <w:t xml:space="preserve">: </w:t>
-      </w:r>
-      <w:r>
-        <w:rPr>
-          <w:rFonts w:ascii="Times New Roman" w:hAnsi="Times New Roman" w:cs="Times New Roman"/>
-          <w:sz w:val="24"/>
-          <w:szCs w:val="24"/>
-        </w:rPr>
-        <w:t>Project Submission</w:t>
-      </w:r>
-    </w:p>
-    <w:p>
-      <w:pPr>
-        <w:pStyle w:val="ListParagraph"/>
-        <w:rPr>
-          <w:rFonts w:ascii="Times New Roman" w:hAnsi="Times New Roman" w:cs="Times New Roman"/>
-          <w:sz w:val="24"/>
-          <w:szCs w:val="24"/>
-        </w:rPr>
-      </w:pPr>
-    </w:p>
-    <w:p>
-      <w:pPr>
-        <w:pStyle w:val="Heading2"/>
-        <w:rPr>
-          <w:rFonts w:ascii="Times New Roman" w:hAnsi="Times New Roman" w:cs="Times New Roman"/>
-          <w:sz w:val="24"/>
-          <w:szCs w:val="24"/>
-        </w:rPr>
-      </w:pPr>
-      <w:bookmarkStart w:id="22" w:name="_Toc402130751"/>
-      <w:r>
-        <w:rPr>
-          <w:rFonts w:ascii="Times New Roman" w:hAnsi="Times New Roman" w:cs="Times New Roman"/>
-          <w:sz w:val="24"/>
-          <w:szCs w:val="24"/>
-        </w:rPr>
-        <w:t xml:space="preserve">3.2 </w:t>
-      </w:r>
-      <w:r>
-        <w:rPr>
-          <w:rFonts w:ascii="Times New Roman" w:hAnsi="Times New Roman" w:cs="Times New Roman"/>
-          <w:sz w:val="24"/>
-          <w:szCs w:val="24"/>
-        </w:rPr>
-        <w:t>Activity Network</w:t>
-      </w:r>
-      <w:bookmarkEnd w:id="22"/>
-    </w:p>
-    <w:p>
-      <w:pPr>
-        <w:pStyle w:val="ListParagraph"/>
-        <w:rPr>
-          <w:rFonts w:ascii="Times New Roman" w:hAnsi="Times New Roman" w:cs="Times New Roman"/>
-          <w:i/>
-          <w:sz w:val="24"/>
-          <w:szCs w:val="24"/>
-        </w:rPr>
-      </w:pPr>
-      <w:r>
-        <w:rPr>
-          <w:rFonts w:ascii="Times New Roman" w:hAnsi="Times New Roman" w:cs="Times New Roman"/>
-          <w:i/>
-          <w:sz w:val="24"/>
-          <w:szCs w:val="24"/>
-        </w:rPr>
-        <w:t>Using dependencies that you have from Work Activities above, you are required to make an activity network here. Example of how activity network looks like can be found at TM.</w:t>
+        <w:t>3.3 Activity Diagram</w:t>
+      </w:r>
+      <w:bookmarkEnd w:id="23"/>
+    </w:p>
+    <w:p>
+      <w:pPr>
+        <w:rPr>
+          <w:rFonts w:ascii="Times New Roman" w:hAnsi="Times New Roman" w:cs="Times New Roman"/>
+          <w:sz w:val="24"/>
+          <w:szCs w:val="24"/>
+        </w:rPr>
+      </w:pPr>
+      <w:r>
+        <w:object w:dxaOrig="9984" w:dyaOrig="2934">
+          <v:shape id="_x0000_i1028" type="#_x0000_t75" style="width:468pt;height:201.75pt" o:ole="">
+            <v:imagedata r:id="rId18" o:title=""/>
+          </v:shape>
+          <o:OLEObject Type="Embed" ProgID="Visio.Drawing.11" ShapeID="_x0000_i1028" DrawAspect="Content" ObjectID="_1475996961" r:id="rId19"/>
+        </w:object>
       </w:r>
     </w:p>
     <w:sectPr>
-      <w:footerReference w:type="default" r:id="rId13"/>
+      <w:footerReference w:type="default" r:id="rId20"/>
       <w:pgSz w:w="12240" w:h="15840"/>
       <w:pgMar w:top="1440" w:right="1440" w:bottom="1440" w:left="1440" w:header="720" w:footer="720" w:gutter="0"/>
       <w:pgNumType w:start="1"/>
@@ -8143,7 +5785,7 @@
           <w:rPr>
             <w:noProof/>
           </w:rPr>
-          <w:t>vi</w:t>
+          <w:t>iv</w:t>
         </w:r>
         <w:r>
           <w:rPr>
@@ -8196,7 +5838,7 @@
           <w:rPr>
             <w:noProof/>
           </w:rPr>
-          <w:t>6</w:t>
+          <w:t>8</w:t>
         </w:r>
         <w:r>
           <w:rPr>
@@ -10022,6 +7664,536 @@
 </w:styles>
 </file>
 
+<file path=word/glossary/document.xml><?xml version="1.0" encoding="utf-8"?>
+<w:glossaryDocument xmlns:wpc="http://schemas.microsoft.com/office/word/2010/wordprocessingCanvas" xmlns:mc="http://schemas.openxmlformats.org/markup-compatibility/2006" xmlns:o="urn:schemas-microsoft-com:office:office" xmlns:r="http://schemas.openxmlformats.org/officeDocument/2006/relationships" xmlns:m="http://schemas.openxmlformats.org/officeDocument/2006/math" xmlns:v="urn:schemas-microsoft-com:vml" xmlns:wp14="http://schemas.microsoft.com/office/word/2010/wordprocessingDrawing" xmlns:wp="http://schemas.openxmlformats.org/drawingml/2006/wordprocessingDrawing" xmlns:w10="urn:schemas-microsoft-com:office:word" xmlns:w="http://schemas.openxmlformats.org/wordprocessingml/2006/main" xmlns:w14="http://schemas.microsoft.com/office/word/2010/wordml" xmlns:wpg="http://schemas.microsoft.com/office/word/2010/wordprocessingGroup" xmlns:wpi="http://schemas.microsoft.com/office/word/2010/wordprocessingInk" xmlns:wne="http://schemas.microsoft.com/office/word/2006/wordml" xmlns:wps="http://schemas.microsoft.com/office/word/2010/wordprocessingShape" mc:Ignorable="w14 wp14"/>
+</file>
+
+<file path=word/glossary/fontTable.xml><?xml version="1.0" encoding="utf-8"?>
+<w:fonts xmlns:mc="http://schemas.openxmlformats.org/markup-compatibility/2006" xmlns:r="http://schemas.openxmlformats.org/officeDocument/2006/relationships" xmlns:w="http://schemas.openxmlformats.org/wordprocessingml/2006/main" xmlns:w14="http://schemas.microsoft.com/office/word/2010/wordml" mc:Ignorable="w14">
+  <w:font w:name="Times New Roman">
+    <w:panose1 w:val="02020603050405020304"/>
+    <w:charset w:val="00"/>
+    <w:family w:val="roman"/>
+    <w:pitch w:val="variable"/>
+    <w:sig w:usb0="E0002EFF" w:usb1="C0007843" w:usb2="00000009" w:usb3="00000000" w:csb0="000001FF" w:csb1="00000000"/>
+  </w:font>
+  <w:font w:name="Wingdings">
+    <w:panose1 w:val="05000000000000000000"/>
+    <w:charset w:val="02"/>
+    <w:family w:val="auto"/>
+    <w:pitch w:val="variable"/>
+    <w:sig w:usb0="00000000" w:usb1="10000000" w:usb2="00000000" w:usb3="00000000" w:csb0="80000000" w:csb1="00000000"/>
+  </w:font>
+  <w:font w:name="Courier New">
+    <w:panose1 w:val="02070309020205020404"/>
+    <w:charset w:val="00"/>
+    <w:family w:val="modern"/>
+    <w:pitch w:val="fixed"/>
+    <w:sig w:usb0="E0002AFF" w:usb1="C0007843" w:usb2="00000009" w:usb3="00000000" w:csb0="000001FF" w:csb1="00000000"/>
+  </w:font>
+  <w:font w:name="Symbol">
+    <w:panose1 w:val="05050102010706020507"/>
+    <w:charset w:val="02"/>
+    <w:family w:val="roman"/>
+    <w:pitch w:val="variable"/>
+    <w:sig w:usb0="00000000" w:usb1="10000000" w:usb2="00000000" w:usb3="00000000" w:csb0="80000000" w:csb1="00000000"/>
+  </w:font>
+  <w:font w:name="Calibri">
+    <w:panose1 w:val="020F0502020204030204"/>
+    <w:charset w:val="00"/>
+    <w:family w:val="swiss"/>
+    <w:pitch w:val="variable"/>
+    <w:sig w:usb0="E00002FF" w:usb1="4000ACFF" w:usb2="00000001" w:usb3="00000000" w:csb0="0000019F" w:csb1="00000000"/>
+  </w:font>
+  <w:font w:name="Cambria">
+    <w:panose1 w:val="02040503050406030204"/>
+    <w:charset w:val="00"/>
+    <w:family w:val="roman"/>
+    <w:pitch w:val="variable"/>
+    <w:sig w:usb0="E00002FF" w:usb1="400004FF" w:usb2="00000000" w:usb3="00000000" w:csb0="0000019F" w:csb1="00000000"/>
+  </w:font>
+  <w:font w:name="Tahoma">
+    <w:panose1 w:val="020B0604030504040204"/>
+    <w:charset w:val="00"/>
+    <w:family w:val="swiss"/>
+    <w:pitch w:val="variable"/>
+    <w:sig w:usb0="E1002EFF" w:usb1="C000605B" w:usb2="00000029" w:usb3="00000000" w:csb0="000101FF" w:csb1="00000000"/>
+  </w:font>
+</w:fonts>
+</file>
+
+<file path=word/glossary/settings.xml><?xml version="1.0" encoding="utf-8"?>
+<w:settings xmlns:mc="http://schemas.openxmlformats.org/markup-compatibility/2006" xmlns:o="urn:schemas-microsoft-com:office:office" xmlns:r="http://schemas.openxmlformats.org/officeDocument/2006/relationships" xmlns:m="http://schemas.openxmlformats.org/officeDocument/2006/math" xmlns:v="urn:schemas-microsoft-com:vml" xmlns:w10="urn:schemas-microsoft-com:office:word" xmlns:w="http://schemas.openxmlformats.org/wordprocessingml/2006/main" xmlns:w14="http://schemas.microsoft.com/office/word/2010/wordml" xmlns:sl="http://schemas.openxmlformats.org/schemaLibrary/2006/main" mc:Ignorable="w14">
+  <w:view w:val="normal"/>
+  <w:defaultTabStop w:val="720"/>
+  <w:characterSpacingControl w:val="doNotCompress"/>
+  <w:compat>
+    <w:useFELayout/>
+    <w:compatSetting w:name="compatibilityMode" w:uri="http://schemas.microsoft.com/office/word" w:val="14"/>
+    <w:compatSetting w:name="overrideTableStyleFontSizeAndJustification" w:uri="http://schemas.microsoft.com/office/word" w:val="1"/>
+    <w:compatSetting w:name="enableOpenTypeFeatures" w:uri="http://schemas.microsoft.com/office/word" w:val="1"/>
+    <w:compatSetting w:name="doNotFlipMirrorIndents" w:uri="http://schemas.microsoft.com/office/word" w:val="1"/>
+  </w:compat>
+  <w:rsids>
+    <w:rsidRoot w:val="00DE5DB4"/>
+    <w:rsid w:val="00B80600"/>
+    <w:rsid w:val="00DE5DB4"/>
+  </w:rsids>
+  <m:mathPr>
+    <m:mathFont m:val="Cambria Math"/>
+    <m:brkBin m:val="before"/>
+    <m:brkBinSub m:val="--"/>
+    <m:smallFrac m:val="0"/>
+    <m:dispDef/>
+    <m:lMargin m:val="0"/>
+    <m:rMargin m:val="0"/>
+    <m:defJc m:val="centerGroup"/>
+    <m:wrapIndent m:val="1440"/>
+    <m:intLim m:val="subSup"/>
+    <m:naryLim m:val="undOvr"/>
+  </m:mathPr>
+  <w:themeFontLang w:val="en-US"/>
+  <w:clrSchemeMapping w:bg1="light1" w:t1="dark1" w:bg2="light2" w:t2="dark2" w:accent1="accent1" w:accent2="accent2" w:accent3="accent3" w:accent4="accent4" w:accent5="accent5" w:accent6="accent6" w:hyperlink="hyperlink" w:followedHyperlink="followedHyperlink"/>
+  <w:decimalSymbol w:val="."/>
+  <w:listSeparator w:val=","/>
+</w:settings>
+</file>
+
+<file path=word/glossary/styles.xml><?xml version="1.0" encoding="utf-8"?>
+<w:styles xmlns:mc="http://schemas.openxmlformats.org/markup-compatibility/2006" xmlns:r="http://schemas.openxmlformats.org/officeDocument/2006/relationships" xmlns:w="http://schemas.openxmlformats.org/wordprocessingml/2006/main" xmlns:w14="http://schemas.microsoft.com/office/word/2010/wordml" mc:Ignorable="w14">
+  <w:docDefaults>
+    <w:rPrDefault>
+      <w:rPr>
+        <w:rFonts w:asciiTheme="minorHAnsi" w:eastAsiaTheme="minorEastAsia" w:hAnsiTheme="minorHAnsi" w:cstheme="minorBidi"/>
+        <w:sz w:val="22"/>
+        <w:szCs w:val="22"/>
+        <w:lang w:val="en-US" w:eastAsia="en-US" w:bidi="ar-SA"/>
+      </w:rPr>
+    </w:rPrDefault>
+    <w:pPrDefault>
+      <w:pPr>
+        <w:spacing w:after="200" w:line="276" w:lineRule="auto"/>
+      </w:pPr>
+    </w:pPrDefault>
+  </w:docDefaults>
+  <w:latentStyles w:defLockedState="0" w:defUIPriority="99" w:defSemiHidden="1" w:defUnhideWhenUsed="1" w:defQFormat="0" w:count="267">
+    <w:lsdException w:name="Normal" w:semiHidden="0" w:uiPriority="0" w:unhideWhenUsed="0" w:qFormat="1"/>
+    <w:lsdException w:name="heading 1" w:semiHidden="0" w:uiPriority="9" w:unhideWhenUsed="0" w:qFormat="1"/>
+    <w:lsdException w:name="heading 2" w:uiPriority="9" w:qFormat="1"/>
+    <w:lsdException w:name="heading 3" w:uiPriority="9" w:qFormat="1"/>
+    <w:lsdException w:name="heading 4" w:uiPriority="9" w:qFormat="1"/>
+    <w:lsdException w:name="heading 5" w:uiPriority="9" w:qFormat="1"/>
+    <w:lsdException w:name="heading 6" w:uiPriority="9" w:qFormat="1"/>
+    <w:lsdException w:name="heading 7" w:uiPriority="9" w:qFormat="1"/>
+    <w:lsdException w:name="heading 8" w:uiPriority="9" w:qFormat="1"/>
+    <w:lsdException w:name="heading 9" w:uiPriority="9" w:qFormat="1"/>
+    <w:lsdException w:name="toc 1" w:uiPriority="39"/>
+    <w:lsdException w:name="toc 2" w:uiPriority="39"/>
+    <w:lsdException w:name="toc 3" w:uiPriority="39"/>
+    <w:lsdException w:name="toc 4" w:uiPriority="39"/>
+    <w:lsdException w:name="toc 5" w:uiPriority="39"/>
+    <w:lsdException w:name="toc 6" w:uiPriority="39"/>
+    <w:lsdException w:name="toc 7" w:uiPriority="39"/>
+    <w:lsdException w:name="toc 8" w:uiPriority="39"/>
+    <w:lsdException w:name="toc 9" w:uiPriority="39"/>
+    <w:lsdException w:name="caption" w:uiPriority="35" w:qFormat="1"/>
+    <w:lsdException w:name="Title" w:semiHidden="0" w:uiPriority="10" w:unhideWhenUsed="0" w:qFormat="1"/>
+    <w:lsdException w:name="Default Paragraph Font" w:uiPriority="1"/>
+    <w:lsdException w:name="Subtitle" w:semiHidden="0" w:uiPriority="11" w:unhideWhenUsed="0" w:qFormat="1"/>
+    <w:lsdException w:name="Strong" w:semiHidden="0" w:uiPriority="22" w:unhideWhenUsed="0" w:qFormat="1"/>
+    <w:lsdException w:name="Emphasis" w:semiHidden="0" w:uiPriority="20" w:unhideWhenUsed="0" w:qFormat="1"/>
+    <w:lsdException w:name="Table Grid" w:semiHidden="0" w:uiPriority="59" w:unhideWhenUsed="0"/>
+    <w:lsdException w:name="Placeholder Text" w:unhideWhenUsed="0"/>
+    <w:lsdException w:name="No Spacing" w:semiHidden="0" w:uiPriority="1" w:unhideWhenUsed="0" w:qFormat="1"/>
+    <w:lsdException w:name="Light Shading" w:semiHidden="0" w:uiPriority="60" w:unhideWhenUsed="0"/>
+    <w:lsdException w:name="Light List" w:semiHidden="0" w:uiPriority="61" w:unhideWhenUsed="0"/>
+    <w:lsdException w:name="Light Grid" w:semiHidden="0" w:uiPriority="62" w:unhideWhenUsed="0"/>
+    <w:lsdException w:name="Medium Shading 1" w:semiHidden="0" w:uiPriority="63" w:unhideWhenUsed="0"/>
+    <w:lsdException w:name="Medium Shading 2" w:semiHidden="0" w:uiPriority="64" w:unhideWhenUsed="0"/>
+    <w:lsdException w:name="Medium List 1" w:semiHidden="0" w:uiPriority="65" w:unhideWhenUsed="0"/>
+    <w:lsdException w:name="Medium List 2" w:semiHidden="0" w:uiPriority="66" w:unhideWhenUsed="0"/>
+    <w:lsdException w:name="Medium Grid 1" w:semiHidden="0" w:uiPriority="67" w:unhideWhenUsed="0"/>
+    <w:lsdException w:name="Medium Grid 2" w:semiHidden="0" w:uiPriority="68" w:unhideWhenUsed="0"/>
+    <w:lsdException w:name="Medium Grid 3" w:semiHidden="0" w:uiPriority="69" w:unhideWhenUsed="0"/>
+    <w:lsdException w:name="Dark List" w:semiHidden="0" w:uiPriority="70" w:unhideWhenUsed="0"/>
+    <w:lsdException w:name="Colorful Shading" w:semiHidden="0" w:uiPriority="71" w:unhideWhenUsed="0"/>
+    <w:lsdException w:name="Colorful List" w:semiHidden="0" w:uiPriority="72" w:unhideWhenUsed="0"/>
+    <w:lsdException w:name="Colorful Grid" w:semiHidden="0" w:uiPriority="73" w:unhideWhenUsed="0"/>
+    <w:lsdException w:name="Light Shading Accent 1" w:semiHidden="0" w:uiPriority="60" w:unhideWhenUsed="0"/>
+    <w:lsdException w:name="Light List Accent 1" w:semiHidden="0" w:uiPriority="61" w:unhideWhenUsed="0"/>
+    <w:lsdException w:name="Light Grid Accent 1" w:semiHidden="0" w:uiPriority="62" w:unhideWhenUsed="0"/>
+    <w:lsdException w:name="Medium Shading 1 Accent 1" w:semiHidden="0" w:uiPriority="63" w:unhideWhenUsed="0"/>
+    <w:lsdException w:name="Medium Shading 2 Accent 1" w:semiHidden="0" w:uiPriority="64" w:unhideWhenUsed="0"/>
+    <w:lsdException w:name="Medium List 1 Accent 1" w:semiHidden="0" w:uiPriority="65" w:unhideWhenUsed="0"/>
+    <w:lsdException w:name="Revision" w:unhideWhenUsed="0"/>
+    <w:lsdException w:name="List Paragraph" w:semiHidden="0" w:uiPriority="34" w:unhideWhenUsed="0" w:qFormat="1"/>
+    <w:lsdException w:name="Quote" w:semiHidden="0" w:uiPriority="29" w:unhideWhenUsed="0" w:qFormat="1"/>
+    <w:lsdException w:name="Intense Quote" w:semiHidden="0" w:uiPriority="30" w:unhideWhenUsed="0" w:qFormat="1"/>
+    <w:lsdException w:name="Medium List 2 Accent 1" w:semiHidden="0" w:uiPriority="66" w:unhideWhenUsed="0"/>
+    <w:lsdException w:name="Medium Grid 1 Accent 1" w:semiHidden="0" w:uiPriority="67" w:unhideWhenUsed="0"/>
+    <w:lsdException w:name="Medium Grid 2 Accent 1" w:semiHidden="0" w:uiPriority="68" w:unhideWhenUsed="0"/>
+    <w:lsdException w:name="Medium Grid 3 Accent 1" w:semiHidden="0" w:uiPriority="69" w:unhideWhenUsed="0"/>
+    <w:lsdException w:name="Dark List Accent 1" w:semiHidden="0" w:uiPriority="70" w:unhideWhenUsed="0"/>
+    <w:lsdException w:name="Colorful Shading Accent 1" w:semiHidden="0" w:uiPriority="71" w:unhideWhenUsed="0"/>
+    <w:lsdException w:name="Colorful List Accent 1" w:semiHidden="0" w:uiPriority="72" w:unhideWhenUsed="0"/>
+    <w:lsdException w:name="Colorful Grid Accent 1" w:semiHidden="0" w:uiPriority="73" w:unhideWhenUsed="0"/>
+    <w:lsdException w:name="Light Shading Accent 2" w:semiHidden="0" w:uiPriority="60" w:unhideWhenUsed="0"/>
+    <w:lsdException w:name="Light List Accent 2" w:semiHidden="0" w:uiPriority="61" w:unhideWhenUsed="0"/>
+    <w:lsdException w:name="Light Grid Accent 2" w:semiHidden="0" w:uiPriority="62" w:unhideWhenUsed="0"/>
+    <w:lsdException w:name="Medium Shading 1 Accent 2" w:semiHidden="0" w:uiPriority="63" w:unhideWhenUsed="0"/>
+    <w:lsdException w:name="Medium Shading 2 Accent 2" w:semiHidden="0" w:uiPriority="64" w:unhideWhenUsed="0"/>
+    <w:lsdException w:name="Medium List 1 Accent 2" w:semiHidden="0" w:uiPriority="65" w:unhideWhenUsed="0"/>
+    <w:lsdException w:name="Medium List 2 Accent 2" w:semiHidden="0" w:uiPriority="66" w:unhideWhenUsed="0"/>
+    <w:lsdException w:name="Medium Grid 1 Accent 2" w:semiHidden="0" w:uiPriority="67" w:unhideWhenUsed="0"/>
+    <w:lsdException w:name="Medium Grid 2 Accent 2" w:semiHidden="0" w:uiPriority="68" w:unhideWhenUsed="0"/>
+    <w:lsdException w:name="Medium Grid 3 Accent 2" w:semiHidden="0" w:uiPriority="69" w:unhideWhenUsed="0"/>
+    <w:lsdException w:name="Dark List Accent 2" w:semiHidden="0" w:uiPriority="70" w:unhideWhenUsed="0"/>
+    <w:lsdException w:name="Colorful Shading Accent 2" w:semiHidden="0" w:uiPriority="71" w:unhideWhenUsed="0"/>
+    <w:lsdException w:name="Colorful List Accent 2" w:semiHidden="0" w:uiPriority="72" w:unhideWhenUsed="0"/>
+    <w:lsdException w:name="Colorful Grid Accent 2" w:semiHidden="0" w:uiPriority="73" w:unhideWhenUsed="0"/>
+    <w:lsdException w:name="Light Shading Accent 3" w:semiHidden="0" w:uiPriority="60" w:unhideWhenUsed="0"/>
+    <w:lsdException w:name="Light List Accent 3" w:semiHidden="0" w:uiPriority="61" w:unhideWhenUsed="0"/>
+    <w:lsdException w:name="Light Grid Accent 3" w:semiHidden="0" w:uiPriority="62" w:unhideWhenUsed="0"/>
+    <w:lsdException w:name="Medium Shading 1 Accent 3" w:semiHidden="0" w:uiPriority="63" w:unhideWhenUsed="0"/>
+    <w:lsdException w:name="Medium Shading 2 Accent 3" w:semiHidden="0" w:uiPriority="64" w:unhideWhenUsed="0"/>
+    <w:lsdException w:name="Medium List 1 Accent 3" w:semiHidden="0" w:uiPriority="65" w:unhideWhenUsed="0"/>
+    <w:lsdException w:name="Medium List 2 Accent 3" w:semiHidden="0" w:uiPriority="66" w:unhideWhenUsed="0"/>
+    <w:lsdException w:name="Medium Grid 1 Accent 3" w:semiHidden="0" w:uiPriority="67" w:unhideWhenUsed="0"/>
+    <w:lsdException w:name="Medium Grid 2 Accent 3" w:semiHidden="0" w:uiPriority="68" w:unhideWhenUsed="0"/>
+    <w:lsdException w:name="Medium Grid 3 Accent 3" w:semiHidden="0" w:uiPriority="69" w:unhideWhenUsed="0"/>
+    <w:lsdException w:name="Dark List Accent 3" w:semiHidden="0" w:uiPriority="70" w:unhideWhenUsed="0"/>
+    <w:lsdException w:name="Colorful Shading Accent 3" w:semiHidden="0" w:uiPriority="71" w:unhideWhenUsed="0"/>
+    <w:lsdException w:name="Colorful List Accent 3" w:semiHidden="0" w:uiPriority="72" w:unhideWhenUsed="0"/>
+    <w:lsdException w:name="Colorful Grid Accent 3" w:semiHidden="0" w:uiPriority="73" w:unhideWhenUsed="0"/>
+    <w:lsdException w:name="Light Shading Accent 4" w:semiHidden="0" w:uiPriority="60" w:unhideWhenUsed="0"/>
+    <w:lsdException w:name="Light List Accent 4" w:semiHidden="0" w:uiPriority="61" w:unhideWhenUsed="0"/>
+    <w:lsdException w:name="Light Grid Accent 4" w:semiHidden="0" w:uiPriority="62" w:unhideWhenUsed="0"/>
+    <w:lsdException w:name="Medium Shading 1 Accent 4" w:semiHidden="0" w:uiPriority="63" w:unhideWhenUsed="0"/>
+    <w:lsdException w:name="Medium Shading 2 Accent 4" w:semiHidden="0" w:uiPriority="64" w:unhideWhenUsed="0"/>
+    <w:lsdException w:name="Medium List 1 Accent 4" w:semiHidden="0" w:uiPriority="65" w:unhideWhenUsed="0"/>
+    <w:lsdException w:name="Medium List 2 Accent 4" w:semiHidden="0" w:uiPriority="66" w:unhideWhenUsed="0"/>
+    <w:lsdException w:name="Medium Grid 1 Accent 4" w:semiHidden="0" w:uiPriority="67" w:unhideWhenUsed="0"/>
+    <w:lsdException w:name="Medium Grid 2 Accent 4" w:semiHidden="0" w:uiPriority="68" w:unhideWhenUsed="0"/>
+    <w:lsdException w:name="Medium Grid 3 Accent 4" w:semiHidden="0" w:uiPriority="69" w:unhideWhenUsed="0"/>
+    <w:lsdException w:name="Dark List Accent 4" w:semiHidden="0" w:uiPriority="70" w:unhideWhenUsed="0"/>
+    <w:lsdException w:name="Colorful Shading Accent 4" w:semiHidden="0" w:uiPriority="71" w:unhideWhenUsed="0"/>
+    <w:lsdException w:name="Colorful List Accent 4" w:semiHidden="0" w:uiPriority="72" w:unhideWhenUsed="0"/>
+    <w:lsdException w:name="Colorful Grid Accent 4" w:semiHidden="0" w:uiPriority="73" w:unhideWhenUsed="0"/>
+    <w:lsdException w:name="Light Shading Accent 5" w:semiHidden="0" w:uiPriority="60" w:unhideWhenUsed="0"/>
+    <w:lsdException w:name="Light List Accent 5" w:semiHidden="0" w:uiPriority="61" w:unhideWhenUsed="0"/>
+    <w:lsdException w:name="Light Grid Accent 5" w:semiHidden="0" w:uiPriority="62" w:unhideWhenUsed="0"/>
+    <w:lsdException w:name="Medium Shading 1 Accent 5" w:semiHidden="0" w:uiPriority="63" w:unhideWhenUsed="0"/>
+    <w:lsdException w:name="Medium Shading 2 Accent 5" w:semiHidden="0" w:uiPriority="64" w:unhideWhenUsed="0"/>
+    <w:lsdException w:name="Medium List 1 Accent 5" w:semiHidden="0" w:uiPriority="65" w:unhideWhenUsed="0"/>
+    <w:lsdException w:name="Medium List 2 Accent 5" w:semiHidden="0" w:uiPriority="66" w:unhideWhenUsed="0"/>
+    <w:lsdException w:name="Medium Grid 1 Accent 5" w:semiHidden="0" w:uiPriority="67" w:unhideWhenUsed="0"/>
+    <w:lsdException w:name="Medium Grid 2 Accent 5" w:semiHidden="0" w:uiPriority="68" w:unhideWhenUsed="0"/>
+    <w:lsdException w:name="Medium Grid 3 Accent 5" w:semiHidden="0" w:uiPriority="69" w:unhideWhenUsed="0"/>
+    <w:lsdException w:name="Dark List Accent 5" w:semiHidden="0" w:uiPriority="70" w:unhideWhenUsed="0"/>
+    <w:lsdException w:name="Colorful Shading Accent 5" w:semiHidden="0" w:uiPriority="71" w:unhideWhenUsed="0"/>
+    <w:lsdException w:name="Colorful List Accent 5" w:semiHidden="0" w:uiPriority="72" w:unhideWhenUsed="0"/>
+    <w:lsdException w:name="Colorful Grid Accent 5" w:semiHidden="0" w:uiPriority="73" w:unhideWhenUsed="0"/>
+    <w:lsdException w:name="Light Shading Accent 6" w:semiHidden="0" w:uiPriority="60" w:unhideWhenUsed="0"/>
+    <w:lsdException w:name="Light List Accent 6" w:semiHidden="0" w:uiPriority="61" w:unhideWhenUsed="0"/>
+    <w:lsdException w:name="Light Grid Accent 6" w:semiHidden="0" w:uiPriority="62" w:unhideWhenUsed="0"/>
+    <w:lsdException w:name="Medium Shading 1 Accent 6" w:semiHidden="0" w:uiPriority="63" w:unhideWhenUsed="0"/>
+    <w:lsdException w:name="Medium Shading 2 Accent 6" w:semiHidden="0" w:uiPriority="64" w:unhideWhenUsed="0"/>
+    <w:lsdException w:name="Medium List 1 Accent 6" w:semiHidden="0" w:uiPriority="65" w:unhideWhenUsed="0"/>
+    <w:lsdException w:name="Medium List 2 Accent 6" w:semiHidden="0" w:uiPriority="66" w:unhideWhenUsed="0"/>
+    <w:lsdException w:name="Medium Grid 1 Accent 6" w:semiHidden="0" w:uiPriority="67" w:unhideWhenUsed="0"/>
+    <w:lsdException w:name="Medium Grid 2 Accent 6" w:semiHidden="0" w:uiPriority="68" w:unhideWhenUsed="0"/>
+    <w:lsdException w:name="Medium Grid 3 Accent 6" w:semiHidden="0" w:uiPriority="69" w:unhideWhenUsed="0"/>
+    <w:lsdException w:name="Dark List Accent 6" w:semiHidden="0" w:uiPriority="70" w:unhideWhenUsed="0"/>
+    <w:lsdException w:name="Colorful Shading Accent 6" w:semiHidden="0" w:uiPriority="71" w:unhideWhenUsed="0"/>
+    <w:lsdException w:name="Colorful List Accent 6" w:semiHidden="0" w:uiPriority="72" w:unhideWhenUsed="0"/>
+    <w:lsdException w:name="Colorful Grid Accent 6" w:semiHidden="0" w:uiPriority="73" w:unhideWhenUsed="0"/>
+    <w:lsdException w:name="Subtle Emphasis" w:semiHidden="0" w:uiPriority="19" w:unhideWhenUsed="0" w:qFormat="1"/>
+    <w:lsdException w:name="Intense Emphasis" w:semiHidden="0" w:uiPriority="21" w:unhideWhenUsed="0" w:qFormat="1"/>
+    <w:lsdException w:name="Subtle Reference" w:semiHidden="0" w:uiPriority="31" w:unhideWhenUsed="0" w:qFormat="1"/>
+    <w:lsdException w:name="Intense Reference" w:semiHidden="0" w:uiPriority="32" w:unhideWhenUsed="0" w:qFormat="1"/>
+    <w:lsdException w:name="Book Title" w:semiHidden="0" w:uiPriority="33" w:unhideWhenUsed="0" w:qFormat="1"/>
+    <w:lsdException w:name="Bibliography" w:uiPriority="37"/>
+    <w:lsdException w:name="TOC Heading" w:uiPriority="39" w:qFormat="1"/>
+  </w:latentStyles>
+  <w:style w:type="paragraph" w:default="1" w:styleId="Normal">
+    <w:name w:val="Normal"/>
+    <w:qFormat/>
+  </w:style>
+  <w:style w:type="character" w:default="1" w:styleId="DefaultParagraphFont">
+    <w:name w:val="Default Paragraph Font"/>
+    <w:uiPriority w:val="1"/>
+    <w:semiHidden/>
+    <w:unhideWhenUsed/>
+  </w:style>
+  <w:style w:type="table" w:default="1" w:styleId="TableNormal">
+    <w:name w:val="Normal Table"/>
+    <w:uiPriority w:val="99"/>
+    <w:semiHidden/>
+    <w:unhideWhenUsed/>
+    <w:tblPr>
+      <w:tblInd w:w="0" w:type="dxa"/>
+      <w:tblCellMar>
+        <w:top w:w="0" w:type="dxa"/>
+        <w:left w:w="108" w:type="dxa"/>
+        <w:bottom w:w="0" w:type="dxa"/>
+        <w:right w:w="108" w:type="dxa"/>
+      </w:tblCellMar>
+    </w:tblPr>
+  </w:style>
+  <w:style w:type="numbering" w:default="1" w:styleId="NoList">
+    <w:name w:val="No List"/>
+    <w:uiPriority w:val="99"/>
+    <w:semiHidden/>
+    <w:unhideWhenUsed/>
+  </w:style>
+  <w:style w:type="paragraph" w:customStyle="1" w:styleId="817E5457E7CB4FEC97D7D5D4CFFDEA80">
+    <w:name w:val="817E5457E7CB4FEC97D7D5D4CFFDEA80"/>
+    <w:rsid w:val="00DE5DB4"/>
+  </w:style>
+  <w:style w:type="paragraph" w:customStyle="1" w:styleId="18515816B808461FA10C3E165C24BE70">
+    <w:name w:val="18515816B808461FA10C3E165C24BE70"/>
+    <w:rsid w:val="00DE5DB4"/>
+  </w:style>
+  <w:style w:type="paragraph" w:customStyle="1" w:styleId="8AB2EC0707CC4DBB8311B64E08FD2126">
+    <w:name w:val="8AB2EC0707CC4DBB8311B64E08FD2126"/>
+    <w:rsid w:val="00DE5DB4"/>
+  </w:style>
+  <w:style w:type="paragraph" w:customStyle="1" w:styleId="8A0EF4BB68D14BB78C61AD4A6ABDE721">
+    <w:name w:val="8A0EF4BB68D14BB78C61AD4A6ABDE721"/>
+    <w:rsid w:val="00DE5DB4"/>
+  </w:style>
+  <w:style w:type="paragraph" w:customStyle="1" w:styleId="E16C7D0DAF404B2FA33D0A4B2550D157">
+    <w:name w:val="E16C7D0DAF404B2FA33D0A4B2550D157"/>
+    <w:rsid w:val="00DE5DB4"/>
+  </w:style>
+  <w:style w:type="paragraph" w:customStyle="1" w:styleId="F62B3B9D911F47DC960D1B0B5EEE42C4">
+    <w:name w:val="F62B3B9D911F47DC960D1B0B5EEE42C4"/>
+    <w:rsid w:val="00DE5DB4"/>
+  </w:style>
+</w:styles>
+</file>
+
+<file path=word/glossary/stylesWithEffects.xml><?xml version="1.0" encoding="utf-8"?>
+<w:styles xmlns:wpc="http://schemas.microsoft.com/office/word/2010/wordprocessingCanvas" xmlns:mc="http://schemas.openxmlformats.org/markup-compatibility/2006" xmlns:o="urn:schemas-microsoft-com:office:office" xmlns:r="http://schemas.openxmlformats.org/officeDocument/2006/relationships" xmlns:m="http://schemas.openxmlformats.org/officeDocument/2006/math" xmlns:v="urn:schemas-microsoft-com:vml" xmlns:wp14="http://schemas.microsoft.com/office/word/2010/wordprocessingDrawing" xmlns:wp="http://schemas.openxmlformats.org/drawingml/2006/wordprocessingDrawing" xmlns:w10="urn:schemas-microsoft-com:office:word" xmlns:w="http://schemas.openxmlformats.org/wordprocessingml/2006/main" xmlns:w14="http://schemas.microsoft.com/office/word/2010/wordml" xmlns:wpg="http://schemas.microsoft.com/office/word/2010/wordprocessingGroup" xmlns:wpi="http://schemas.microsoft.com/office/word/2010/wordprocessingInk" xmlns:wne="http://schemas.microsoft.com/office/word/2006/wordml" xmlns:wps="http://schemas.microsoft.com/office/word/2010/wordprocessingShape" mc:Ignorable="w14 wp14">
+  <w:docDefaults>
+    <w:rPrDefault>
+      <w:rPr>
+        <w:rFonts w:asciiTheme="minorHAnsi" w:eastAsiaTheme="minorEastAsia" w:hAnsiTheme="minorHAnsi" w:cstheme="minorBidi"/>
+        <w:sz w:val="22"/>
+        <w:szCs w:val="22"/>
+        <w:lang w:val="en-US" w:eastAsia="en-US" w:bidi="ar-SA"/>
+      </w:rPr>
+    </w:rPrDefault>
+    <w:pPrDefault>
+      <w:pPr>
+        <w:spacing w:after="200" w:line="276" w:lineRule="auto"/>
+      </w:pPr>
+    </w:pPrDefault>
+  </w:docDefaults>
+  <w:latentStyles w:defLockedState="0" w:defUIPriority="99" w:defSemiHidden="1" w:defUnhideWhenUsed="1" w:defQFormat="0" w:count="267">
+    <w:lsdException w:name="Normal" w:semiHidden="0" w:uiPriority="0" w:unhideWhenUsed="0" w:qFormat="1"/>
+    <w:lsdException w:name="heading 1" w:semiHidden="0" w:uiPriority="9" w:unhideWhenUsed="0" w:qFormat="1"/>
+    <w:lsdException w:name="heading 2" w:uiPriority="9" w:qFormat="1"/>
+    <w:lsdException w:name="heading 3" w:uiPriority="9" w:qFormat="1"/>
+    <w:lsdException w:name="heading 4" w:uiPriority="9" w:qFormat="1"/>
+    <w:lsdException w:name="heading 5" w:uiPriority="9" w:qFormat="1"/>
+    <w:lsdException w:name="heading 6" w:uiPriority="9" w:qFormat="1"/>
+    <w:lsdException w:name="heading 7" w:uiPriority="9" w:qFormat="1"/>
+    <w:lsdException w:name="heading 8" w:uiPriority="9" w:qFormat="1"/>
+    <w:lsdException w:name="heading 9" w:uiPriority="9" w:qFormat="1"/>
+    <w:lsdException w:name="toc 1" w:uiPriority="39"/>
+    <w:lsdException w:name="toc 2" w:uiPriority="39"/>
+    <w:lsdException w:name="toc 3" w:uiPriority="39"/>
+    <w:lsdException w:name="toc 4" w:uiPriority="39"/>
+    <w:lsdException w:name="toc 5" w:uiPriority="39"/>
+    <w:lsdException w:name="toc 6" w:uiPriority="39"/>
+    <w:lsdException w:name="toc 7" w:uiPriority="39"/>
+    <w:lsdException w:name="toc 8" w:uiPriority="39"/>
+    <w:lsdException w:name="toc 9" w:uiPriority="39"/>
+    <w:lsdException w:name="caption" w:uiPriority="35" w:qFormat="1"/>
+    <w:lsdException w:name="Title" w:semiHidden="0" w:uiPriority="10" w:unhideWhenUsed="0" w:qFormat="1"/>
+    <w:lsdException w:name="Default Paragraph Font" w:uiPriority="1"/>
+    <w:lsdException w:name="Subtitle" w:semiHidden="0" w:uiPriority="11" w:unhideWhenUsed="0" w:qFormat="1"/>
+    <w:lsdException w:name="Strong" w:semiHidden="0" w:uiPriority="22" w:unhideWhenUsed="0" w:qFormat="1"/>
+    <w:lsdException w:name="Emphasis" w:semiHidden="0" w:uiPriority="20" w:unhideWhenUsed="0" w:qFormat="1"/>
+    <w:lsdException w:name="Table Grid" w:semiHidden="0" w:uiPriority="59" w:unhideWhenUsed="0"/>
+    <w:lsdException w:name="Placeholder Text" w:unhideWhenUsed="0"/>
+    <w:lsdException w:name="No Spacing" w:semiHidden="0" w:uiPriority="1" w:unhideWhenUsed="0" w:qFormat="1"/>
+    <w:lsdException w:name="Light Shading" w:semiHidden="0" w:uiPriority="60" w:unhideWhenUsed="0"/>
+    <w:lsdException w:name="Light List" w:semiHidden="0" w:uiPriority="61" w:unhideWhenUsed="0"/>
+    <w:lsdException w:name="Light Grid" w:semiHidden="0" w:uiPriority="62" w:unhideWhenUsed="0"/>
+    <w:lsdException w:name="Medium Shading 1" w:semiHidden="0" w:uiPriority="63" w:unhideWhenUsed="0"/>
+    <w:lsdException w:name="Medium Shading 2" w:semiHidden="0" w:uiPriority="64" w:unhideWhenUsed="0"/>
+    <w:lsdException w:name="Medium List 1" w:semiHidden="0" w:uiPriority="65" w:unhideWhenUsed="0"/>
+    <w:lsdException w:name="Medium List 2" w:semiHidden="0" w:uiPriority="66" w:unhideWhenUsed="0"/>
+    <w:lsdException w:name="Medium Grid 1" w:semiHidden="0" w:uiPriority="67" w:unhideWhenUsed="0"/>
+    <w:lsdException w:name="Medium Grid 2" w:semiHidden="0" w:uiPriority="68" w:unhideWhenUsed="0"/>
+    <w:lsdException w:name="Medium Grid 3" w:semiHidden="0" w:uiPriority="69" w:unhideWhenUsed="0"/>
+    <w:lsdException w:name="Dark List" w:semiHidden="0" w:uiPriority="70" w:unhideWhenUsed="0"/>
+    <w:lsdException w:name="Colorful Shading" w:semiHidden="0" w:uiPriority="71" w:unhideWhenUsed="0"/>
+    <w:lsdException w:name="Colorful List" w:semiHidden="0" w:uiPriority="72" w:unhideWhenUsed="0"/>
+    <w:lsdException w:name="Colorful Grid" w:semiHidden="0" w:uiPriority="73" w:unhideWhenUsed="0"/>
+    <w:lsdException w:name="Light Shading Accent 1" w:semiHidden="0" w:uiPriority="60" w:unhideWhenUsed="0"/>
+    <w:lsdException w:name="Light List Accent 1" w:semiHidden="0" w:uiPriority="61" w:unhideWhenUsed="0"/>
+    <w:lsdException w:name="Light Grid Accent 1" w:semiHidden="0" w:uiPriority="62" w:unhideWhenUsed="0"/>
+    <w:lsdException w:name="Medium Shading 1 Accent 1" w:semiHidden="0" w:uiPriority="63" w:unhideWhenUsed="0"/>
+    <w:lsdException w:name="Medium Shading 2 Accent 1" w:semiHidden="0" w:uiPriority="64" w:unhideWhenUsed="0"/>
+    <w:lsdException w:name="Medium List 1 Accent 1" w:semiHidden="0" w:uiPriority="65" w:unhideWhenUsed="0"/>
+    <w:lsdException w:name="Revision" w:unhideWhenUsed="0"/>
+    <w:lsdException w:name="List Paragraph" w:semiHidden="0" w:uiPriority="34" w:unhideWhenUsed="0" w:qFormat="1"/>
+    <w:lsdException w:name="Quote" w:semiHidden="0" w:uiPriority="29" w:unhideWhenUsed="0" w:qFormat="1"/>
+    <w:lsdException w:name="Intense Quote" w:semiHidden="0" w:uiPriority="30" w:unhideWhenUsed="0" w:qFormat="1"/>
+    <w:lsdException w:name="Medium List 2 Accent 1" w:semiHidden="0" w:uiPriority="66" w:unhideWhenUsed="0"/>
+    <w:lsdException w:name="Medium Grid 1 Accent 1" w:semiHidden="0" w:uiPriority="67" w:unhideWhenUsed="0"/>
+    <w:lsdException w:name="Medium Grid 2 Accent 1" w:semiHidden="0" w:uiPriority="68" w:unhideWhenUsed="0"/>
+    <w:lsdException w:name="Medium Grid 3 Accent 1" w:semiHidden="0" w:uiPriority="69" w:unhideWhenUsed="0"/>
+    <w:lsdException w:name="Dark List Accent 1" w:semiHidden="0" w:uiPriority="70" w:unhideWhenUsed="0"/>
+    <w:lsdException w:name="Colorful Shading Accent 1" w:semiHidden="0" w:uiPriority="71" w:unhideWhenUsed="0"/>
+    <w:lsdException w:name="Colorful List Accent 1" w:semiHidden="0" w:uiPriority="72" w:unhideWhenUsed="0"/>
+    <w:lsdException w:name="Colorful Grid Accent 1" w:semiHidden="0" w:uiPriority="73" w:unhideWhenUsed="0"/>
+    <w:lsdException w:name="Light Shading Accent 2" w:semiHidden="0" w:uiPriority="60" w:unhideWhenUsed="0"/>
+    <w:lsdException w:name="Light List Accent 2" w:semiHidden="0" w:uiPriority="61" w:unhideWhenUsed="0"/>
+    <w:lsdException w:name="Light Grid Accent 2" w:semiHidden="0" w:uiPriority="62" w:unhideWhenUsed="0"/>
+    <w:lsdException w:name="Medium Shading 1 Accent 2" w:semiHidden="0" w:uiPriority="63" w:unhideWhenUsed="0"/>
+    <w:lsdException w:name="Medium Shading 2 Accent 2" w:semiHidden="0" w:uiPriority="64" w:unhideWhenUsed="0"/>
+    <w:lsdException w:name="Medium List 1 Accent 2" w:semiHidden="0" w:uiPriority="65" w:unhideWhenUsed="0"/>
+    <w:lsdException w:name="Medium List 2 Accent 2" w:semiHidden="0" w:uiPriority="66" w:unhideWhenUsed="0"/>
+    <w:lsdException w:name="Medium Grid 1 Accent 2" w:semiHidden="0" w:uiPriority="67" w:unhideWhenUsed="0"/>
+    <w:lsdException w:name="Medium Grid 2 Accent 2" w:semiHidden="0" w:uiPriority="68" w:unhideWhenUsed="0"/>
+    <w:lsdException w:name="Medium Grid 3 Accent 2" w:semiHidden="0" w:uiPriority="69" w:unhideWhenUsed="0"/>
+    <w:lsdException w:name="Dark List Accent 2" w:semiHidden="0" w:uiPriority="70" w:unhideWhenUsed="0"/>
+    <w:lsdException w:name="Colorful Shading Accent 2" w:semiHidden="0" w:uiPriority="71" w:unhideWhenUsed="0"/>
+    <w:lsdException w:name="Colorful List Accent 2" w:semiHidden="0" w:uiPriority="72" w:unhideWhenUsed="0"/>
+    <w:lsdException w:name="Colorful Grid Accent 2" w:semiHidden="0" w:uiPriority="73" w:unhideWhenUsed="0"/>
+    <w:lsdException w:name="Light Shading Accent 3" w:semiHidden="0" w:uiPriority="60" w:unhideWhenUsed="0"/>
+    <w:lsdException w:name="Light List Accent 3" w:semiHidden="0" w:uiPriority="61" w:unhideWhenUsed="0"/>
+    <w:lsdException w:name="Light Grid Accent 3" w:semiHidden="0" w:uiPriority="62" w:unhideWhenUsed="0"/>
+    <w:lsdException w:name="Medium Shading 1 Accent 3" w:semiHidden="0" w:uiPriority="63" w:unhideWhenUsed="0"/>
+    <w:lsdException w:name="Medium Shading 2 Accent 3" w:semiHidden="0" w:uiPriority="64" w:unhideWhenUsed="0"/>
+    <w:lsdException w:name="Medium List 1 Accent 3" w:semiHidden="0" w:uiPriority="65" w:unhideWhenUsed="0"/>
+    <w:lsdException w:name="Medium List 2 Accent 3" w:semiHidden="0" w:uiPriority="66" w:unhideWhenUsed="0"/>
+    <w:lsdException w:name="Medium Grid 1 Accent 3" w:semiHidden="0" w:uiPriority="67" w:unhideWhenUsed="0"/>
+    <w:lsdException w:name="Medium Grid 2 Accent 3" w:semiHidden="0" w:uiPriority="68" w:unhideWhenUsed="0"/>
+    <w:lsdException w:name="Medium Grid 3 Accent 3" w:semiHidden="0" w:uiPriority="69" w:unhideWhenUsed="0"/>
+    <w:lsdException w:name="Dark List Accent 3" w:semiHidden="0" w:uiPriority="70" w:unhideWhenUsed="0"/>
+    <w:lsdException w:name="Colorful Shading Accent 3" w:semiHidden="0" w:uiPriority="71" w:unhideWhenUsed="0"/>
+    <w:lsdException w:name="Colorful List Accent 3" w:semiHidden="0" w:uiPriority="72" w:unhideWhenUsed="0"/>
+    <w:lsdException w:name="Colorful Grid Accent 3" w:semiHidden="0" w:uiPriority="73" w:unhideWhenUsed="0"/>
+    <w:lsdException w:name="Light Shading Accent 4" w:semiHidden="0" w:uiPriority="60" w:unhideWhenUsed="0"/>
+    <w:lsdException w:name="Light List Accent 4" w:semiHidden="0" w:uiPriority="61" w:unhideWhenUsed="0"/>
+    <w:lsdException w:name="Light Grid Accent 4" w:semiHidden="0" w:uiPriority="62" w:unhideWhenUsed="0"/>
+    <w:lsdException w:name="Medium Shading 1 Accent 4" w:semiHidden="0" w:uiPriority="63" w:unhideWhenUsed="0"/>
+    <w:lsdException w:name="Medium Shading 2 Accent 4" w:semiHidden="0" w:uiPriority="64" w:unhideWhenUsed="0"/>
+    <w:lsdException w:name="Medium List 1 Accent 4" w:semiHidden="0" w:uiPriority="65" w:unhideWhenUsed="0"/>
+    <w:lsdException w:name="Medium List 2 Accent 4" w:semiHidden="0" w:uiPriority="66" w:unhideWhenUsed="0"/>
+    <w:lsdException w:name="Medium Grid 1 Accent 4" w:semiHidden="0" w:uiPriority="67" w:unhideWhenUsed="0"/>
+    <w:lsdException w:name="Medium Grid 2 Accent 4" w:semiHidden="0" w:uiPriority="68" w:unhideWhenUsed="0"/>
+    <w:lsdException w:name="Medium Grid 3 Accent 4" w:semiHidden="0" w:uiPriority="69" w:unhideWhenUsed="0"/>
+    <w:lsdException w:name="Dark List Accent 4" w:semiHidden="0" w:uiPriority="70" w:unhideWhenUsed="0"/>
+    <w:lsdException w:name="Colorful Shading Accent 4" w:semiHidden="0" w:uiPriority="71" w:unhideWhenUsed="0"/>
+    <w:lsdException w:name="Colorful List Accent 4" w:semiHidden="0" w:uiPriority="72" w:unhideWhenUsed="0"/>
+    <w:lsdException w:name="Colorful Grid Accent 4" w:semiHidden="0" w:uiPriority="73" w:unhideWhenUsed="0"/>
+    <w:lsdException w:name="Light Shading Accent 5" w:semiHidden="0" w:uiPriority="60" w:unhideWhenUsed="0"/>
+    <w:lsdException w:name="Light List Accent 5" w:semiHidden="0" w:uiPriority="61" w:unhideWhenUsed="0"/>
+    <w:lsdException w:name="Light Grid Accent 5" w:semiHidden="0" w:uiPriority="62" w:unhideWhenUsed="0"/>
+    <w:lsdException w:name="Medium Shading 1 Accent 5" w:semiHidden="0" w:uiPriority="63" w:unhideWhenUsed="0"/>
+    <w:lsdException w:name="Medium Shading 2 Accent 5" w:semiHidden="0" w:uiPriority="64" w:unhideWhenUsed="0"/>
+    <w:lsdException w:name="Medium List 1 Accent 5" w:semiHidden="0" w:uiPriority="65" w:unhideWhenUsed="0"/>
+    <w:lsdException w:name="Medium List 2 Accent 5" w:semiHidden="0" w:uiPriority="66" w:unhideWhenUsed="0"/>
+    <w:lsdException w:name="Medium Grid 1 Accent 5" w:semiHidden="0" w:uiPriority="67" w:unhideWhenUsed="0"/>
+    <w:lsdException w:name="Medium Grid 2 Accent 5" w:semiHidden="0" w:uiPriority="68" w:unhideWhenUsed="0"/>
+    <w:lsdException w:name="Medium Grid 3 Accent 5" w:semiHidden="0" w:uiPriority="69" w:unhideWhenUsed="0"/>
+    <w:lsdException w:name="Dark List Accent 5" w:semiHidden="0" w:uiPriority="70" w:unhideWhenUsed="0"/>
+    <w:lsdException w:name="Colorful Shading Accent 5" w:semiHidden="0" w:uiPriority="71" w:unhideWhenUsed="0"/>
+    <w:lsdException w:name="Colorful List Accent 5" w:semiHidden="0" w:uiPriority="72" w:unhideWhenUsed="0"/>
+    <w:lsdException w:name="Colorful Grid Accent 5" w:semiHidden="0" w:uiPriority="73" w:unhideWhenUsed="0"/>
+    <w:lsdException w:name="Light Shading Accent 6" w:semiHidden="0" w:uiPriority="60" w:unhideWhenUsed="0"/>
+    <w:lsdException w:name="Light List Accent 6" w:semiHidden="0" w:uiPriority="61" w:unhideWhenUsed="0"/>
+    <w:lsdException w:name="Light Grid Accent 6" w:semiHidden="0" w:uiPriority="62" w:unhideWhenUsed="0"/>
+    <w:lsdException w:name="Medium Shading 1 Accent 6" w:semiHidden="0" w:uiPriority="63" w:unhideWhenUsed="0"/>
+    <w:lsdException w:name="Medium Shading 2 Accent 6" w:semiHidden="0" w:uiPriority="64" w:unhideWhenUsed="0"/>
+    <w:lsdException w:name="Medium List 1 Accent 6" w:semiHidden="0" w:uiPriority="65" w:unhideWhenUsed="0"/>
+    <w:lsdException w:name="Medium List 2 Accent 6" w:semiHidden="0" w:uiPriority="66" w:unhideWhenUsed="0"/>
+    <w:lsdException w:name="Medium Grid 1 Accent 6" w:semiHidden="0" w:uiPriority="67" w:unhideWhenUsed="0"/>
+    <w:lsdException w:name="Medium Grid 2 Accent 6" w:semiHidden="0" w:uiPriority="68" w:unhideWhenUsed="0"/>
+    <w:lsdException w:name="Medium Grid 3 Accent 6" w:semiHidden="0" w:uiPriority="69" w:unhideWhenUsed="0"/>
+    <w:lsdException w:name="Dark List Accent 6" w:semiHidden="0" w:uiPriority="70" w:unhideWhenUsed="0"/>
+    <w:lsdException w:name="Colorful Shading Accent 6" w:semiHidden="0" w:uiPriority="71" w:unhideWhenUsed="0"/>
+    <w:lsdException w:name="Colorful List Accent 6" w:semiHidden="0" w:uiPriority="72" w:unhideWhenUsed="0"/>
+    <w:lsdException w:name="Colorful Grid Accent 6" w:semiHidden="0" w:uiPriority="73" w:unhideWhenUsed="0"/>
+    <w:lsdException w:name="Subtle Emphasis" w:semiHidden="0" w:uiPriority="19" w:unhideWhenUsed="0" w:qFormat="1"/>
+    <w:lsdException w:name="Intense Emphasis" w:semiHidden="0" w:uiPriority="21" w:unhideWhenUsed="0" w:qFormat="1"/>
+    <w:lsdException w:name="Subtle Reference" w:semiHidden="0" w:uiPriority="31" w:unhideWhenUsed="0" w:qFormat="1"/>
+    <w:lsdException w:name="Intense Reference" w:semiHidden="0" w:uiPriority="32" w:unhideWhenUsed="0" w:qFormat="1"/>
+    <w:lsdException w:name="Book Title" w:semiHidden="0" w:uiPriority="33" w:unhideWhenUsed="0" w:qFormat="1"/>
+    <w:lsdException w:name="Bibliography" w:uiPriority="37"/>
+    <w:lsdException w:name="TOC Heading" w:uiPriority="39" w:qFormat="1"/>
+  </w:latentStyles>
+  <w:style w:type="paragraph" w:default="1" w:styleId="Normal">
+    <w:name w:val="Normal"/>
+    <w:qFormat/>
+  </w:style>
+  <w:style w:type="character" w:default="1" w:styleId="DefaultParagraphFont">
+    <w:name w:val="Default Paragraph Font"/>
+    <w:uiPriority w:val="1"/>
+    <w:semiHidden/>
+    <w:unhideWhenUsed/>
+  </w:style>
+  <w:style w:type="table" w:default="1" w:styleId="TableNormal">
+    <w:name w:val="Normal Table"/>
+    <w:uiPriority w:val="99"/>
+    <w:semiHidden/>
+    <w:unhideWhenUsed/>
+    <w:tblPr>
+      <w:tblInd w:w="0" w:type="dxa"/>
+      <w:tblCellMar>
+        <w:top w:w="0" w:type="dxa"/>
+        <w:left w:w="108" w:type="dxa"/>
+        <w:bottom w:w="0" w:type="dxa"/>
+        <w:right w:w="108" w:type="dxa"/>
+      </w:tblCellMar>
+    </w:tblPr>
+  </w:style>
+  <w:style w:type="numbering" w:default="1" w:styleId="NoList">
+    <w:name w:val="No List"/>
+    <w:uiPriority w:val="99"/>
+    <w:semiHidden/>
+    <w:unhideWhenUsed/>
+  </w:style>
+  <w:style w:type="paragraph" w:customStyle="1" w:styleId="817E5457E7CB4FEC97D7D5D4CFFDEA80">
+    <w:name w:val="817E5457E7CB4FEC97D7D5D4CFFDEA80"/>
+    <w:rsid w:val="00DE5DB4"/>
+  </w:style>
+  <w:style w:type="paragraph" w:customStyle="1" w:styleId="18515816B808461FA10C3E165C24BE70">
+    <w:name w:val="18515816B808461FA10C3E165C24BE70"/>
+    <w:rsid w:val="00DE5DB4"/>
+  </w:style>
+  <w:style w:type="paragraph" w:customStyle="1" w:styleId="8AB2EC0707CC4DBB8311B64E08FD2126">
+    <w:name w:val="8AB2EC0707CC4DBB8311B64E08FD2126"/>
+    <w:rsid w:val="00DE5DB4"/>
+  </w:style>
+  <w:style w:type="paragraph" w:customStyle="1" w:styleId="8A0EF4BB68D14BB78C61AD4A6ABDE721">
+    <w:name w:val="8A0EF4BB68D14BB78C61AD4A6ABDE721"/>
+    <w:rsid w:val="00DE5DB4"/>
+  </w:style>
+  <w:style w:type="paragraph" w:customStyle="1" w:styleId="E16C7D0DAF404B2FA33D0A4B2550D157">
+    <w:name w:val="E16C7D0DAF404B2FA33D0A4B2550D157"/>
+    <w:rsid w:val="00DE5DB4"/>
+  </w:style>
+  <w:style w:type="paragraph" w:customStyle="1" w:styleId="F62B3B9D911F47DC960D1B0B5EEE42C4">
+    <w:name w:val="F62B3B9D911F47DC960D1B0B5EEE42C4"/>
+    <w:rsid w:val="00DE5DB4"/>
+  </w:style>
+</w:styles>
+</file>
+
+<file path=word/glossary/webSettings.xml><?xml version="1.0" encoding="utf-8"?>
+<w:webSettings xmlns:mc="http://schemas.openxmlformats.org/markup-compatibility/2006" xmlns:r="http://schemas.openxmlformats.org/officeDocument/2006/relationships" xmlns:w="http://schemas.openxmlformats.org/wordprocessingml/2006/main" xmlns:w14="http://schemas.microsoft.com/office/word/2010/wordml" mc:Ignorable="w14">
+  <w:optimizeForBrowser/>
+  <w:allowPNG/>
+</w:webSettings>
+</file>
+
 <file path=word/theme/theme1.xml><?xml version="1.0" encoding="utf-8"?>
 <a:theme xmlns:a="http://schemas.openxmlformats.org/drawingml/2006/main" name="Office Theme">
   <a:themeElements>
@@ -10310,7 +8482,7 @@
 </file>
 
 <file path=customXml/itemProps1.xml><?xml version="1.0" encoding="utf-8"?>
-<ds:datastoreItem xmlns:ds="http://schemas.openxmlformats.org/officeDocument/2006/customXml" ds:itemID="{F7835969-6471-4436-898A-2E84C44836EB}">
+<ds:datastoreItem xmlns:ds="http://schemas.openxmlformats.org/officeDocument/2006/customXml" ds:itemID="{811BEF0D-7494-4D46-9DDD-746118E1870F}">
   <ds:schemaRefs>
     <ds:schemaRef ds:uri="http://schemas.openxmlformats.org/officeDocument/2006/bibliography"/>
   </ds:schemaRefs>

--- a/SPMP/SPMP Template Fix.docx
+++ b/SPMP/SPMP Template Fix.docx
@@ -297,7 +297,7 @@
           <w:color w:val="auto"/>
         </w:rPr>
       </w:pPr>
-      <w:bookmarkStart w:id="0" w:name="_Toc402255090"/>
+      <w:bookmarkStart w:id="0" w:name="_Toc402255631"/>
       <w:r>
         <w:rPr>
           <w:color w:val="auto"/>
@@ -410,7 +410,7 @@
           <w:color w:val="auto"/>
         </w:rPr>
       </w:pPr>
-      <w:bookmarkStart w:id="1" w:name="_Toc402255091"/>
+      <w:bookmarkStart w:id="1" w:name="_Toc402255632"/>
       <w:r>
         <w:rPr>
           <w:color w:val="auto"/>
@@ -724,7 +724,7 @@
           <w:color w:val="auto"/>
         </w:rPr>
       </w:pPr>
-      <w:bookmarkStart w:id="2" w:name="_Toc402255092"/>
+      <w:bookmarkStart w:id="2" w:name="_Toc402255633"/>
       <w:r>
         <w:rPr>
           <w:color w:val="auto"/>
@@ -985,7 +985,7 @@
           <w:color w:val="auto"/>
         </w:rPr>
       </w:pPr>
-      <w:bookmarkStart w:id="3" w:name="_Toc402255093"/>
+      <w:bookmarkStart w:id="3" w:name="_Toc402255634"/>
       <w:r>
         <w:rPr>
           <w:color w:val="auto"/>
@@ -1072,7 +1072,7 @@
             <w:rPr>
               <w:noProof/>
             </w:rPr>
-            <w:instrText>HYPERLINK \l "_Toc402255090"</w:instrText>
+            <w:instrText>HYPERLINK \l "_Toc402255631"</w:instrText>
           </w:r>
           <w:r>
             <w:rPr>
@@ -1120,7 +1120,7 @@
               <w:noProof/>
               <w:webHidden/>
             </w:rPr>
-            <w:instrText xml:space="preserve"> PAGEREF _Toc402255090 \h </w:instrText>
+            <w:instrText xml:space="preserve"> PAGEREF _Toc402255631 \h </w:instrText>
           </w:r>
           <w:r>
             <w:rPr>
@@ -1168,7 +1168,7 @@
               <w:noProof/>
             </w:rPr>
           </w:pPr>
-          <w:hyperlink w:anchor="_Toc402255091" w:history="1">
+          <w:hyperlink w:anchor="_Toc402255632" w:history="1">
             <w:r>
               <w:rPr>
                 <w:rStyle w:val="Hyperlink"/>
@@ -1195,7 +1195,7 @@
                 <w:noProof/>
                 <w:webHidden/>
               </w:rPr>
-              <w:instrText xml:space="preserve"> PAGEREF _Toc402255091 \h </w:instrText>
+              <w:instrText xml:space="preserve"> PAGEREF _Toc402255632 \h </w:instrText>
             </w:r>
             <w:r>
               <w:rPr>
@@ -1237,7 +1237,7 @@
               <w:noProof/>
             </w:rPr>
           </w:pPr>
-          <w:hyperlink w:anchor="_Toc402255092" w:history="1">
+          <w:hyperlink w:anchor="_Toc402255633" w:history="1">
             <w:r>
               <w:rPr>
                 <w:rStyle w:val="Hyperlink"/>
@@ -1264,7 +1264,7 @@
                 <w:noProof/>
                 <w:webHidden/>
               </w:rPr>
-              <w:instrText xml:space="preserve"> PAGEREF _Toc402255092 \h </w:instrText>
+              <w:instrText xml:space="preserve"> PAGEREF _Toc402255633 \h </w:instrText>
             </w:r>
             <w:r>
               <w:rPr>
@@ -1306,7 +1306,7 @@
               <w:noProof/>
             </w:rPr>
           </w:pPr>
-          <w:hyperlink w:anchor="_Toc402255093" w:history="1">
+          <w:hyperlink w:anchor="_Toc402255634" w:history="1">
             <w:r>
               <w:rPr>
                 <w:rStyle w:val="Hyperlink"/>
@@ -1333,7 +1333,7 @@
                 <w:noProof/>
                 <w:webHidden/>
               </w:rPr>
-              <w:instrText xml:space="preserve"> PAGEREF _Toc402255093 \h </w:instrText>
+              <w:instrText xml:space="preserve"> PAGEREF _Toc402255634 \h </w:instrText>
             </w:r>
             <w:r>
               <w:rPr>
@@ -1375,7 +1375,7 @@
               <w:noProof/>
             </w:rPr>
           </w:pPr>
-          <w:hyperlink w:anchor="_Toc402255094" w:history="1">
+          <w:hyperlink w:anchor="_Toc402255635" w:history="1">
             <w:r>
               <w:rPr>
                 <w:rStyle w:val="Hyperlink"/>
@@ -1402,7 +1402,7 @@
                 <w:noProof/>
                 <w:webHidden/>
               </w:rPr>
-              <w:instrText xml:space="preserve"> PAGEREF _Toc402255094 \h </w:instrText>
+              <w:instrText xml:space="preserve"> PAGEREF _Toc402255635 \h </w:instrText>
             </w:r>
             <w:r>
               <w:rPr>
@@ -1444,7 +1444,7 @@
               <w:noProof/>
             </w:rPr>
           </w:pPr>
-          <w:hyperlink w:anchor="_Toc402255095" w:history="1">
+          <w:hyperlink w:anchor="_Toc402255636" w:history="1">
             <w:r>
               <w:rPr>
                 <w:rStyle w:val="Hyperlink"/>
@@ -1471,7 +1471,7 @@
                 <w:noProof/>
                 <w:webHidden/>
               </w:rPr>
-              <w:instrText xml:space="preserve"> PAGEREF _Toc402255095 \h </w:instrText>
+              <w:instrText xml:space="preserve"> PAGEREF _Toc402255636 \h </w:instrText>
             </w:r>
             <w:r>
               <w:rPr>
@@ -1513,7 +1513,7 @@
               <w:noProof/>
             </w:rPr>
           </w:pPr>
-          <w:hyperlink w:anchor="_Toc402255096" w:history="1">
+          <w:hyperlink w:anchor="_Toc402255637" w:history="1">
             <w:r>
               <w:rPr>
                 <w:rStyle w:val="Hyperlink"/>
@@ -1540,7 +1540,7 @@
                 <w:noProof/>
                 <w:webHidden/>
               </w:rPr>
-              <w:instrText xml:space="preserve"> PAGEREF _Toc402255096 \h </w:instrText>
+              <w:instrText xml:space="preserve"> PAGEREF _Toc402255637 \h </w:instrText>
             </w:r>
             <w:r>
               <w:rPr>
@@ -1582,7 +1582,7 @@
               <w:noProof/>
             </w:rPr>
           </w:pPr>
-          <w:hyperlink w:anchor="_Toc402255097" w:history="1">
+          <w:hyperlink w:anchor="_Toc402255638" w:history="1">
             <w:r>
               <w:rPr>
                 <w:rStyle w:val="Hyperlink"/>
@@ -1610,7 +1610,7 @@
                 <w:noProof/>
                 <w:webHidden/>
               </w:rPr>
-              <w:instrText xml:space="preserve"> PAGEREF _Toc402255097 \h </w:instrText>
+              <w:instrText xml:space="preserve"> PAGEREF _Toc402255638 \h </w:instrText>
             </w:r>
             <w:r>
               <w:rPr>
@@ -1652,7 +1652,7 @@
               <w:noProof/>
             </w:rPr>
           </w:pPr>
-          <w:hyperlink w:anchor="_Toc402255098" w:history="1">
+          <w:hyperlink w:anchor="_Toc402255639" w:history="1">
             <w:r>
               <w:rPr>
                 <w:rStyle w:val="Hyperlink"/>
@@ -1680,7 +1680,7 @@
                 <w:noProof/>
                 <w:webHidden/>
               </w:rPr>
-              <w:instrText xml:space="preserve"> PAGEREF _Toc402255098 \h </w:instrText>
+              <w:instrText xml:space="preserve"> PAGEREF _Toc402255639 \h </w:instrText>
             </w:r>
             <w:r>
               <w:rPr>
@@ -1722,7 +1722,7 @@
               <w:noProof/>
             </w:rPr>
           </w:pPr>
-          <w:hyperlink w:anchor="_Toc402255099" w:history="1">
+          <w:hyperlink w:anchor="_Toc402255640" w:history="1">
             <w:r>
               <w:rPr>
                 <w:rStyle w:val="Hyperlink"/>
@@ -1750,7 +1750,7 @@
                 <w:noProof/>
                 <w:webHidden/>
               </w:rPr>
-              <w:instrText xml:space="preserve"> PAGEREF _Toc402255099 \h </w:instrText>
+              <w:instrText xml:space="preserve"> PAGEREF _Toc402255640 \h </w:instrText>
             </w:r>
             <w:r>
               <w:rPr>
@@ -1792,7 +1792,7 @@
               <w:noProof/>
             </w:rPr>
           </w:pPr>
-          <w:hyperlink w:anchor="_Toc402255100" w:history="1">
+          <w:hyperlink w:anchor="_Toc402255641" w:history="1">
             <w:r>
               <w:rPr>
                 <w:rStyle w:val="Hyperlink"/>
@@ -1820,7 +1820,7 @@
                 <w:noProof/>
                 <w:webHidden/>
               </w:rPr>
-              <w:instrText xml:space="preserve"> PAGEREF _Toc402255100 \h </w:instrText>
+              <w:instrText xml:space="preserve"> PAGEREF _Toc402255641 \h </w:instrText>
             </w:r>
             <w:r>
               <w:rPr>
@@ -1862,7 +1862,7 @@
               <w:noProof/>
             </w:rPr>
           </w:pPr>
-          <w:hyperlink w:anchor="_Toc402255101" w:history="1">
+          <w:hyperlink w:anchor="_Toc402255642" w:history="1">
             <w:r>
               <w:rPr>
                 <w:rStyle w:val="Hyperlink"/>
@@ -1889,7 +1889,7 @@
                 <w:noProof/>
                 <w:webHidden/>
               </w:rPr>
-              <w:instrText xml:space="preserve"> PAGEREF _Toc402255101 \h </w:instrText>
+              <w:instrText xml:space="preserve"> PAGEREF _Toc402255642 \h </w:instrText>
             </w:r>
             <w:r>
               <w:rPr>
@@ -1931,7 +1931,7 @@
               <w:noProof/>
             </w:rPr>
           </w:pPr>
-          <w:hyperlink w:anchor="_Toc402255102" w:history="1">
+          <w:hyperlink w:anchor="_Toc402255643" w:history="1">
             <w:r>
               <w:rPr>
                 <w:rStyle w:val="Hyperlink"/>
@@ -1959,7 +1959,7 @@
                 <w:noProof/>
                 <w:webHidden/>
               </w:rPr>
-              <w:instrText xml:space="preserve"> PAGEREF _Toc402255102 \h </w:instrText>
+              <w:instrText xml:space="preserve"> PAGEREF _Toc402255643 \h </w:instrText>
             </w:r>
             <w:r>
               <w:rPr>
@@ -2001,7 +2001,7 @@
               <w:noProof/>
             </w:rPr>
           </w:pPr>
-          <w:hyperlink w:anchor="_Toc402255103" w:history="1">
+          <w:hyperlink w:anchor="_Toc402255644" w:history="1">
             <w:r>
               <w:rPr>
                 <w:rStyle w:val="Hyperlink"/>
@@ -2029,7 +2029,7 @@
                 <w:noProof/>
                 <w:webHidden/>
               </w:rPr>
-              <w:instrText xml:space="preserve"> PAGEREF _Toc402255103 \h </w:instrText>
+              <w:instrText xml:space="preserve"> PAGEREF _Toc402255644 \h </w:instrText>
             </w:r>
             <w:r>
               <w:rPr>
@@ -2071,7 +2071,7 @@
               <w:noProof/>
             </w:rPr>
           </w:pPr>
-          <w:hyperlink w:anchor="_Toc402255104" w:history="1">
+          <w:hyperlink w:anchor="_Toc402255645" w:history="1">
             <w:r>
               <w:rPr>
                 <w:rStyle w:val="Hyperlink"/>
@@ -2099,7 +2099,7 @@
                 <w:noProof/>
                 <w:webHidden/>
               </w:rPr>
-              <w:instrText xml:space="preserve"> PAGEREF _Toc402255104 \h </w:instrText>
+              <w:instrText xml:space="preserve"> PAGEREF _Toc402255645 \h </w:instrText>
             </w:r>
             <w:r>
               <w:rPr>
@@ -2141,7 +2141,7 @@
               <w:noProof/>
             </w:rPr>
           </w:pPr>
-          <w:hyperlink w:anchor="_Toc402255105" w:history="1">
+          <w:hyperlink w:anchor="_Toc402255646" w:history="1">
             <w:r>
               <w:rPr>
                 <w:rStyle w:val="Hyperlink"/>
@@ -2169,7 +2169,7 @@
                 <w:noProof/>
                 <w:webHidden/>
               </w:rPr>
-              <w:instrText xml:space="preserve"> PAGEREF _Toc402255105 \h </w:instrText>
+              <w:instrText xml:space="preserve"> PAGEREF _Toc402255646 \h </w:instrText>
             </w:r>
             <w:r>
               <w:rPr>
@@ -2211,7 +2211,7 @@
               <w:noProof/>
             </w:rPr>
           </w:pPr>
-          <w:hyperlink w:anchor="_Toc402255106" w:history="1">
+          <w:hyperlink w:anchor="_Toc402255647" w:history="1">
             <w:r>
               <w:rPr>
                 <w:rStyle w:val="Hyperlink"/>
@@ -2239,7 +2239,7 @@
                 <w:noProof/>
                 <w:webHidden/>
               </w:rPr>
-              <w:instrText xml:space="preserve"> PAGEREF _Toc402255106 \h </w:instrText>
+              <w:instrText xml:space="preserve"> PAGEREF _Toc402255647 \h </w:instrText>
             </w:r>
             <w:r>
               <w:rPr>
@@ -2281,7 +2281,7 @@
               <w:noProof/>
             </w:rPr>
           </w:pPr>
-          <w:hyperlink w:anchor="_Toc402255107" w:history="1">
+          <w:hyperlink w:anchor="_Toc402255648" w:history="1">
             <w:r>
               <w:rPr>
                 <w:rStyle w:val="Hyperlink"/>
@@ -2309,7 +2309,7 @@
                 <w:noProof/>
                 <w:webHidden/>
               </w:rPr>
-              <w:instrText xml:space="preserve"> PAGEREF _Toc402255107 \h </w:instrText>
+              <w:instrText xml:space="preserve"> PAGEREF _Toc402255648 \h </w:instrText>
             </w:r>
             <w:r>
               <w:rPr>
@@ -2351,7 +2351,7 @@
               <w:noProof/>
             </w:rPr>
           </w:pPr>
-          <w:hyperlink w:anchor="_Toc402255108" w:history="1">
+          <w:hyperlink w:anchor="_Toc402255649" w:history="1">
             <w:r>
               <w:rPr>
                 <w:rStyle w:val="Hyperlink"/>
@@ -2379,7 +2379,7 @@
                 <w:noProof/>
                 <w:webHidden/>
               </w:rPr>
-              <w:instrText xml:space="preserve"> PAGEREF _Toc402255108 \h </w:instrText>
+              <w:instrText xml:space="preserve"> PAGEREF _Toc402255649 \h </w:instrText>
             </w:r>
             <w:r>
               <w:rPr>
@@ -2421,7 +2421,7 @@
               <w:noProof/>
             </w:rPr>
           </w:pPr>
-          <w:hyperlink w:anchor="_Toc402255109" w:history="1">
+          <w:hyperlink w:anchor="_Toc402255650" w:history="1">
             <w:r>
               <w:rPr>
                 <w:rStyle w:val="Hyperlink"/>
@@ -2448,7 +2448,7 @@
                 <w:noProof/>
                 <w:webHidden/>
               </w:rPr>
-              <w:instrText xml:space="preserve"> PAGEREF _Toc402255109 \h </w:instrText>
+              <w:instrText xml:space="preserve"> PAGEREF _Toc402255650 \h </w:instrText>
             </w:r>
             <w:r>
               <w:rPr>
@@ -2468,7 +2468,7 @@
                 <w:noProof/>
                 <w:webHidden/>
               </w:rPr>
-              <w:t>6</w:t>
+              <w:t>5</w:t>
             </w:r>
             <w:r>
               <w:rPr>
@@ -2490,7 +2490,7 @@
               <w:noProof/>
             </w:rPr>
           </w:pPr>
-          <w:hyperlink w:anchor="_Toc402255110" w:history="1">
+          <w:hyperlink w:anchor="_Toc402255651" w:history="1">
             <w:r>
               <w:rPr>
                 <w:rStyle w:val="Hyperlink"/>
@@ -2518,7 +2518,7 @@
                 <w:noProof/>
                 <w:webHidden/>
               </w:rPr>
-              <w:instrText xml:space="preserve"> PAGEREF _Toc402255110 \h </w:instrText>
+              <w:instrText xml:space="preserve"> PAGEREF _Toc402255651 \h </w:instrText>
             </w:r>
             <w:r>
               <w:rPr>
@@ -2538,7 +2538,7 @@
                 <w:noProof/>
                 <w:webHidden/>
               </w:rPr>
-              <w:t>6</w:t>
+              <w:t>5</w:t>
             </w:r>
             <w:r>
               <w:rPr>
@@ -2560,7 +2560,7 @@
               <w:noProof/>
             </w:rPr>
           </w:pPr>
-          <w:hyperlink w:anchor="_Toc402255111" w:history="1">
+          <w:hyperlink w:anchor="_Toc402255652" w:history="1">
             <w:r>
               <w:rPr>
                 <w:rStyle w:val="Hyperlink"/>
@@ -2588,7 +2588,7 @@
                 <w:noProof/>
                 <w:webHidden/>
               </w:rPr>
-              <w:instrText xml:space="preserve"> PAGEREF _Toc402255111 \h </w:instrText>
+              <w:instrText xml:space="preserve"> PAGEREF _Toc402255652 \h </w:instrText>
             </w:r>
             <w:r>
               <w:rPr>
@@ -2608,7 +2608,7 @@
                 <w:noProof/>
                 <w:webHidden/>
               </w:rPr>
-              <w:t>7</w:t>
+              <w:t>6</w:t>
             </w:r>
             <w:r>
               <w:rPr>
@@ -2630,7 +2630,7 @@
               <w:noProof/>
             </w:rPr>
           </w:pPr>
-          <w:hyperlink w:anchor="_Toc402255112" w:history="1">
+          <w:hyperlink w:anchor="_Toc402255653" w:history="1">
             <w:r>
               <w:rPr>
                 <w:rStyle w:val="Hyperlink"/>
@@ -2658,7 +2658,7 @@
                 <w:noProof/>
                 <w:webHidden/>
               </w:rPr>
-              <w:instrText xml:space="preserve"> PAGEREF _Toc402255112 \h </w:instrText>
+              <w:instrText xml:space="preserve"> PAGEREF _Toc402255653 \h </w:instrText>
             </w:r>
             <w:r>
               <w:rPr>
@@ -2678,7 +2678,7 @@
                 <w:noProof/>
                 <w:webHidden/>
               </w:rPr>
-              <w:t>8</w:t>
+              <w:t>7</w:t>
             </w:r>
             <w:r>
               <w:rPr>
@@ -2728,7 +2728,7 @@
           <w:color w:val="auto"/>
         </w:rPr>
       </w:pPr>
-      <w:bookmarkStart w:id="5" w:name="_Toc402255094"/>
+      <w:bookmarkStart w:id="5" w:name="_Toc402255635"/>
       <w:r>
         <w:rPr>
           <w:color w:val="auto"/>
@@ -2915,7 +2915,7 @@
           <w:color w:val="auto"/>
         </w:rPr>
       </w:pPr>
-      <w:bookmarkStart w:id="6" w:name="_Toc402255095"/>
+      <w:bookmarkStart w:id="6" w:name="_Toc402255636"/>
       <w:r>
         <w:rPr>
           <w:color w:val="auto"/>
@@ -3155,7 +3155,7 @@
           <w:color w:val="auto"/>
         </w:rPr>
       </w:pPr>
-      <w:bookmarkStart w:id="7" w:name="_Toc402255096"/>
+      <w:bookmarkStart w:id="7" w:name="_Toc402255637"/>
       <w:r>
         <w:rPr>
           <w:color w:val="auto"/>
@@ -3224,7 +3224,7 @@
           <w:szCs w:val="24"/>
         </w:rPr>
       </w:pPr>
-      <w:bookmarkStart w:id="8" w:name="_Toc402255097"/>
+      <w:bookmarkStart w:id="8" w:name="_Toc402255638"/>
       <w:r>
         <w:rPr>
           <w:rFonts w:ascii="Times New Roman" w:hAnsi="Times New Roman" w:cs="Times New Roman"/>
@@ -3475,7 +3475,7 @@
           <w:szCs w:val="24"/>
         </w:rPr>
       </w:pPr>
-      <w:bookmarkStart w:id="9" w:name="_Toc402255098"/>
+      <w:bookmarkStart w:id="9" w:name="_Toc402255639"/>
       <w:r>
         <w:rPr>
           <w:rFonts w:ascii="Times New Roman" w:hAnsi="Times New Roman" w:cs="Times New Roman"/>
@@ -3693,7 +3693,7 @@
           <w:szCs w:val="24"/>
         </w:rPr>
       </w:pPr>
-      <w:bookmarkStart w:id="10" w:name="_Toc402255099"/>
+      <w:bookmarkStart w:id="10" w:name="_Toc402255640"/>
       <w:r>
         <w:rPr>
           <w:rFonts w:ascii="Times New Roman" w:hAnsi="Times New Roman" w:cs="Times New Roman"/>
@@ -4216,7 +4216,7 @@
           <w:szCs w:val="24"/>
         </w:rPr>
       </w:pPr>
-      <w:bookmarkStart w:id="11" w:name="_Toc402255100"/>
+      <w:bookmarkStart w:id="11" w:name="_Toc402255641"/>
       <w:r>
         <w:rPr>
           <w:rFonts w:ascii="Times New Roman" w:hAnsi="Times New Roman" w:cs="Times New Roman"/>
@@ -4582,7 +4582,7 @@
           <w:color w:val="auto"/>
         </w:rPr>
       </w:pPr>
-      <w:bookmarkStart w:id="12" w:name="_Toc402255101"/>
+      <w:bookmarkStart w:id="12" w:name="_Toc402255642"/>
       <w:r>
         <w:rPr>
           <w:color w:val="auto"/>
@@ -4630,7 +4630,7 @@
           <w:szCs w:val="24"/>
         </w:rPr>
       </w:pPr>
-      <w:bookmarkStart w:id="13" w:name="_Toc402255102"/>
+      <w:bookmarkStart w:id="13" w:name="_Toc402255643"/>
       <w:r>
         <w:rPr>
           <w:rFonts w:ascii="Times New Roman" w:hAnsi="Times New Roman" w:cs="Times New Roman"/>
@@ -4681,7 +4681,7 @@
           <w:szCs w:val="24"/>
         </w:rPr>
       </w:pPr>
-      <w:bookmarkStart w:id="14" w:name="_Toc402255103"/>
+      <w:bookmarkStart w:id="14" w:name="_Toc402255644"/>
       <w:r>
         <w:rPr>
           <w:rFonts w:ascii="Times New Roman" w:hAnsi="Times New Roman" w:cs="Times New Roman"/>
@@ -4766,10 +4766,10 @@
             <v:path o:extrusionok="f" gradientshapeok="t" o:connecttype="rect"/>
             <o:lock v:ext="edit" aspectratio="t"/>
           </v:shapetype>
-          <v:shape id="_x0000_i1026" type="#_x0000_t75" style="width:5in;height:226.9pt" o:ole="">
+          <v:shape id="_x0000_i1025" type="#_x0000_t75" style="width:5in;height:226.9pt" o:ole="">
             <v:imagedata r:id="rId11" o:title=""/>
           </v:shape>
-          <o:OLEObject Type="Embed" ProgID="Visio.Drawing.11" ShapeID="_x0000_i1026" DrawAspect="Content" ObjectID="_1475996959" r:id="rId12"/>
+          <o:OLEObject Type="Embed" ProgID="Visio.Drawing.11" ShapeID="_x0000_i1025" DrawAspect="Content" ObjectID="_1475997464" r:id="rId12"/>
         </w:object>
       </w:r>
     </w:p>
@@ -4783,7 +4783,7 @@
           <w:szCs w:val="24"/>
         </w:rPr>
       </w:pPr>
-      <w:bookmarkStart w:id="15" w:name="_Toc402255104"/>
+      <w:bookmarkStart w:id="15" w:name="_Toc402255645"/>
       <w:r>
         <w:rPr>
           <w:rFonts w:ascii="Times New Roman" w:hAnsi="Times New Roman" w:cs="Times New Roman"/>
@@ -4817,10 +4817,10 @@
       </w:pPr>
       <w:r>
         <w:object w:dxaOrig="5664" w:dyaOrig="2154">
-          <v:shape id="_x0000_i1027" type="#_x0000_t75" style="width:283pt;height:108pt" o:ole="">
+          <v:shape id="_x0000_i1026" type="#_x0000_t75" style="width:283pt;height:108pt" o:ole="">
             <v:imagedata r:id="rId13" o:title=""/>
           </v:shape>
-          <o:OLEObject Type="Embed" ProgID="Visio.Drawing.11" ShapeID="_x0000_i1027" DrawAspect="Content" ObjectID="_1475996960" r:id="rId14"/>
+          <o:OLEObject Type="Embed" ProgID="Visio.Drawing.11" ShapeID="_x0000_i1026" DrawAspect="Content" ObjectID="_1475997465" r:id="rId14"/>
         </w:object>
       </w:r>
     </w:p>
@@ -4834,7 +4834,7 @@
           <w:szCs w:val="24"/>
         </w:rPr>
       </w:pPr>
-      <w:bookmarkStart w:id="16" w:name="_Toc402255105"/>
+      <w:bookmarkStart w:id="16" w:name="_Toc402255646"/>
       <w:r>
         <w:rPr>
           <w:rFonts w:ascii="Times New Roman" w:hAnsi="Times New Roman" w:cs="Times New Roman"/>
@@ -4891,7 +4891,7 @@
           <w:szCs w:val="24"/>
         </w:rPr>
       </w:pPr>
-      <w:bookmarkStart w:id="17" w:name="_Toc402255106"/>
+      <w:bookmarkStart w:id="17" w:name="_Toc402255647"/>
       <w:r>
         <w:rPr>
           <w:rFonts w:ascii="Times New Roman" w:hAnsi="Times New Roman" w:cs="Times New Roman"/>
@@ -4924,7 +4924,7 @@
           <w:szCs w:val="24"/>
         </w:rPr>
       </w:pPr>
-      <w:bookmarkStart w:id="18" w:name="_Toc402255107"/>
+      <w:bookmarkStart w:id="18" w:name="_Toc402255648"/>
       <w:r>
         <w:rPr>
           <w:rStyle w:val="Heading3Char"/>
@@ -4991,7 +4991,7 @@
           <w:szCs w:val="24"/>
         </w:rPr>
       </w:pPr>
-      <w:bookmarkStart w:id="19" w:name="_Toc402255108"/>
+      <w:bookmarkStart w:id="19" w:name="_Toc402255649"/>
       <w:r>
         <w:rPr>
           <w:rFonts w:ascii="Times New Roman" w:hAnsi="Times New Roman" w:cs="Times New Roman"/>
@@ -5219,9 +5219,34 @@
     <w:p>
       <w:pPr>
         <w:pStyle w:val="Heading1"/>
-        <w:jc w:val="center"/>
-        <w:rPr>
-          <w:color w:val="auto"/>
+        <w:rPr>
+          <w:color w:val="auto"/>
+        </w:rPr>
+      </w:pPr>
+    </w:p>
+    <w:p>
+      <w:pPr>
+        <w:pStyle w:val="Heading1"/>
+        <w:rPr>
+          <w:color w:val="auto"/>
+        </w:rPr>
+      </w:pPr>
+    </w:p>
+    <w:p>
+      <w:pPr>
+        <w:rPr>
+          <w:rFonts w:ascii="Times New Roman" w:hAnsi="Times New Roman" w:cs="Times New Roman"/>
+          <w:sz w:val="24"/>
+          <w:szCs w:val="24"/>
+        </w:rPr>
+      </w:pPr>
+    </w:p>
+    <w:p>
+      <w:pPr>
+        <w:rPr>
+          <w:rFonts w:ascii="Times New Roman" w:hAnsi="Times New Roman" w:cs="Times New Roman"/>
+          <w:sz w:val="24"/>
+          <w:szCs w:val="24"/>
         </w:rPr>
       </w:pPr>
     </w:p>
@@ -5233,97 +5258,7 @@
           <w:color w:val="auto"/>
         </w:rPr>
       </w:pPr>
-    </w:p>
-    <w:p>
-      <w:pPr>
-        <w:pStyle w:val="Heading1"/>
-        <w:jc w:val="center"/>
-        <w:rPr>
-          <w:color w:val="auto"/>
-        </w:rPr>
-      </w:pPr>
-    </w:p>
-    <w:p>
-      <w:pPr>
-        <w:pStyle w:val="Heading1"/>
-        <w:jc w:val="center"/>
-        <w:rPr>
-          <w:color w:val="auto"/>
-        </w:rPr>
-      </w:pPr>
-    </w:p>
-    <w:p>
-      <w:pPr>
-        <w:pStyle w:val="Heading1"/>
-        <w:jc w:val="center"/>
-        <w:rPr>
-          <w:color w:val="auto"/>
-        </w:rPr>
-      </w:pPr>
-    </w:p>
-    <w:p>
-      <w:pPr>
-        <w:pStyle w:val="Heading1"/>
-        <w:jc w:val="center"/>
-        <w:rPr>
-          <w:color w:val="auto"/>
-        </w:rPr>
-      </w:pPr>
-    </w:p>
-    <w:p>
-      <w:pPr>
-        <w:pStyle w:val="Heading1"/>
-        <w:jc w:val="center"/>
-        <w:rPr>
-          <w:color w:val="auto"/>
-        </w:rPr>
-      </w:pPr>
-    </w:p>
-    <w:p>
-      <w:pPr>
-        <w:pStyle w:val="Heading1"/>
-        <w:jc w:val="center"/>
-        <w:rPr>
-          <w:color w:val="auto"/>
-        </w:rPr>
-      </w:pPr>
-    </w:p>
-    <w:p>
-      <w:pPr>
-        <w:pStyle w:val="Heading1"/>
-        <w:jc w:val="center"/>
-        <w:rPr>
-          <w:color w:val="auto"/>
-        </w:rPr>
-      </w:pPr>
-    </w:p>
-    <w:p>
-      <w:pPr>
-        <w:pStyle w:val="Heading1"/>
-        <w:jc w:val="center"/>
-        <w:rPr>
-          <w:color w:val="auto"/>
-        </w:rPr>
-      </w:pPr>
-    </w:p>
-    <w:p>
-      <w:pPr>
-        <w:pStyle w:val="Heading1"/>
-        <w:jc w:val="center"/>
-        <w:rPr>
-          <w:color w:val="auto"/>
-        </w:rPr>
-      </w:pPr>
-    </w:p>
-    <w:p>
-      <w:pPr>
-        <w:pStyle w:val="Heading1"/>
-        <w:jc w:val="center"/>
-        <w:rPr>
-          <w:color w:val="auto"/>
-        </w:rPr>
-      </w:pPr>
-      <w:bookmarkStart w:id="20" w:name="_Toc402255109"/>
+      <w:bookmarkStart w:id="20" w:name="_Toc402255650"/>
       <w:r>
         <w:rPr>
           <w:color w:val="auto"/>
@@ -5371,7 +5306,7 @@
           <w:szCs w:val="24"/>
         </w:rPr>
       </w:pPr>
-      <w:bookmarkStart w:id="21" w:name="_Toc402255110"/>
+      <w:bookmarkStart w:id="21" w:name="_Toc402255651"/>
       <w:r>
         <w:rPr>
           <w:rFonts w:ascii="Times New Roman" w:hAnsi="Times New Roman" w:cs="Times New Roman"/>
@@ -5574,7 +5509,7 @@
           <w:szCs w:val="24"/>
         </w:rPr>
       </w:pPr>
-      <w:bookmarkStart w:id="22" w:name="_Toc402255111"/>
+      <w:bookmarkStart w:id="22" w:name="_Toc402255652"/>
       <w:r>
         <w:rPr>
           <w:rFonts w:ascii="Times New Roman" w:hAnsi="Times New Roman" w:cs="Times New Roman"/>
@@ -5613,7 +5548,7 @@
           <w:szCs w:val="24"/>
         </w:rPr>
         <w:pict>
-          <v:shape id="_x0000_i1025" type="#_x0000_t75" style="width:403.55pt;height:485.6pt">
+          <v:shape id="_x0000_i1027" type="#_x0000_t75" style="width:403.55pt;height:485.6pt">
             <v:imagedata r:id="rId17" o:title="RAM"/>
           </v:shape>
         </w:pict>
@@ -5668,7 +5603,7 @@
           <w:color w:val="auto"/>
         </w:rPr>
       </w:pPr>
-      <w:bookmarkStart w:id="23" w:name="_Toc402255112"/>
+      <w:bookmarkStart w:id="23" w:name="_Toc402255653"/>
       <w:r>
         <w:rPr>
           <w:rFonts w:ascii="Times New Roman" w:hAnsi="Times New Roman" w:cs="Times New Roman"/>
@@ -5694,7 +5629,7 @@
           <v:shape id="_x0000_i1028" type="#_x0000_t75" style="width:468pt;height:201.75pt" o:ole="">
             <v:imagedata r:id="rId18" o:title=""/>
           </v:shape>
-          <o:OLEObject Type="Embed" ProgID="Visio.Drawing.11" ShapeID="_x0000_i1028" DrawAspect="Content" ObjectID="_1475996961" r:id="rId19"/>
+          <o:OLEObject Type="Embed" ProgID="Visio.Drawing.11" ShapeID="_x0000_i1028" DrawAspect="Content" ObjectID="_1475997466" r:id="rId19"/>
         </w:object>
       </w:r>
     </w:p>
@@ -5838,7 +5773,7 @@
           <w:rPr>
             <w:noProof/>
           </w:rPr>
-          <w:t>8</w:t>
+          <w:t>7</w:t>
         </w:r>
         <w:r>
           <w:rPr>
@@ -7664,536 +7599,6 @@
 </w:styles>
 </file>
 
-<file path=word/glossary/document.xml><?xml version="1.0" encoding="utf-8"?>
-<w:glossaryDocument xmlns:wpc="http://schemas.microsoft.com/office/word/2010/wordprocessingCanvas" xmlns:mc="http://schemas.openxmlformats.org/markup-compatibility/2006" xmlns:o="urn:schemas-microsoft-com:office:office" xmlns:r="http://schemas.openxmlformats.org/officeDocument/2006/relationships" xmlns:m="http://schemas.openxmlformats.org/officeDocument/2006/math" xmlns:v="urn:schemas-microsoft-com:vml" xmlns:wp14="http://schemas.microsoft.com/office/word/2010/wordprocessingDrawing" xmlns:wp="http://schemas.openxmlformats.org/drawingml/2006/wordprocessingDrawing" xmlns:w10="urn:schemas-microsoft-com:office:word" xmlns:w="http://schemas.openxmlformats.org/wordprocessingml/2006/main" xmlns:w14="http://schemas.microsoft.com/office/word/2010/wordml" xmlns:wpg="http://schemas.microsoft.com/office/word/2010/wordprocessingGroup" xmlns:wpi="http://schemas.microsoft.com/office/word/2010/wordprocessingInk" xmlns:wne="http://schemas.microsoft.com/office/word/2006/wordml" xmlns:wps="http://schemas.microsoft.com/office/word/2010/wordprocessingShape" mc:Ignorable="w14 wp14"/>
-</file>
-
-<file path=word/glossary/fontTable.xml><?xml version="1.0" encoding="utf-8"?>
-<w:fonts xmlns:mc="http://schemas.openxmlformats.org/markup-compatibility/2006" xmlns:r="http://schemas.openxmlformats.org/officeDocument/2006/relationships" xmlns:w="http://schemas.openxmlformats.org/wordprocessingml/2006/main" xmlns:w14="http://schemas.microsoft.com/office/word/2010/wordml" mc:Ignorable="w14">
-  <w:font w:name="Times New Roman">
-    <w:panose1 w:val="02020603050405020304"/>
-    <w:charset w:val="00"/>
-    <w:family w:val="roman"/>
-    <w:pitch w:val="variable"/>
-    <w:sig w:usb0="E0002EFF" w:usb1="C0007843" w:usb2="00000009" w:usb3="00000000" w:csb0="000001FF" w:csb1="00000000"/>
-  </w:font>
-  <w:font w:name="Wingdings">
-    <w:panose1 w:val="05000000000000000000"/>
-    <w:charset w:val="02"/>
-    <w:family w:val="auto"/>
-    <w:pitch w:val="variable"/>
-    <w:sig w:usb0="00000000" w:usb1="10000000" w:usb2="00000000" w:usb3="00000000" w:csb0="80000000" w:csb1="00000000"/>
-  </w:font>
-  <w:font w:name="Courier New">
-    <w:panose1 w:val="02070309020205020404"/>
-    <w:charset w:val="00"/>
-    <w:family w:val="modern"/>
-    <w:pitch w:val="fixed"/>
-    <w:sig w:usb0="E0002AFF" w:usb1="C0007843" w:usb2="00000009" w:usb3="00000000" w:csb0="000001FF" w:csb1="00000000"/>
-  </w:font>
-  <w:font w:name="Symbol">
-    <w:panose1 w:val="05050102010706020507"/>
-    <w:charset w:val="02"/>
-    <w:family w:val="roman"/>
-    <w:pitch w:val="variable"/>
-    <w:sig w:usb0="00000000" w:usb1="10000000" w:usb2="00000000" w:usb3="00000000" w:csb0="80000000" w:csb1="00000000"/>
-  </w:font>
-  <w:font w:name="Calibri">
-    <w:panose1 w:val="020F0502020204030204"/>
-    <w:charset w:val="00"/>
-    <w:family w:val="swiss"/>
-    <w:pitch w:val="variable"/>
-    <w:sig w:usb0="E00002FF" w:usb1="4000ACFF" w:usb2="00000001" w:usb3="00000000" w:csb0="0000019F" w:csb1="00000000"/>
-  </w:font>
-  <w:font w:name="Cambria">
-    <w:panose1 w:val="02040503050406030204"/>
-    <w:charset w:val="00"/>
-    <w:family w:val="roman"/>
-    <w:pitch w:val="variable"/>
-    <w:sig w:usb0="E00002FF" w:usb1="400004FF" w:usb2="00000000" w:usb3="00000000" w:csb0="0000019F" w:csb1="00000000"/>
-  </w:font>
-  <w:font w:name="Tahoma">
-    <w:panose1 w:val="020B0604030504040204"/>
-    <w:charset w:val="00"/>
-    <w:family w:val="swiss"/>
-    <w:pitch w:val="variable"/>
-    <w:sig w:usb0="E1002EFF" w:usb1="C000605B" w:usb2="00000029" w:usb3="00000000" w:csb0="000101FF" w:csb1="00000000"/>
-  </w:font>
-</w:fonts>
-</file>
-
-<file path=word/glossary/settings.xml><?xml version="1.0" encoding="utf-8"?>
-<w:settings xmlns:mc="http://schemas.openxmlformats.org/markup-compatibility/2006" xmlns:o="urn:schemas-microsoft-com:office:office" xmlns:r="http://schemas.openxmlformats.org/officeDocument/2006/relationships" xmlns:m="http://schemas.openxmlformats.org/officeDocument/2006/math" xmlns:v="urn:schemas-microsoft-com:vml" xmlns:w10="urn:schemas-microsoft-com:office:word" xmlns:w="http://schemas.openxmlformats.org/wordprocessingml/2006/main" xmlns:w14="http://schemas.microsoft.com/office/word/2010/wordml" xmlns:sl="http://schemas.openxmlformats.org/schemaLibrary/2006/main" mc:Ignorable="w14">
-  <w:view w:val="normal"/>
-  <w:defaultTabStop w:val="720"/>
-  <w:characterSpacingControl w:val="doNotCompress"/>
-  <w:compat>
-    <w:useFELayout/>
-    <w:compatSetting w:name="compatibilityMode" w:uri="http://schemas.microsoft.com/office/word" w:val="14"/>
-    <w:compatSetting w:name="overrideTableStyleFontSizeAndJustification" w:uri="http://schemas.microsoft.com/office/word" w:val="1"/>
-    <w:compatSetting w:name="enableOpenTypeFeatures" w:uri="http://schemas.microsoft.com/office/word" w:val="1"/>
-    <w:compatSetting w:name="doNotFlipMirrorIndents" w:uri="http://schemas.microsoft.com/office/word" w:val="1"/>
-  </w:compat>
-  <w:rsids>
-    <w:rsidRoot w:val="00DE5DB4"/>
-    <w:rsid w:val="00B80600"/>
-    <w:rsid w:val="00DE5DB4"/>
-  </w:rsids>
-  <m:mathPr>
-    <m:mathFont m:val="Cambria Math"/>
-    <m:brkBin m:val="before"/>
-    <m:brkBinSub m:val="--"/>
-    <m:smallFrac m:val="0"/>
-    <m:dispDef/>
-    <m:lMargin m:val="0"/>
-    <m:rMargin m:val="0"/>
-    <m:defJc m:val="centerGroup"/>
-    <m:wrapIndent m:val="1440"/>
-    <m:intLim m:val="subSup"/>
-    <m:naryLim m:val="undOvr"/>
-  </m:mathPr>
-  <w:themeFontLang w:val="en-US"/>
-  <w:clrSchemeMapping w:bg1="light1" w:t1="dark1" w:bg2="light2" w:t2="dark2" w:accent1="accent1" w:accent2="accent2" w:accent3="accent3" w:accent4="accent4" w:accent5="accent5" w:accent6="accent6" w:hyperlink="hyperlink" w:followedHyperlink="followedHyperlink"/>
-  <w:decimalSymbol w:val="."/>
-  <w:listSeparator w:val=","/>
-</w:settings>
-</file>
-
-<file path=word/glossary/styles.xml><?xml version="1.0" encoding="utf-8"?>
-<w:styles xmlns:mc="http://schemas.openxmlformats.org/markup-compatibility/2006" xmlns:r="http://schemas.openxmlformats.org/officeDocument/2006/relationships" xmlns:w="http://schemas.openxmlformats.org/wordprocessingml/2006/main" xmlns:w14="http://schemas.microsoft.com/office/word/2010/wordml" mc:Ignorable="w14">
-  <w:docDefaults>
-    <w:rPrDefault>
-      <w:rPr>
-        <w:rFonts w:asciiTheme="minorHAnsi" w:eastAsiaTheme="minorEastAsia" w:hAnsiTheme="minorHAnsi" w:cstheme="minorBidi"/>
-        <w:sz w:val="22"/>
-        <w:szCs w:val="22"/>
-        <w:lang w:val="en-US" w:eastAsia="en-US" w:bidi="ar-SA"/>
-      </w:rPr>
-    </w:rPrDefault>
-    <w:pPrDefault>
-      <w:pPr>
-        <w:spacing w:after="200" w:line="276" w:lineRule="auto"/>
-      </w:pPr>
-    </w:pPrDefault>
-  </w:docDefaults>
-  <w:latentStyles w:defLockedState="0" w:defUIPriority="99" w:defSemiHidden="1" w:defUnhideWhenUsed="1" w:defQFormat="0" w:count="267">
-    <w:lsdException w:name="Normal" w:semiHidden="0" w:uiPriority="0" w:unhideWhenUsed="0" w:qFormat="1"/>
-    <w:lsdException w:name="heading 1" w:semiHidden="0" w:uiPriority="9" w:unhideWhenUsed="0" w:qFormat="1"/>
-    <w:lsdException w:name="heading 2" w:uiPriority="9" w:qFormat="1"/>
-    <w:lsdException w:name="heading 3" w:uiPriority="9" w:qFormat="1"/>
-    <w:lsdException w:name="heading 4" w:uiPriority="9" w:qFormat="1"/>
-    <w:lsdException w:name="heading 5" w:uiPriority="9" w:qFormat="1"/>
-    <w:lsdException w:name="heading 6" w:uiPriority="9" w:qFormat="1"/>
-    <w:lsdException w:name="heading 7" w:uiPriority="9" w:qFormat="1"/>
-    <w:lsdException w:name="heading 8" w:uiPriority="9" w:qFormat="1"/>
-    <w:lsdException w:name="heading 9" w:uiPriority="9" w:qFormat="1"/>
-    <w:lsdException w:name="toc 1" w:uiPriority="39"/>
-    <w:lsdException w:name="toc 2" w:uiPriority="39"/>
-    <w:lsdException w:name="toc 3" w:uiPriority="39"/>
-    <w:lsdException w:name="toc 4" w:uiPriority="39"/>
-    <w:lsdException w:name="toc 5" w:uiPriority="39"/>
-    <w:lsdException w:name="toc 6" w:uiPriority="39"/>
-    <w:lsdException w:name="toc 7" w:uiPriority="39"/>
-    <w:lsdException w:name="toc 8" w:uiPriority="39"/>
-    <w:lsdException w:name="toc 9" w:uiPriority="39"/>
-    <w:lsdException w:name="caption" w:uiPriority="35" w:qFormat="1"/>
-    <w:lsdException w:name="Title" w:semiHidden="0" w:uiPriority="10" w:unhideWhenUsed="0" w:qFormat="1"/>
-    <w:lsdException w:name="Default Paragraph Font" w:uiPriority="1"/>
-    <w:lsdException w:name="Subtitle" w:semiHidden="0" w:uiPriority="11" w:unhideWhenUsed="0" w:qFormat="1"/>
-    <w:lsdException w:name="Strong" w:semiHidden="0" w:uiPriority="22" w:unhideWhenUsed="0" w:qFormat="1"/>
-    <w:lsdException w:name="Emphasis" w:semiHidden="0" w:uiPriority="20" w:unhideWhenUsed="0" w:qFormat="1"/>
-    <w:lsdException w:name="Table Grid" w:semiHidden="0" w:uiPriority="59" w:unhideWhenUsed="0"/>
-    <w:lsdException w:name="Placeholder Text" w:unhideWhenUsed="0"/>
-    <w:lsdException w:name="No Spacing" w:semiHidden="0" w:uiPriority="1" w:unhideWhenUsed="0" w:qFormat="1"/>
-    <w:lsdException w:name="Light Shading" w:semiHidden="0" w:uiPriority="60" w:unhideWhenUsed="0"/>
-    <w:lsdException w:name="Light List" w:semiHidden="0" w:uiPriority="61" w:unhideWhenUsed="0"/>
-    <w:lsdException w:name="Light Grid" w:semiHidden="0" w:uiPriority="62" w:unhideWhenUsed="0"/>
-    <w:lsdException w:name="Medium Shading 1" w:semiHidden="0" w:uiPriority="63" w:unhideWhenUsed="0"/>
-    <w:lsdException w:name="Medium Shading 2" w:semiHidden="0" w:uiPriority="64" w:unhideWhenUsed="0"/>
-    <w:lsdException w:name="Medium List 1" w:semiHidden="0" w:uiPriority="65" w:unhideWhenUsed="0"/>
-    <w:lsdException w:name="Medium List 2" w:semiHidden="0" w:uiPriority="66" w:unhideWhenUsed="0"/>
-    <w:lsdException w:name="Medium Grid 1" w:semiHidden="0" w:uiPriority="67" w:unhideWhenUsed="0"/>
-    <w:lsdException w:name="Medium Grid 2" w:semiHidden="0" w:uiPriority="68" w:unhideWhenUsed="0"/>
-    <w:lsdException w:name="Medium Grid 3" w:semiHidden="0" w:uiPriority="69" w:unhideWhenUsed="0"/>
-    <w:lsdException w:name="Dark List" w:semiHidden="0" w:uiPriority="70" w:unhideWhenUsed="0"/>
-    <w:lsdException w:name="Colorful Shading" w:semiHidden="0" w:uiPriority="71" w:unhideWhenUsed="0"/>
-    <w:lsdException w:name="Colorful List" w:semiHidden="0" w:uiPriority="72" w:unhideWhenUsed="0"/>
-    <w:lsdException w:name="Colorful Grid" w:semiHidden="0" w:uiPriority="73" w:unhideWhenUsed="0"/>
-    <w:lsdException w:name="Light Shading Accent 1" w:semiHidden="0" w:uiPriority="60" w:unhideWhenUsed="0"/>
-    <w:lsdException w:name="Light List Accent 1" w:semiHidden="0" w:uiPriority="61" w:unhideWhenUsed="0"/>
-    <w:lsdException w:name="Light Grid Accent 1" w:semiHidden="0" w:uiPriority="62" w:unhideWhenUsed="0"/>
-    <w:lsdException w:name="Medium Shading 1 Accent 1" w:semiHidden="0" w:uiPriority="63" w:unhideWhenUsed="0"/>
-    <w:lsdException w:name="Medium Shading 2 Accent 1" w:semiHidden="0" w:uiPriority="64" w:unhideWhenUsed="0"/>
-    <w:lsdException w:name="Medium List 1 Accent 1" w:semiHidden="0" w:uiPriority="65" w:unhideWhenUsed="0"/>
-    <w:lsdException w:name="Revision" w:unhideWhenUsed="0"/>
-    <w:lsdException w:name="List Paragraph" w:semiHidden="0" w:uiPriority="34" w:unhideWhenUsed="0" w:qFormat="1"/>
-    <w:lsdException w:name="Quote" w:semiHidden="0" w:uiPriority="29" w:unhideWhenUsed="0" w:qFormat="1"/>
-    <w:lsdException w:name="Intense Quote" w:semiHidden="0" w:uiPriority="30" w:unhideWhenUsed="0" w:qFormat="1"/>
-    <w:lsdException w:name="Medium List 2 Accent 1" w:semiHidden="0" w:uiPriority="66" w:unhideWhenUsed="0"/>
-    <w:lsdException w:name="Medium Grid 1 Accent 1" w:semiHidden="0" w:uiPriority="67" w:unhideWhenUsed="0"/>
-    <w:lsdException w:name="Medium Grid 2 Accent 1" w:semiHidden="0" w:uiPriority="68" w:unhideWhenUsed="0"/>
-    <w:lsdException w:name="Medium Grid 3 Accent 1" w:semiHidden="0" w:uiPriority="69" w:unhideWhenUsed="0"/>
-    <w:lsdException w:name="Dark List Accent 1" w:semiHidden="0" w:uiPriority="70" w:unhideWhenUsed="0"/>
-    <w:lsdException w:name="Colorful Shading Accent 1" w:semiHidden="0" w:uiPriority="71" w:unhideWhenUsed="0"/>
-    <w:lsdException w:name="Colorful List Accent 1" w:semiHidden="0" w:uiPriority="72" w:unhideWhenUsed="0"/>
-    <w:lsdException w:name="Colorful Grid Accent 1" w:semiHidden="0" w:uiPriority="73" w:unhideWhenUsed="0"/>
-    <w:lsdException w:name="Light Shading Accent 2" w:semiHidden="0" w:uiPriority="60" w:unhideWhenUsed="0"/>
-    <w:lsdException w:name="Light List Accent 2" w:semiHidden="0" w:uiPriority="61" w:unhideWhenUsed="0"/>
-    <w:lsdException w:name="Light Grid Accent 2" w:semiHidden="0" w:uiPriority="62" w:unhideWhenUsed="0"/>
-    <w:lsdException w:name="Medium Shading 1 Accent 2" w:semiHidden="0" w:uiPriority="63" w:unhideWhenUsed="0"/>
-    <w:lsdException w:name="Medium Shading 2 Accent 2" w:semiHidden="0" w:uiPriority="64" w:unhideWhenUsed="0"/>
-    <w:lsdException w:name="Medium List 1 Accent 2" w:semiHidden="0" w:uiPriority="65" w:unhideWhenUsed="0"/>
-    <w:lsdException w:name="Medium List 2 Accent 2" w:semiHidden="0" w:uiPriority="66" w:unhideWhenUsed="0"/>
-    <w:lsdException w:name="Medium Grid 1 Accent 2" w:semiHidden="0" w:uiPriority="67" w:unhideWhenUsed="0"/>
-    <w:lsdException w:name="Medium Grid 2 Accent 2" w:semiHidden="0" w:uiPriority="68" w:unhideWhenUsed="0"/>
-    <w:lsdException w:name="Medium Grid 3 Accent 2" w:semiHidden="0" w:uiPriority="69" w:unhideWhenUsed="0"/>
-    <w:lsdException w:name="Dark List Accent 2" w:semiHidden="0" w:uiPriority="70" w:unhideWhenUsed="0"/>
-    <w:lsdException w:name="Colorful Shading Accent 2" w:semiHidden="0" w:uiPriority="71" w:unhideWhenUsed="0"/>
-    <w:lsdException w:name="Colorful List Accent 2" w:semiHidden="0" w:uiPriority="72" w:unhideWhenUsed="0"/>
-    <w:lsdException w:name="Colorful Grid Accent 2" w:semiHidden="0" w:uiPriority="73" w:unhideWhenUsed="0"/>
-    <w:lsdException w:name="Light Shading Accent 3" w:semiHidden="0" w:uiPriority="60" w:unhideWhenUsed="0"/>
-    <w:lsdException w:name="Light List Accent 3" w:semiHidden="0" w:uiPriority="61" w:unhideWhenUsed="0"/>
-    <w:lsdException w:name="Light Grid Accent 3" w:semiHidden="0" w:uiPriority="62" w:unhideWhenUsed="0"/>
-    <w:lsdException w:name="Medium Shading 1 Accent 3" w:semiHidden="0" w:uiPriority="63" w:unhideWhenUsed="0"/>
-    <w:lsdException w:name="Medium Shading 2 Accent 3" w:semiHidden="0" w:uiPriority="64" w:unhideWhenUsed="0"/>
-    <w:lsdException w:name="Medium List 1 Accent 3" w:semiHidden="0" w:uiPriority="65" w:unhideWhenUsed="0"/>
-    <w:lsdException w:name="Medium List 2 Accent 3" w:semiHidden="0" w:uiPriority="66" w:unhideWhenUsed="0"/>
-    <w:lsdException w:name="Medium Grid 1 Accent 3" w:semiHidden="0" w:uiPriority="67" w:unhideWhenUsed="0"/>
-    <w:lsdException w:name="Medium Grid 2 Accent 3" w:semiHidden="0" w:uiPriority="68" w:unhideWhenUsed="0"/>
-    <w:lsdException w:name="Medium Grid 3 Accent 3" w:semiHidden="0" w:uiPriority="69" w:unhideWhenUsed="0"/>
-    <w:lsdException w:name="Dark List Accent 3" w:semiHidden="0" w:uiPriority="70" w:unhideWhenUsed="0"/>
-    <w:lsdException w:name="Colorful Shading Accent 3" w:semiHidden="0" w:uiPriority="71" w:unhideWhenUsed="0"/>
-    <w:lsdException w:name="Colorful List Accent 3" w:semiHidden="0" w:uiPriority="72" w:unhideWhenUsed="0"/>
-    <w:lsdException w:name="Colorful Grid Accent 3" w:semiHidden="0" w:uiPriority="73" w:unhideWhenUsed="0"/>
-    <w:lsdException w:name="Light Shading Accent 4" w:semiHidden="0" w:uiPriority="60" w:unhideWhenUsed="0"/>
-    <w:lsdException w:name="Light List Accent 4" w:semiHidden="0" w:uiPriority="61" w:unhideWhenUsed="0"/>
-    <w:lsdException w:name="Light Grid Accent 4" w:semiHidden="0" w:uiPriority="62" w:unhideWhenUsed="0"/>
-    <w:lsdException w:name="Medium Shading 1 Accent 4" w:semiHidden="0" w:uiPriority="63" w:unhideWhenUsed="0"/>
-    <w:lsdException w:name="Medium Shading 2 Accent 4" w:semiHidden="0" w:uiPriority="64" w:unhideWhenUsed="0"/>
-    <w:lsdException w:name="Medium List 1 Accent 4" w:semiHidden="0" w:uiPriority="65" w:unhideWhenUsed="0"/>
-    <w:lsdException w:name="Medium List 2 Accent 4" w:semiHidden="0" w:uiPriority="66" w:unhideWhenUsed="0"/>
-    <w:lsdException w:name="Medium Grid 1 Accent 4" w:semiHidden="0" w:uiPriority="67" w:unhideWhenUsed="0"/>
-    <w:lsdException w:name="Medium Grid 2 Accent 4" w:semiHidden="0" w:uiPriority="68" w:unhideWhenUsed="0"/>
-    <w:lsdException w:name="Medium Grid 3 Accent 4" w:semiHidden="0" w:uiPriority="69" w:unhideWhenUsed="0"/>
-    <w:lsdException w:name="Dark List Accent 4" w:semiHidden="0" w:uiPriority="70" w:unhideWhenUsed="0"/>
-    <w:lsdException w:name="Colorful Shading Accent 4" w:semiHidden="0" w:uiPriority="71" w:unhideWhenUsed="0"/>
-    <w:lsdException w:name="Colorful List Accent 4" w:semiHidden="0" w:uiPriority="72" w:unhideWhenUsed="0"/>
-    <w:lsdException w:name="Colorful Grid Accent 4" w:semiHidden="0" w:uiPriority="73" w:unhideWhenUsed="0"/>
-    <w:lsdException w:name="Light Shading Accent 5" w:semiHidden="0" w:uiPriority="60" w:unhideWhenUsed="0"/>
-    <w:lsdException w:name="Light List Accent 5" w:semiHidden="0" w:uiPriority="61" w:unhideWhenUsed="0"/>
-    <w:lsdException w:name="Light Grid Accent 5" w:semiHidden="0" w:uiPriority="62" w:unhideWhenUsed="0"/>
-    <w:lsdException w:name="Medium Shading 1 Accent 5" w:semiHidden="0" w:uiPriority="63" w:unhideWhenUsed="0"/>
-    <w:lsdException w:name="Medium Shading 2 Accent 5" w:semiHidden="0" w:uiPriority="64" w:unhideWhenUsed="0"/>
-    <w:lsdException w:name="Medium List 1 Accent 5" w:semiHidden="0" w:uiPriority="65" w:unhideWhenUsed="0"/>
-    <w:lsdException w:name="Medium List 2 Accent 5" w:semiHidden="0" w:uiPriority="66" w:unhideWhenUsed="0"/>
-    <w:lsdException w:name="Medium Grid 1 Accent 5" w:semiHidden="0" w:uiPriority="67" w:unhideWhenUsed="0"/>
-    <w:lsdException w:name="Medium Grid 2 Accent 5" w:semiHidden="0" w:uiPriority="68" w:unhideWhenUsed="0"/>
-    <w:lsdException w:name="Medium Grid 3 Accent 5" w:semiHidden="0" w:uiPriority="69" w:unhideWhenUsed="0"/>
-    <w:lsdException w:name="Dark List Accent 5" w:semiHidden="0" w:uiPriority="70" w:unhideWhenUsed="0"/>
-    <w:lsdException w:name="Colorful Shading Accent 5" w:semiHidden="0" w:uiPriority="71" w:unhideWhenUsed="0"/>
-    <w:lsdException w:name="Colorful List Accent 5" w:semiHidden="0" w:uiPriority="72" w:unhideWhenUsed="0"/>
-    <w:lsdException w:name="Colorful Grid Accent 5" w:semiHidden="0" w:uiPriority="73" w:unhideWhenUsed="0"/>
-    <w:lsdException w:name="Light Shading Accent 6" w:semiHidden="0" w:uiPriority="60" w:unhideWhenUsed="0"/>
-    <w:lsdException w:name="Light List Accent 6" w:semiHidden="0" w:uiPriority="61" w:unhideWhenUsed="0"/>
-    <w:lsdException w:name="Light Grid Accent 6" w:semiHidden="0" w:uiPriority="62" w:unhideWhenUsed="0"/>
-    <w:lsdException w:name="Medium Shading 1 Accent 6" w:semiHidden="0" w:uiPriority="63" w:unhideWhenUsed="0"/>
-    <w:lsdException w:name="Medium Shading 2 Accent 6" w:semiHidden="0" w:uiPriority="64" w:unhideWhenUsed="0"/>
-    <w:lsdException w:name="Medium List 1 Accent 6" w:semiHidden="0" w:uiPriority="65" w:unhideWhenUsed="0"/>
-    <w:lsdException w:name="Medium List 2 Accent 6" w:semiHidden="0" w:uiPriority="66" w:unhideWhenUsed="0"/>
-    <w:lsdException w:name="Medium Grid 1 Accent 6" w:semiHidden="0" w:uiPriority="67" w:unhideWhenUsed="0"/>
-    <w:lsdException w:name="Medium Grid 2 Accent 6" w:semiHidden="0" w:uiPriority="68" w:unhideWhenUsed="0"/>
-    <w:lsdException w:name="Medium Grid 3 Accent 6" w:semiHidden="0" w:uiPriority="69" w:unhideWhenUsed="0"/>
-    <w:lsdException w:name="Dark List Accent 6" w:semiHidden="0" w:uiPriority="70" w:unhideWhenUsed="0"/>
-    <w:lsdException w:name="Colorful Shading Accent 6" w:semiHidden="0" w:uiPriority="71" w:unhideWhenUsed="0"/>
-    <w:lsdException w:name="Colorful List Accent 6" w:semiHidden="0" w:uiPriority="72" w:unhideWhenUsed="0"/>
-    <w:lsdException w:name="Colorful Grid Accent 6" w:semiHidden="0" w:uiPriority="73" w:unhideWhenUsed="0"/>
-    <w:lsdException w:name="Subtle Emphasis" w:semiHidden="0" w:uiPriority="19" w:unhideWhenUsed="0" w:qFormat="1"/>
-    <w:lsdException w:name="Intense Emphasis" w:semiHidden="0" w:uiPriority="21" w:unhideWhenUsed="0" w:qFormat="1"/>
-    <w:lsdException w:name="Subtle Reference" w:semiHidden="0" w:uiPriority="31" w:unhideWhenUsed="0" w:qFormat="1"/>
-    <w:lsdException w:name="Intense Reference" w:semiHidden="0" w:uiPriority="32" w:unhideWhenUsed="0" w:qFormat="1"/>
-    <w:lsdException w:name="Book Title" w:semiHidden="0" w:uiPriority="33" w:unhideWhenUsed="0" w:qFormat="1"/>
-    <w:lsdException w:name="Bibliography" w:uiPriority="37"/>
-    <w:lsdException w:name="TOC Heading" w:uiPriority="39" w:qFormat="1"/>
-  </w:latentStyles>
-  <w:style w:type="paragraph" w:default="1" w:styleId="Normal">
-    <w:name w:val="Normal"/>
-    <w:qFormat/>
-  </w:style>
-  <w:style w:type="character" w:default="1" w:styleId="DefaultParagraphFont">
-    <w:name w:val="Default Paragraph Font"/>
-    <w:uiPriority w:val="1"/>
-    <w:semiHidden/>
-    <w:unhideWhenUsed/>
-  </w:style>
-  <w:style w:type="table" w:default="1" w:styleId="TableNormal">
-    <w:name w:val="Normal Table"/>
-    <w:uiPriority w:val="99"/>
-    <w:semiHidden/>
-    <w:unhideWhenUsed/>
-    <w:tblPr>
-      <w:tblInd w:w="0" w:type="dxa"/>
-      <w:tblCellMar>
-        <w:top w:w="0" w:type="dxa"/>
-        <w:left w:w="108" w:type="dxa"/>
-        <w:bottom w:w="0" w:type="dxa"/>
-        <w:right w:w="108" w:type="dxa"/>
-      </w:tblCellMar>
-    </w:tblPr>
-  </w:style>
-  <w:style w:type="numbering" w:default="1" w:styleId="NoList">
-    <w:name w:val="No List"/>
-    <w:uiPriority w:val="99"/>
-    <w:semiHidden/>
-    <w:unhideWhenUsed/>
-  </w:style>
-  <w:style w:type="paragraph" w:customStyle="1" w:styleId="817E5457E7CB4FEC97D7D5D4CFFDEA80">
-    <w:name w:val="817E5457E7CB4FEC97D7D5D4CFFDEA80"/>
-    <w:rsid w:val="00DE5DB4"/>
-  </w:style>
-  <w:style w:type="paragraph" w:customStyle="1" w:styleId="18515816B808461FA10C3E165C24BE70">
-    <w:name w:val="18515816B808461FA10C3E165C24BE70"/>
-    <w:rsid w:val="00DE5DB4"/>
-  </w:style>
-  <w:style w:type="paragraph" w:customStyle="1" w:styleId="8AB2EC0707CC4DBB8311B64E08FD2126">
-    <w:name w:val="8AB2EC0707CC4DBB8311B64E08FD2126"/>
-    <w:rsid w:val="00DE5DB4"/>
-  </w:style>
-  <w:style w:type="paragraph" w:customStyle="1" w:styleId="8A0EF4BB68D14BB78C61AD4A6ABDE721">
-    <w:name w:val="8A0EF4BB68D14BB78C61AD4A6ABDE721"/>
-    <w:rsid w:val="00DE5DB4"/>
-  </w:style>
-  <w:style w:type="paragraph" w:customStyle="1" w:styleId="E16C7D0DAF404B2FA33D0A4B2550D157">
-    <w:name w:val="E16C7D0DAF404B2FA33D0A4B2550D157"/>
-    <w:rsid w:val="00DE5DB4"/>
-  </w:style>
-  <w:style w:type="paragraph" w:customStyle="1" w:styleId="F62B3B9D911F47DC960D1B0B5EEE42C4">
-    <w:name w:val="F62B3B9D911F47DC960D1B0B5EEE42C4"/>
-    <w:rsid w:val="00DE5DB4"/>
-  </w:style>
-</w:styles>
-</file>
-
-<file path=word/glossary/stylesWithEffects.xml><?xml version="1.0" encoding="utf-8"?>
-<w:styles xmlns:wpc="http://schemas.microsoft.com/office/word/2010/wordprocessingCanvas" xmlns:mc="http://schemas.openxmlformats.org/markup-compatibility/2006" xmlns:o="urn:schemas-microsoft-com:office:office" xmlns:r="http://schemas.openxmlformats.org/officeDocument/2006/relationships" xmlns:m="http://schemas.openxmlformats.org/officeDocument/2006/math" xmlns:v="urn:schemas-microsoft-com:vml" xmlns:wp14="http://schemas.microsoft.com/office/word/2010/wordprocessingDrawing" xmlns:wp="http://schemas.openxmlformats.org/drawingml/2006/wordprocessingDrawing" xmlns:w10="urn:schemas-microsoft-com:office:word" xmlns:w="http://schemas.openxmlformats.org/wordprocessingml/2006/main" xmlns:w14="http://schemas.microsoft.com/office/word/2010/wordml" xmlns:wpg="http://schemas.microsoft.com/office/word/2010/wordprocessingGroup" xmlns:wpi="http://schemas.microsoft.com/office/word/2010/wordprocessingInk" xmlns:wne="http://schemas.microsoft.com/office/word/2006/wordml" xmlns:wps="http://schemas.microsoft.com/office/word/2010/wordprocessingShape" mc:Ignorable="w14 wp14">
-  <w:docDefaults>
-    <w:rPrDefault>
-      <w:rPr>
-        <w:rFonts w:asciiTheme="minorHAnsi" w:eastAsiaTheme="minorEastAsia" w:hAnsiTheme="minorHAnsi" w:cstheme="minorBidi"/>
-        <w:sz w:val="22"/>
-        <w:szCs w:val="22"/>
-        <w:lang w:val="en-US" w:eastAsia="en-US" w:bidi="ar-SA"/>
-      </w:rPr>
-    </w:rPrDefault>
-    <w:pPrDefault>
-      <w:pPr>
-        <w:spacing w:after="200" w:line="276" w:lineRule="auto"/>
-      </w:pPr>
-    </w:pPrDefault>
-  </w:docDefaults>
-  <w:latentStyles w:defLockedState="0" w:defUIPriority="99" w:defSemiHidden="1" w:defUnhideWhenUsed="1" w:defQFormat="0" w:count="267">
-    <w:lsdException w:name="Normal" w:semiHidden="0" w:uiPriority="0" w:unhideWhenUsed="0" w:qFormat="1"/>
-    <w:lsdException w:name="heading 1" w:semiHidden="0" w:uiPriority="9" w:unhideWhenUsed="0" w:qFormat="1"/>
-    <w:lsdException w:name="heading 2" w:uiPriority="9" w:qFormat="1"/>
-    <w:lsdException w:name="heading 3" w:uiPriority="9" w:qFormat="1"/>
-    <w:lsdException w:name="heading 4" w:uiPriority="9" w:qFormat="1"/>
-    <w:lsdException w:name="heading 5" w:uiPriority="9" w:qFormat="1"/>
-    <w:lsdException w:name="heading 6" w:uiPriority="9" w:qFormat="1"/>
-    <w:lsdException w:name="heading 7" w:uiPriority="9" w:qFormat="1"/>
-    <w:lsdException w:name="heading 8" w:uiPriority="9" w:qFormat="1"/>
-    <w:lsdException w:name="heading 9" w:uiPriority="9" w:qFormat="1"/>
-    <w:lsdException w:name="toc 1" w:uiPriority="39"/>
-    <w:lsdException w:name="toc 2" w:uiPriority="39"/>
-    <w:lsdException w:name="toc 3" w:uiPriority="39"/>
-    <w:lsdException w:name="toc 4" w:uiPriority="39"/>
-    <w:lsdException w:name="toc 5" w:uiPriority="39"/>
-    <w:lsdException w:name="toc 6" w:uiPriority="39"/>
-    <w:lsdException w:name="toc 7" w:uiPriority="39"/>
-    <w:lsdException w:name="toc 8" w:uiPriority="39"/>
-    <w:lsdException w:name="toc 9" w:uiPriority="39"/>
-    <w:lsdException w:name="caption" w:uiPriority="35" w:qFormat="1"/>
-    <w:lsdException w:name="Title" w:semiHidden="0" w:uiPriority="10" w:unhideWhenUsed="0" w:qFormat="1"/>
-    <w:lsdException w:name="Default Paragraph Font" w:uiPriority="1"/>
-    <w:lsdException w:name="Subtitle" w:semiHidden="0" w:uiPriority="11" w:unhideWhenUsed="0" w:qFormat="1"/>
-    <w:lsdException w:name="Strong" w:semiHidden="0" w:uiPriority="22" w:unhideWhenUsed="0" w:qFormat="1"/>
-    <w:lsdException w:name="Emphasis" w:semiHidden="0" w:uiPriority="20" w:unhideWhenUsed="0" w:qFormat="1"/>
-    <w:lsdException w:name="Table Grid" w:semiHidden="0" w:uiPriority="59" w:unhideWhenUsed="0"/>
-    <w:lsdException w:name="Placeholder Text" w:unhideWhenUsed="0"/>
-    <w:lsdException w:name="No Spacing" w:semiHidden="0" w:uiPriority="1" w:unhideWhenUsed="0" w:qFormat="1"/>
-    <w:lsdException w:name="Light Shading" w:semiHidden="0" w:uiPriority="60" w:unhideWhenUsed="0"/>
-    <w:lsdException w:name="Light List" w:semiHidden="0" w:uiPriority="61" w:unhideWhenUsed="0"/>
-    <w:lsdException w:name="Light Grid" w:semiHidden="0" w:uiPriority="62" w:unhideWhenUsed="0"/>
-    <w:lsdException w:name="Medium Shading 1" w:semiHidden="0" w:uiPriority="63" w:unhideWhenUsed="0"/>
-    <w:lsdException w:name="Medium Shading 2" w:semiHidden="0" w:uiPriority="64" w:unhideWhenUsed="0"/>
-    <w:lsdException w:name="Medium List 1" w:semiHidden="0" w:uiPriority="65" w:unhideWhenUsed="0"/>
-    <w:lsdException w:name="Medium List 2" w:semiHidden="0" w:uiPriority="66" w:unhideWhenUsed="0"/>
-    <w:lsdException w:name="Medium Grid 1" w:semiHidden="0" w:uiPriority="67" w:unhideWhenUsed="0"/>
-    <w:lsdException w:name="Medium Grid 2" w:semiHidden="0" w:uiPriority="68" w:unhideWhenUsed="0"/>
-    <w:lsdException w:name="Medium Grid 3" w:semiHidden="0" w:uiPriority="69" w:unhideWhenUsed="0"/>
-    <w:lsdException w:name="Dark List" w:semiHidden="0" w:uiPriority="70" w:unhideWhenUsed="0"/>
-    <w:lsdException w:name="Colorful Shading" w:semiHidden="0" w:uiPriority="71" w:unhideWhenUsed="0"/>
-    <w:lsdException w:name="Colorful List" w:semiHidden="0" w:uiPriority="72" w:unhideWhenUsed="0"/>
-    <w:lsdException w:name="Colorful Grid" w:semiHidden="0" w:uiPriority="73" w:unhideWhenUsed="0"/>
-    <w:lsdException w:name="Light Shading Accent 1" w:semiHidden="0" w:uiPriority="60" w:unhideWhenUsed="0"/>
-    <w:lsdException w:name="Light List Accent 1" w:semiHidden="0" w:uiPriority="61" w:unhideWhenUsed="0"/>
-    <w:lsdException w:name="Light Grid Accent 1" w:semiHidden="0" w:uiPriority="62" w:unhideWhenUsed="0"/>
-    <w:lsdException w:name="Medium Shading 1 Accent 1" w:semiHidden="0" w:uiPriority="63" w:unhideWhenUsed="0"/>
-    <w:lsdException w:name="Medium Shading 2 Accent 1" w:semiHidden="0" w:uiPriority="64" w:unhideWhenUsed="0"/>
-    <w:lsdException w:name="Medium List 1 Accent 1" w:semiHidden="0" w:uiPriority="65" w:unhideWhenUsed="0"/>
-    <w:lsdException w:name="Revision" w:unhideWhenUsed="0"/>
-    <w:lsdException w:name="List Paragraph" w:semiHidden="0" w:uiPriority="34" w:unhideWhenUsed="0" w:qFormat="1"/>
-    <w:lsdException w:name="Quote" w:semiHidden="0" w:uiPriority="29" w:unhideWhenUsed="0" w:qFormat="1"/>
-    <w:lsdException w:name="Intense Quote" w:semiHidden="0" w:uiPriority="30" w:unhideWhenUsed="0" w:qFormat="1"/>
-    <w:lsdException w:name="Medium List 2 Accent 1" w:semiHidden="0" w:uiPriority="66" w:unhideWhenUsed="0"/>
-    <w:lsdException w:name="Medium Grid 1 Accent 1" w:semiHidden="0" w:uiPriority="67" w:unhideWhenUsed="0"/>
-    <w:lsdException w:name="Medium Grid 2 Accent 1" w:semiHidden="0" w:uiPriority="68" w:unhideWhenUsed="0"/>
-    <w:lsdException w:name="Medium Grid 3 Accent 1" w:semiHidden="0" w:uiPriority="69" w:unhideWhenUsed="0"/>
-    <w:lsdException w:name="Dark List Accent 1" w:semiHidden="0" w:uiPriority="70" w:unhideWhenUsed="0"/>
-    <w:lsdException w:name="Colorful Shading Accent 1" w:semiHidden="0" w:uiPriority="71" w:unhideWhenUsed="0"/>
-    <w:lsdException w:name="Colorful List Accent 1" w:semiHidden="0" w:uiPriority="72" w:unhideWhenUsed="0"/>
-    <w:lsdException w:name="Colorful Grid Accent 1" w:semiHidden="0" w:uiPriority="73" w:unhideWhenUsed="0"/>
-    <w:lsdException w:name="Light Shading Accent 2" w:semiHidden="0" w:uiPriority="60" w:unhideWhenUsed="0"/>
-    <w:lsdException w:name="Light List Accent 2" w:semiHidden="0" w:uiPriority="61" w:unhideWhenUsed="0"/>
-    <w:lsdException w:name="Light Grid Accent 2" w:semiHidden="0" w:uiPriority="62" w:unhideWhenUsed="0"/>
-    <w:lsdException w:name="Medium Shading 1 Accent 2" w:semiHidden="0" w:uiPriority="63" w:unhideWhenUsed="0"/>
-    <w:lsdException w:name="Medium Shading 2 Accent 2" w:semiHidden="0" w:uiPriority="64" w:unhideWhenUsed="0"/>
-    <w:lsdException w:name="Medium List 1 Accent 2" w:semiHidden="0" w:uiPriority="65" w:unhideWhenUsed="0"/>
-    <w:lsdException w:name="Medium List 2 Accent 2" w:semiHidden="0" w:uiPriority="66" w:unhideWhenUsed="0"/>
-    <w:lsdException w:name="Medium Grid 1 Accent 2" w:semiHidden="0" w:uiPriority="67" w:unhideWhenUsed="0"/>
-    <w:lsdException w:name="Medium Grid 2 Accent 2" w:semiHidden="0" w:uiPriority="68" w:unhideWhenUsed="0"/>
-    <w:lsdException w:name="Medium Grid 3 Accent 2" w:semiHidden="0" w:uiPriority="69" w:unhideWhenUsed="0"/>
-    <w:lsdException w:name="Dark List Accent 2" w:semiHidden="0" w:uiPriority="70" w:unhideWhenUsed="0"/>
-    <w:lsdException w:name="Colorful Shading Accent 2" w:semiHidden="0" w:uiPriority="71" w:unhideWhenUsed="0"/>
-    <w:lsdException w:name="Colorful List Accent 2" w:semiHidden="0" w:uiPriority="72" w:unhideWhenUsed="0"/>
-    <w:lsdException w:name="Colorful Grid Accent 2" w:semiHidden="0" w:uiPriority="73" w:unhideWhenUsed="0"/>
-    <w:lsdException w:name="Light Shading Accent 3" w:semiHidden="0" w:uiPriority="60" w:unhideWhenUsed="0"/>
-    <w:lsdException w:name="Light List Accent 3" w:semiHidden="0" w:uiPriority="61" w:unhideWhenUsed="0"/>
-    <w:lsdException w:name="Light Grid Accent 3" w:semiHidden="0" w:uiPriority="62" w:unhideWhenUsed="0"/>
-    <w:lsdException w:name="Medium Shading 1 Accent 3" w:semiHidden="0" w:uiPriority="63" w:unhideWhenUsed="0"/>
-    <w:lsdException w:name="Medium Shading 2 Accent 3" w:semiHidden="0" w:uiPriority="64" w:unhideWhenUsed="0"/>
-    <w:lsdException w:name="Medium List 1 Accent 3" w:semiHidden="0" w:uiPriority="65" w:unhideWhenUsed="0"/>
-    <w:lsdException w:name="Medium List 2 Accent 3" w:semiHidden="0" w:uiPriority="66" w:unhideWhenUsed="0"/>
-    <w:lsdException w:name="Medium Grid 1 Accent 3" w:semiHidden="0" w:uiPriority="67" w:unhideWhenUsed="0"/>
-    <w:lsdException w:name="Medium Grid 2 Accent 3" w:semiHidden="0" w:uiPriority="68" w:unhideWhenUsed="0"/>
-    <w:lsdException w:name="Medium Grid 3 Accent 3" w:semiHidden="0" w:uiPriority="69" w:unhideWhenUsed="0"/>
-    <w:lsdException w:name="Dark List Accent 3" w:semiHidden="0" w:uiPriority="70" w:unhideWhenUsed="0"/>
-    <w:lsdException w:name="Colorful Shading Accent 3" w:semiHidden="0" w:uiPriority="71" w:unhideWhenUsed="0"/>
-    <w:lsdException w:name="Colorful List Accent 3" w:semiHidden="0" w:uiPriority="72" w:unhideWhenUsed="0"/>
-    <w:lsdException w:name="Colorful Grid Accent 3" w:semiHidden="0" w:uiPriority="73" w:unhideWhenUsed="0"/>
-    <w:lsdException w:name="Light Shading Accent 4" w:semiHidden="0" w:uiPriority="60" w:unhideWhenUsed="0"/>
-    <w:lsdException w:name="Light List Accent 4" w:semiHidden="0" w:uiPriority="61" w:unhideWhenUsed="0"/>
-    <w:lsdException w:name="Light Grid Accent 4" w:semiHidden="0" w:uiPriority="62" w:unhideWhenUsed="0"/>
-    <w:lsdException w:name="Medium Shading 1 Accent 4" w:semiHidden="0" w:uiPriority="63" w:unhideWhenUsed="0"/>
-    <w:lsdException w:name="Medium Shading 2 Accent 4" w:semiHidden="0" w:uiPriority="64" w:unhideWhenUsed="0"/>
-    <w:lsdException w:name="Medium List 1 Accent 4" w:semiHidden="0" w:uiPriority="65" w:unhideWhenUsed="0"/>
-    <w:lsdException w:name="Medium List 2 Accent 4" w:semiHidden="0" w:uiPriority="66" w:unhideWhenUsed="0"/>
-    <w:lsdException w:name="Medium Grid 1 Accent 4" w:semiHidden="0" w:uiPriority="67" w:unhideWhenUsed="0"/>
-    <w:lsdException w:name="Medium Grid 2 Accent 4" w:semiHidden="0" w:uiPriority="68" w:unhideWhenUsed="0"/>
-    <w:lsdException w:name="Medium Grid 3 Accent 4" w:semiHidden="0" w:uiPriority="69" w:unhideWhenUsed="0"/>
-    <w:lsdException w:name="Dark List Accent 4" w:semiHidden="0" w:uiPriority="70" w:unhideWhenUsed="0"/>
-    <w:lsdException w:name="Colorful Shading Accent 4" w:semiHidden="0" w:uiPriority="71" w:unhideWhenUsed="0"/>
-    <w:lsdException w:name="Colorful List Accent 4" w:semiHidden="0" w:uiPriority="72" w:unhideWhenUsed="0"/>
-    <w:lsdException w:name="Colorful Grid Accent 4" w:semiHidden="0" w:uiPriority="73" w:unhideWhenUsed="0"/>
-    <w:lsdException w:name="Light Shading Accent 5" w:semiHidden="0" w:uiPriority="60" w:unhideWhenUsed="0"/>
-    <w:lsdException w:name="Light List Accent 5" w:semiHidden="0" w:uiPriority="61" w:unhideWhenUsed="0"/>
-    <w:lsdException w:name="Light Grid Accent 5" w:semiHidden="0" w:uiPriority="62" w:unhideWhenUsed="0"/>
-    <w:lsdException w:name="Medium Shading 1 Accent 5" w:semiHidden="0" w:uiPriority="63" w:unhideWhenUsed="0"/>
-    <w:lsdException w:name="Medium Shading 2 Accent 5" w:semiHidden="0" w:uiPriority="64" w:unhideWhenUsed="0"/>
-    <w:lsdException w:name="Medium List 1 Accent 5" w:semiHidden="0" w:uiPriority="65" w:unhideWhenUsed="0"/>
-    <w:lsdException w:name="Medium List 2 Accent 5" w:semiHidden="0" w:uiPriority="66" w:unhideWhenUsed="0"/>
-    <w:lsdException w:name="Medium Grid 1 Accent 5" w:semiHidden="0" w:uiPriority="67" w:unhideWhenUsed="0"/>
-    <w:lsdException w:name="Medium Grid 2 Accent 5" w:semiHidden="0" w:uiPriority="68" w:unhideWhenUsed="0"/>
-    <w:lsdException w:name="Medium Grid 3 Accent 5" w:semiHidden="0" w:uiPriority="69" w:unhideWhenUsed="0"/>
-    <w:lsdException w:name="Dark List Accent 5" w:semiHidden="0" w:uiPriority="70" w:unhideWhenUsed="0"/>
-    <w:lsdException w:name="Colorful Shading Accent 5" w:semiHidden="0" w:uiPriority="71" w:unhideWhenUsed="0"/>
-    <w:lsdException w:name="Colorful List Accent 5" w:semiHidden="0" w:uiPriority="72" w:unhideWhenUsed="0"/>
-    <w:lsdException w:name="Colorful Grid Accent 5" w:semiHidden="0" w:uiPriority="73" w:unhideWhenUsed="0"/>
-    <w:lsdException w:name="Light Shading Accent 6" w:semiHidden="0" w:uiPriority="60" w:unhideWhenUsed="0"/>
-    <w:lsdException w:name="Light List Accent 6" w:semiHidden="0" w:uiPriority="61" w:unhideWhenUsed="0"/>
-    <w:lsdException w:name="Light Grid Accent 6" w:semiHidden="0" w:uiPriority="62" w:unhideWhenUsed="0"/>
-    <w:lsdException w:name="Medium Shading 1 Accent 6" w:semiHidden="0" w:uiPriority="63" w:unhideWhenUsed="0"/>
-    <w:lsdException w:name="Medium Shading 2 Accent 6" w:semiHidden="0" w:uiPriority="64" w:unhideWhenUsed="0"/>
-    <w:lsdException w:name="Medium List 1 Accent 6" w:semiHidden="0" w:uiPriority="65" w:unhideWhenUsed="0"/>
-    <w:lsdException w:name="Medium List 2 Accent 6" w:semiHidden="0" w:uiPriority="66" w:unhideWhenUsed="0"/>
-    <w:lsdException w:name="Medium Grid 1 Accent 6" w:semiHidden="0" w:uiPriority="67" w:unhideWhenUsed="0"/>
-    <w:lsdException w:name="Medium Grid 2 Accent 6" w:semiHidden="0" w:uiPriority="68" w:unhideWhenUsed="0"/>
-    <w:lsdException w:name="Medium Grid 3 Accent 6" w:semiHidden="0" w:uiPriority="69" w:unhideWhenUsed="0"/>
-    <w:lsdException w:name="Dark List Accent 6" w:semiHidden="0" w:uiPriority="70" w:unhideWhenUsed="0"/>
-    <w:lsdException w:name="Colorful Shading Accent 6" w:semiHidden="0" w:uiPriority="71" w:unhideWhenUsed="0"/>
-    <w:lsdException w:name="Colorful List Accent 6" w:semiHidden="0" w:uiPriority="72" w:unhideWhenUsed="0"/>
-    <w:lsdException w:name="Colorful Grid Accent 6" w:semiHidden="0" w:uiPriority="73" w:unhideWhenUsed="0"/>
-    <w:lsdException w:name="Subtle Emphasis" w:semiHidden="0" w:uiPriority="19" w:unhideWhenUsed="0" w:qFormat="1"/>
-    <w:lsdException w:name="Intense Emphasis" w:semiHidden="0" w:uiPriority="21" w:unhideWhenUsed="0" w:qFormat="1"/>
-    <w:lsdException w:name="Subtle Reference" w:semiHidden="0" w:uiPriority="31" w:unhideWhenUsed="0" w:qFormat="1"/>
-    <w:lsdException w:name="Intense Reference" w:semiHidden="0" w:uiPriority="32" w:unhideWhenUsed="0" w:qFormat="1"/>
-    <w:lsdException w:name="Book Title" w:semiHidden="0" w:uiPriority="33" w:unhideWhenUsed="0" w:qFormat="1"/>
-    <w:lsdException w:name="Bibliography" w:uiPriority="37"/>
-    <w:lsdException w:name="TOC Heading" w:uiPriority="39" w:qFormat="1"/>
-  </w:latentStyles>
-  <w:style w:type="paragraph" w:default="1" w:styleId="Normal">
-    <w:name w:val="Normal"/>
-    <w:qFormat/>
-  </w:style>
-  <w:style w:type="character" w:default="1" w:styleId="DefaultParagraphFont">
-    <w:name w:val="Default Paragraph Font"/>
-    <w:uiPriority w:val="1"/>
-    <w:semiHidden/>
-    <w:unhideWhenUsed/>
-  </w:style>
-  <w:style w:type="table" w:default="1" w:styleId="TableNormal">
-    <w:name w:val="Normal Table"/>
-    <w:uiPriority w:val="99"/>
-    <w:semiHidden/>
-    <w:unhideWhenUsed/>
-    <w:tblPr>
-      <w:tblInd w:w="0" w:type="dxa"/>
-      <w:tblCellMar>
-        <w:top w:w="0" w:type="dxa"/>
-        <w:left w:w="108" w:type="dxa"/>
-        <w:bottom w:w="0" w:type="dxa"/>
-        <w:right w:w="108" w:type="dxa"/>
-      </w:tblCellMar>
-    </w:tblPr>
-  </w:style>
-  <w:style w:type="numbering" w:default="1" w:styleId="NoList">
-    <w:name w:val="No List"/>
-    <w:uiPriority w:val="99"/>
-    <w:semiHidden/>
-    <w:unhideWhenUsed/>
-  </w:style>
-  <w:style w:type="paragraph" w:customStyle="1" w:styleId="817E5457E7CB4FEC97D7D5D4CFFDEA80">
-    <w:name w:val="817E5457E7CB4FEC97D7D5D4CFFDEA80"/>
-    <w:rsid w:val="00DE5DB4"/>
-  </w:style>
-  <w:style w:type="paragraph" w:customStyle="1" w:styleId="18515816B808461FA10C3E165C24BE70">
-    <w:name w:val="18515816B808461FA10C3E165C24BE70"/>
-    <w:rsid w:val="00DE5DB4"/>
-  </w:style>
-  <w:style w:type="paragraph" w:customStyle="1" w:styleId="8AB2EC0707CC4DBB8311B64E08FD2126">
-    <w:name w:val="8AB2EC0707CC4DBB8311B64E08FD2126"/>
-    <w:rsid w:val="00DE5DB4"/>
-  </w:style>
-  <w:style w:type="paragraph" w:customStyle="1" w:styleId="8A0EF4BB68D14BB78C61AD4A6ABDE721">
-    <w:name w:val="8A0EF4BB68D14BB78C61AD4A6ABDE721"/>
-    <w:rsid w:val="00DE5DB4"/>
-  </w:style>
-  <w:style w:type="paragraph" w:customStyle="1" w:styleId="E16C7D0DAF404B2FA33D0A4B2550D157">
-    <w:name w:val="E16C7D0DAF404B2FA33D0A4B2550D157"/>
-    <w:rsid w:val="00DE5DB4"/>
-  </w:style>
-  <w:style w:type="paragraph" w:customStyle="1" w:styleId="F62B3B9D911F47DC960D1B0B5EEE42C4">
-    <w:name w:val="F62B3B9D911F47DC960D1B0B5EEE42C4"/>
-    <w:rsid w:val="00DE5DB4"/>
-  </w:style>
-</w:styles>
-</file>
-
-<file path=word/glossary/webSettings.xml><?xml version="1.0" encoding="utf-8"?>
-<w:webSettings xmlns:mc="http://schemas.openxmlformats.org/markup-compatibility/2006" xmlns:r="http://schemas.openxmlformats.org/officeDocument/2006/relationships" xmlns:w="http://schemas.openxmlformats.org/wordprocessingml/2006/main" xmlns:w14="http://schemas.microsoft.com/office/word/2010/wordml" mc:Ignorable="w14">
-  <w:optimizeForBrowser/>
-  <w:allowPNG/>
-</w:webSettings>
-</file>
-
 <file path=word/theme/theme1.xml><?xml version="1.0" encoding="utf-8"?>
 <a:theme xmlns:a="http://schemas.openxmlformats.org/drawingml/2006/main" name="Office Theme">
   <a:themeElements>
@@ -8482,7 +7887,7 @@
 </file>
 
 <file path=customXml/itemProps1.xml><?xml version="1.0" encoding="utf-8"?>
-<ds:datastoreItem xmlns:ds="http://schemas.openxmlformats.org/officeDocument/2006/customXml" ds:itemID="{811BEF0D-7494-4D46-9DDD-746118E1870F}">
+<ds:datastoreItem xmlns:ds="http://schemas.openxmlformats.org/officeDocument/2006/customXml" ds:itemID="{0E901CD8-3758-4FB4-9590-04BEEA79EE38}">
   <ds:schemaRefs>
     <ds:schemaRef ds:uri="http://schemas.openxmlformats.org/officeDocument/2006/bibliography"/>
   </ds:schemaRefs>
